--- a/first_project/20260202_ansible.docx
+++ b/first_project/20260202_ansible.docx
@@ -42,7 +42,7 @@
                     <pic:cNvPicPr/>
                   </pic:nvPicPr>
                   <pic:blipFill>
-                    <a:blip r:embed="rId9">
+                    <a:blip r:embed="rId10">
                       <a:extLst>
                         <a:ext uri="{28A0092B-C50C-407E-A947-70E740481C1C}">
                           <a14:useLocalDpi xmlns:a14="http://schemas.microsoft.com/office/drawing/2010/main" val="0"/>
@@ -111,7 +111,25 @@
           <w:sz w:val="18"/>
           <w:szCs w:val="18"/>
         </w:rPr>
-        <w:t xml:space="preserve"> 가상 환경 생성 (폴더 이름 vven)</w:t>
+        <w:t xml:space="preserve"> 가상 환경 생성 (폴더 이름 </w:t>
+      </w:r>
+      <w:proofErr w:type="spellStart"/>
+      <w:r>
+        <w:rPr>
+          <w:rFonts w:hint="eastAsia"/>
+          <w:sz w:val="18"/>
+          <w:szCs w:val="18"/>
+        </w:rPr>
+        <w:t>vven</w:t>
+      </w:r>
+      <w:proofErr w:type="spellEnd"/>
+      <w:r>
+        <w:rPr>
+          <w:rFonts w:hint="eastAsia"/>
+          <w:sz w:val="18"/>
+          <w:szCs w:val="18"/>
+        </w:rPr>
+        <w:t>)</w:t>
       </w:r>
     </w:p>
     <w:p>
@@ -130,15 +148,37 @@
         </w:rPr>
         <w:t xml:space="preserve">- </w:t>
       </w:r>
-      <w:r>
-        <w:rPr>
-          <w:rFonts w:hint="eastAsia"/>
-          <w:color w:val="4C94D8" w:themeColor="text2" w:themeTint="80"/>
-          <w:sz w:val="18"/>
-          <w:szCs w:val="18"/>
-        </w:rPr>
-        <w:t>virtualenv vven</w:t>
-      </w:r>
+      <w:proofErr w:type="spellStart"/>
+      <w:r>
+        <w:rPr>
+          <w:rFonts w:hint="eastAsia"/>
+          <w:color w:val="4C94D8" w:themeColor="text2" w:themeTint="80"/>
+          <w:sz w:val="18"/>
+          <w:szCs w:val="18"/>
+        </w:rPr>
+        <w:t>virtualenv</w:t>
+      </w:r>
+      <w:proofErr w:type="spellEnd"/>
+      <w:r>
+        <w:rPr>
+          <w:rFonts w:hint="eastAsia"/>
+          <w:color w:val="4C94D8" w:themeColor="text2" w:themeTint="80"/>
+          <w:sz w:val="18"/>
+          <w:szCs w:val="18"/>
+        </w:rPr>
+        <w:t xml:space="preserve"> </w:t>
+      </w:r>
+      <w:proofErr w:type="spellStart"/>
+      <w:r>
+        <w:rPr>
+          <w:rFonts w:hint="eastAsia"/>
+          <w:color w:val="4C94D8" w:themeColor="text2" w:themeTint="80"/>
+          <w:sz w:val="18"/>
+          <w:szCs w:val="18"/>
+        </w:rPr>
+        <w:t>vven</w:t>
+      </w:r>
+      <w:proofErr w:type="spellEnd"/>
     </w:p>
     <w:p>
       <w:pPr>
@@ -188,7 +228,27 @@
           <w:sz w:val="18"/>
           <w:szCs w:val="18"/>
         </w:rPr>
-        <w:t>source vven/bin/activate</w:t>
+        <w:t xml:space="preserve">source </w:t>
+      </w:r>
+      <w:proofErr w:type="spellStart"/>
+      <w:r>
+        <w:rPr>
+          <w:rFonts w:hint="eastAsia"/>
+          <w:color w:val="4C94D8" w:themeColor="text2" w:themeTint="80"/>
+          <w:sz w:val="18"/>
+          <w:szCs w:val="18"/>
+        </w:rPr>
+        <w:t>vven</w:t>
+      </w:r>
+      <w:proofErr w:type="spellEnd"/>
+      <w:r>
+        <w:rPr>
+          <w:rFonts w:hint="eastAsia"/>
+          <w:color w:val="4C94D8" w:themeColor="text2" w:themeTint="80"/>
+          <w:sz w:val="18"/>
+          <w:szCs w:val="18"/>
+        </w:rPr>
+        <w:t>/bin/activate</w:t>
       </w:r>
     </w:p>
     <w:p>
@@ -221,7 +281,7 @@
                     <pic:cNvPicPr/>
                   </pic:nvPicPr>
                   <pic:blipFill>
-                    <a:blip r:embed="rId10">
+                    <a:blip r:embed="rId11">
                       <a:extLst>
                         <a:ext uri="{28A0092B-C50C-407E-A947-70E740481C1C}">
                           <a14:useLocalDpi xmlns:a14="http://schemas.microsoft.com/office/drawing/2010/main" val="0"/>
@@ -270,7 +330,25 @@
           <w:sz w:val="18"/>
           <w:szCs w:val="18"/>
         </w:rPr>
-        <w:t>위에는 yaml 파일</w:t>
+        <w:t xml:space="preserve">위에는 </w:t>
+      </w:r>
+      <w:proofErr w:type="spellStart"/>
+      <w:r>
+        <w:rPr>
+          <w:rFonts w:hint="eastAsia"/>
+          <w:sz w:val="18"/>
+          <w:szCs w:val="18"/>
+        </w:rPr>
+        <w:t>yaml</w:t>
+      </w:r>
+      <w:proofErr w:type="spellEnd"/>
+      <w:r>
+        <w:rPr>
+          <w:rFonts w:hint="eastAsia"/>
+          <w:sz w:val="18"/>
+          <w:szCs w:val="18"/>
+        </w:rPr>
+        <w:t xml:space="preserve"> 파일</w:t>
       </w:r>
     </w:p>
     <w:p>
@@ -295,7 +373,25 @@
           <w:sz w:val="18"/>
           <w:szCs w:val="18"/>
         </w:rPr>
-        <w:t>밑에는 ini 파일</w:t>
+        <w:t xml:space="preserve">밑에는 </w:t>
+      </w:r>
+      <w:proofErr w:type="spellStart"/>
+      <w:r>
+        <w:rPr>
+          <w:rFonts w:hint="eastAsia"/>
+          <w:sz w:val="18"/>
+          <w:szCs w:val="18"/>
+        </w:rPr>
+        <w:t>ini</w:t>
+      </w:r>
+      <w:proofErr w:type="spellEnd"/>
+      <w:r>
+        <w:rPr>
+          <w:rFonts w:hint="eastAsia"/>
+          <w:sz w:val="18"/>
+          <w:szCs w:val="18"/>
+        </w:rPr>
+        <w:t xml:space="preserve"> 파일</w:t>
       </w:r>
     </w:p>
     <w:p>
@@ -428,8 +524,18 @@
           <w:sz w:val="18"/>
           <w:szCs w:val="18"/>
         </w:rPr>
-        <w:t xml:space="preserve">  ansible_host</w:t>
-      </w:r>
+        <w:t xml:space="preserve">  </w:t>
+      </w:r>
+      <w:proofErr w:type="spellStart"/>
+      <w:r>
+        <w:rPr>
+          <w:rFonts w:hint="eastAsia"/>
+          <w:sz w:val="18"/>
+          <w:szCs w:val="18"/>
+        </w:rPr>
+        <w:t>ansible_host</w:t>
+      </w:r>
+      <w:proofErr w:type="spellEnd"/>
       <w:r>
         <w:rPr>
           <w:rFonts w:hint="eastAsia"/>
@@ -485,7 +591,16 @@
           <w:sz w:val="18"/>
           <w:szCs w:val="18"/>
         </w:rPr>
-        <w:t xml:space="preserve">  ansible</w:t>
+        <w:t xml:space="preserve">  </w:t>
+      </w:r>
+      <w:proofErr w:type="spellStart"/>
+      <w:r>
+        <w:rPr>
+          <w:rFonts w:hint="eastAsia"/>
+          <w:sz w:val="18"/>
+          <w:szCs w:val="18"/>
+        </w:rPr>
+        <w:t>ansible</w:t>
       </w:r>
       <w:r>
         <w:rPr>
@@ -495,6 +610,7 @@
         </w:rPr>
         <w:t>_connetion</w:t>
       </w:r>
+      <w:proofErr w:type="spellEnd"/>
       <w:r>
         <w:rPr>
           <w:rFonts w:hint="eastAsia"/>
@@ -533,7 +649,25 @@
           <w:sz w:val="18"/>
           <w:szCs w:val="18"/>
         </w:rPr>
-        <w:t>ex) ssh, winrm,</w:t>
+        <w:t xml:space="preserve">ex) ssh, </w:t>
+      </w:r>
+      <w:proofErr w:type="spellStart"/>
+      <w:r>
+        <w:rPr>
+          <w:rFonts w:hint="eastAsia"/>
+          <w:sz w:val="18"/>
+          <w:szCs w:val="18"/>
+        </w:rPr>
+        <w:t>winrm</w:t>
+      </w:r>
+      <w:proofErr w:type="spellEnd"/>
+      <w:r>
+        <w:rPr>
+          <w:rFonts w:hint="eastAsia"/>
+          <w:sz w:val="18"/>
+          <w:szCs w:val="18"/>
+        </w:rPr>
+        <w:t>,</w:t>
       </w:r>
       <w:r>
         <w:rPr>
@@ -590,16 +724,26 @@
           <w:sz w:val="18"/>
           <w:szCs w:val="18"/>
         </w:rPr>
-        <w:t xml:space="preserve"> ansible_port</w:t>
-      </w:r>
-      <w:r>
-        <w:rPr>
-          <w:rFonts w:hint="eastAsia"/>
-          <w:sz w:val="18"/>
-          <w:szCs w:val="18"/>
-        </w:rPr>
         <w:t xml:space="preserve"> </w:t>
       </w:r>
+      <w:proofErr w:type="spellStart"/>
+      <w:r>
+        <w:rPr>
+          <w:rFonts w:hint="eastAsia"/>
+          <w:sz w:val="18"/>
+          <w:szCs w:val="18"/>
+        </w:rPr>
+        <w:t>ansible_port</w:t>
+      </w:r>
+      <w:proofErr w:type="spellEnd"/>
+      <w:r>
+        <w:rPr>
+          <w:rFonts w:hint="eastAsia"/>
+          <w:sz w:val="18"/>
+          <w:szCs w:val="18"/>
+        </w:rPr>
+        <w:t xml:space="preserve"> </w:t>
+      </w:r>
       <w:r>
         <w:rPr>
           <w:rFonts w:eastAsiaTheme="minorHAnsi"/>
@@ -622,7 +766,25 @@
           <w:sz w:val="18"/>
           <w:szCs w:val="18"/>
         </w:rPr>
-        <w:t>ssh port unmber ex) 22</w:t>
+        <w:t xml:space="preserve">ssh port </w:t>
+      </w:r>
+      <w:proofErr w:type="spellStart"/>
+      <w:r>
+        <w:rPr>
+          <w:rFonts w:hint="eastAsia"/>
+          <w:sz w:val="18"/>
+          <w:szCs w:val="18"/>
+        </w:rPr>
+        <w:t>unmber</w:t>
+      </w:r>
+      <w:proofErr w:type="spellEnd"/>
+      <w:r>
+        <w:rPr>
+          <w:rFonts w:hint="eastAsia"/>
+          <w:sz w:val="18"/>
+          <w:szCs w:val="18"/>
+        </w:rPr>
+        <w:t xml:space="preserve"> ex) 22</w:t>
       </w:r>
     </w:p>
     <w:p>
@@ -647,8 +809,18 @@
           <w:sz w:val="18"/>
           <w:szCs w:val="18"/>
         </w:rPr>
-        <w:t xml:space="preserve"> ansible_user</w:t>
-      </w:r>
+        <w:t xml:space="preserve"> </w:t>
+      </w:r>
+      <w:proofErr w:type="spellStart"/>
+      <w:r>
+        <w:rPr>
+          <w:rFonts w:hint="eastAsia"/>
+          <w:sz w:val="18"/>
+          <w:szCs w:val="18"/>
+        </w:rPr>
+        <w:t>ansible_user</w:t>
+      </w:r>
+      <w:proofErr w:type="spellEnd"/>
       <w:r>
         <w:rPr>
           <w:rFonts w:hint="eastAsia"/>
@@ -814,7 +986,7 @@
                     <pic:cNvPicPr/>
                   </pic:nvPicPr>
                   <pic:blipFill>
-                    <a:blip r:embed="rId11">
+                    <a:blip r:embed="rId12">
                       <a:extLst>
                         <a:ext uri="{28A0092B-C50C-407E-A947-70E740481C1C}">
                           <a14:useLocalDpi xmlns:a14="http://schemas.microsoft.com/office/drawing/2010/main" val="0"/>
@@ -927,7 +1099,25 @@
           <w:sz w:val="18"/>
           <w:szCs w:val="18"/>
         </w:rPr>
-        <w:t>/etc/ansible/hosts</w:t>
+        <w:t>/</w:t>
+      </w:r>
+      <w:proofErr w:type="spellStart"/>
+      <w:r>
+        <w:rPr>
+          <w:rFonts w:hint="eastAsia"/>
+          <w:sz w:val="18"/>
+          <w:szCs w:val="18"/>
+        </w:rPr>
+        <w:t>etc</w:t>
+      </w:r>
+      <w:proofErr w:type="spellEnd"/>
+      <w:r>
+        <w:rPr>
+          <w:rFonts w:hint="eastAsia"/>
+          <w:sz w:val="18"/>
+          <w:szCs w:val="18"/>
+        </w:rPr>
+        <w:t>/ansible/hosts</w:t>
       </w:r>
     </w:p>
     <w:p>
@@ -1010,17 +1200,38 @@
           <w:sz w:val="18"/>
           <w:szCs w:val="18"/>
         </w:rPr>
-        <w:t>ansible-playbook ge</w:t>
-      </w:r>
-      <w:r>
-        <w:rPr>
-          <w:rFonts w:hint="eastAsia"/>
-          <w:color w:val="4C94D8" w:themeColor="text2" w:themeTint="80"/>
-          <w:sz w:val="18"/>
-          <w:szCs w:val="18"/>
-        </w:rPr>
-        <w:t>t_logs.yml -</w:t>
-      </w:r>
+        <w:t xml:space="preserve">ansible-playbook </w:t>
+      </w:r>
+      <w:proofErr w:type="spellStart"/>
+      <w:r>
+        <w:rPr>
+          <w:rFonts w:hint="eastAsia"/>
+          <w:color w:val="4C94D8" w:themeColor="text2" w:themeTint="80"/>
+          <w:sz w:val="18"/>
+          <w:szCs w:val="18"/>
+        </w:rPr>
+        <w:t>ge</w:t>
+      </w:r>
+      <w:r>
+        <w:rPr>
+          <w:rFonts w:hint="eastAsia"/>
+          <w:color w:val="4C94D8" w:themeColor="text2" w:themeTint="80"/>
+          <w:sz w:val="18"/>
+          <w:szCs w:val="18"/>
+        </w:rPr>
+        <w:t>t_logs.yml</w:t>
+      </w:r>
+      <w:proofErr w:type="spellEnd"/>
+      <w:r>
+        <w:rPr>
+          <w:rFonts w:hint="eastAsia"/>
+          <w:color w:val="4C94D8" w:themeColor="text2" w:themeTint="80"/>
+          <w:sz w:val="18"/>
+          <w:szCs w:val="18"/>
+        </w:rPr>
+        <w:t xml:space="preserve"> -</w:t>
+      </w:r>
+      <w:proofErr w:type="spellStart"/>
       <w:r>
         <w:rPr>
           <w:rFonts w:hint="eastAsia"/>
@@ -1030,6 +1241,7 @@
         </w:rPr>
         <w:t>i</w:t>
       </w:r>
+      <w:proofErr w:type="spellEnd"/>
       <w:r>
         <w:rPr>
           <w:rFonts w:hint="eastAsia"/>
@@ -1056,6 +1268,7 @@
         </w:rPr>
         <w:t>-</w:t>
       </w:r>
+      <w:proofErr w:type="spellStart"/>
       <w:r>
         <w:rPr>
           <w:rFonts w:hint="eastAsia"/>
@@ -1065,6 +1278,7 @@
         </w:rPr>
         <w:t>i</w:t>
       </w:r>
+      <w:proofErr w:type="spellEnd"/>
       <w:r>
         <w:rPr>
           <w:rFonts w:hint="eastAsia"/>
@@ -1130,14 +1344,32 @@
           <w:sz w:val="18"/>
           <w:szCs w:val="18"/>
         </w:rPr>
-        <w:t>실시간으로 서버 목록을 API나 스크립트로 가져와서 앤서블이 관리하는 방식</w:t>
-      </w:r>
+        <w:t xml:space="preserve">실시간으로 서버 목록을 API나 스크립트로 가져와서 </w:t>
+      </w:r>
+      <w:proofErr w:type="spellStart"/>
       <w:r>
         <w:rPr>
           <w:rFonts w:eastAsiaTheme="minorHAnsi" w:hint="eastAsia"/>
           <w:sz w:val="18"/>
           <w:szCs w:val="18"/>
         </w:rPr>
+        <w:t>앤서블이</w:t>
+      </w:r>
+      <w:proofErr w:type="spellEnd"/>
+      <w:r>
+        <w:rPr>
+          <w:rFonts w:eastAsiaTheme="minorHAnsi" w:hint="eastAsia"/>
+          <w:sz w:val="18"/>
+          <w:szCs w:val="18"/>
+        </w:rPr>
+        <w:t xml:space="preserve"> 관리하는 방식</w:t>
+      </w:r>
+      <w:r>
+        <w:rPr>
+          <w:rFonts w:eastAsiaTheme="minorHAnsi" w:hint="eastAsia"/>
+          <w:sz w:val="18"/>
+          <w:szCs w:val="18"/>
+        </w:rPr>
         <w:t xml:space="preserve"> (Plugin)</w:t>
       </w:r>
     </w:p>
@@ -1175,13 +1407,23 @@
         </w:rPr>
         <w:t xml:space="preserve"> ansible config file: </w:t>
       </w:r>
-      <w:r>
-        <w:rPr>
-          <w:rFonts w:hint="eastAsia"/>
-          <w:sz w:val="18"/>
-          <w:szCs w:val="18"/>
-        </w:rPr>
-        <w:t>앤서블의 기본 동작과 옵션을 정의하는 파일</w:t>
+      <w:proofErr w:type="spellStart"/>
+      <w:r>
+        <w:rPr>
+          <w:rFonts w:hint="eastAsia"/>
+          <w:sz w:val="18"/>
+          <w:szCs w:val="18"/>
+        </w:rPr>
+        <w:t>앤서블의</w:t>
+      </w:r>
+      <w:proofErr w:type="spellEnd"/>
+      <w:r>
+        <w:rPr>
+          <w:rFonts w:hint="eastAsia"/>
+          <w:sz w:val="18"/>
+          <w:szCs w:val="18"/>
+        </w:rPr>
+        <w:t xml:space="preserve"> 기본 동작과 옵션을 정의하는 파일</w:t>
       </w:r>
     </w:p>
     <w:p>
@@ -1230,26 +1472,82 @@
           <w:sz w:val="18"/>
           <w:szCs w:val="18"/>
         </w:rPr>
-        <w:t xml:space="preserve"> /etc/ansible/ansible.cfg</w:t>
-      </w:r>
-    </w:p>
-    <w:p>
-      <w:pPr>
-        <w:spacing w:after="20"/>
-        <w:rPr>
-          <w:color w:val="4C94D8" w:themeColor="text2" w:themeTint="80"/>
-          <w:sz w:val="18"/>
-          <w:szCs w:val="18"/>
-        </w:rPr>
-      </w:pPr>
-      <w:r>
-        <w:rPr>
-          <w:color w:val="4C94D8" w:themeColor="text2" w:themeTint="80"/>
-          <w:sz w:val="18"/>
-          <w:szCs w:val="18"/>
-        </w:rPr>
-        <w:t>ansible-config init --disabled &gt; ansible.cfg</w:t>
-      </w:r>
+        <w:t xml:space="preserve"> /</w:t>
+      </w:r>
+      <w:proofErr w:type="spellStart"/>
+      <w:r>
+        <w:rPr>
+          <w:rFonts w:hint="eastAsia"/>
+          <w:sz w:val="18"/>
+          <w:szCs w:val="18"/>
+        </w:rPr>
+        <w:t>etc</w:t>
+      </w:r>
+      <w:proofErr w:type="spellEnd"/>
+      <w:r>
+        <w:rPr>
+          <w:rFonts w:hint="eastAsia"/>
+          <w:sz w:val="18"/>
+          <w:szCs w:val="18"/>
+        </w:rPr>
+        <w:t>/ansible/</w:t>
+      </w:r>
+      <w:proofErr w:type="spellStart"/>
+      <w:r>
+        <w:rPr>
+          <w:rFonts w:hint="eastAsia"/>
+          <w:sz w:val="18"/>
+          <w:szCs w:val="18"/>
+        </w:rPr>
+        <w:t>ansible.cfg</w:t>
+      </w:r>
+      <w:proofErr w:type="spellEnd"/>
+    </w:p>
+    <w:p>
+      <w:pPr>
+        <w:spacing w:after="20"/>
+        <w:rPr>
+          <w:color w:val="4C94D8" w:themeColor="text2" w:themeTint="80"/>
+          <w:sz w:val="18"/>
+          <w:szCs w:val="18"/>
+        </w:rPr>
+      </w:pPr>
+      <w:r>
+        <w:rPr>
+          <w:color w:val="4C94D8" w:themeColor="text2" w:themeTint="80"/>
+          <w:sz w:val="18"/>
+          <w:szCs w:val="18"/>
+        </w:rPr>
+        <w:t xml:space="preserve">ansible-config </w:t>
+      </w:r>
+      <w:proofErr w:type="spellStart"/>
+      <w:r>
+        <w:rPr>
+          <w:color w:val="4C94D8" w:themeColor="text2" w:themeTint="80"/>
+          <w:sz w:val="18"/>
+          <w:szCs w:val="18"/>
+        </w:rPr>
+        <w:t>init</w:t>
+      </w:r>
+      <w:proofErr w:type="spellEnd"/>
+      <w:r>
+        <w:rPr>
+          <w:color w:val="4C94D8" w:themeColor="text2" w:themeTint="80"/>
+          <w:sz w:val="18"/>
+          <w:szCs w:val="18"/>
+        </w:rPr>
+        <w:t xml:space="preserve"> --disabled &gt; </w:t>
+      </w:r>
+      <w:proofErr w:type="spellStart"/>
+      <w:r>
+        <w:rPr>
+          <w:color w:val="4C94D8" w:themeColor="text2" w:themeTint="80"/>
+          <w:sz w:val="18"/>
+          <w:szCs w:val="18"/>
+        </w:rPr>
+        <w:t>ansible.cfg</w:t>
+      </w:r>
+      <w:proofErr w:type="spellEnd"/>
     </w:p>
     <w:p>
       <w:pPr>
@@ -1473,8 +1771,18 @@
           <w:sz w:val="18"/>
           <w:szCs w:val="18"/>
         </w:rPr>
-        <w:t>, 밑에 값을 person이라는 딕셔너리</w:t>
-      </w:r>
+        <w:t xml:space="preserve">, 밑에 값을 person이라는 </w:t>
+      </w:r>
+      <w:proofErr w:type="spellStart"/>
+      <w:r>
+        <w:rPr>
+          <w:rFonts w:eastAsiaTheme="minorHAnsi" w:hint="eastAsia"/>
+          <w:sz w:val="18"/>
+          <w:szCs w:val="18"/>
+        </w:rPr>
+        <w:t>딕셔너리</w:t>
+      </w:r>
+      <w:proofErr w:type="spellEnd"/>
       <w:r>
         <w:rPr>
           <w:rFonts w:eastAsiaTheme="minorHAnsi" w:hint="eastAsia"/>
@@ -1670,13 +1978,23 @@
           <w:szCs w:val="18"/>
         </w:rPr>
       </w:pPr>
-      <w:r>
-        <w:rPr>
-          <w:color w:val="4C94D8" w:themeColor="text2" w:themeTint="80"/>
-          <w:sz w:val="18"/>
-          <w:szCs w:val="18"/>
-        </w:rPr>
-        <w:t>isMarried: true</w:t>
+      <w:proofErr w:type="spellStart"/>
+      <w:r>
+        <w:rPr>
+          <w:color w:val="4C94D8" w:themeColor="text2" w:themeTint="80"/>
+          <w:sz w:val="18"/>
+          <w:szCs w:val="18"/>
+        </w:rPr>
+        <w:t>isMarried</w:t>
+      </w:r>
+      <w:proofErr w:type="spellEnd"/>
+      <w:r>
+        <w:rPr>
+          <w:color w:val="4C94D8" w:themeColor="text2" w:themeTint="80"/>
+          <w:sz w:val="18"/>
+          <w:szCs w:val="18"/>
+        </w:rPr>
+        <w:t>: true</w:t>
       </w:r>
       <w:r>
         <w:rPr>
@@ -1703,45 +2021,66 @@
           <w:sz w:val="18"/>
           <w:szCs w:val="18"/>
         </w:rPr>
-        <w:t xml:space="preserve"> boolean</w:t>
-      </w:r>
-    </w:p>
-    <w:p>
-      <w:pPr>
-        <w:spacing w:after="20"/>
-        <w:rPr>
-          <w:color w:val="4C94D8" w:themeColor="text2" w:themeTint="80"/>
-          <w:sz w:val="18"/>
-          <w:szCs w:val="18"/>
-        </w:rPr>
-      </w:pPr>
-    </w:p>
-    <w:p>
-      <w:pPr>
-        <w:spacing w:after="20"/>
-        <w:rPr>
-          <w:color w:val="4C94D8" w:themeColor="text2" w:themeTint="80"/>
-          <w:sz w:val="18"/>
-          <w:szCs w:val="18"/>
-        </w:rPr>
-      </w:pPr>
-    </w:p>
-    <w:p>
-      <w:pPr>
-        <w:spacing w:after="20"/>
-        <w:rPr>
-          <w:color w:val="4C94D8" w:themeColor="text2" w:themeTint="80"/>
-          <w:sz w:val="18"/>
-          <w:szCs w:val="18"/>
-        </w:rPr>
-      </w:pPr>
-      <w:r>
-        <w:rPr>
-          <w:color w:val="4C94D8" w:themeColor="text2" w:themeTint="80"/>
-          <w:sz w:val="18"/>
-          <w:szCs w:val="18"/>
-        </w:rPr>
-        <w:t>favoriteFoods:</w:t>
+        <w:t xml:space="preserve"> </w:t>
+      </w:r>
+      <w:proofErr w:type="spellStart"/>
+      <w:r>
+        <w:rPr>
+          <w:rFonts w:eastAsiaTheme="minorHAnsi" w:hint="eastAsia"/>
+          <w:color w:val="4C94D8" w:themeColor="text2" w:themeTint="80"/>
+          <w:sz w:val="18"/>
+          <w:szCs w:val="18"/>
+        </w:rPr>
+        <w:t>boolean</w:t>
+      </w:r>
+      <w:proofErr w:type="spellEnd"/>
+    </w:p>
+    <w:p>
+      <w:pPr>
+        <w:spacing w:after="20"/>
+        <w:rPr>
+          <w:color w:val="4C94D8" w:themeColor="text2" w:themeTint="80"/>
+          <w:sz w:val="18"/>
+          <w:szCs w:val="18"/>
+        </w:rPr>
+      </w:pPr>
+    </w:p>
+    <w:p>
+      <w:pPr>
+        <w:spacing w:after="20"/>
+        <w:rPr>
+          <w:color w:val="4C94D8" w:themeColor="text2" w:themeTint="80"/>
+          <w:sz w:val="18"/>
+          <w:szCs w:val="18"/>
+        </w:rPr>
+      </w:pPr>
+    </w:p>
+    <w:p>
+      <w:pPr>
+        <w:spacing w:after="20"/>
+        <w:rPr>
+          <w:color w:val="4C94D8" w:themeColor="text2" w:themeTint="80"/>
+          <w:sz w:val="18"/>
+          <w:szCs w:val="18"/>
+        </w:rPr>
+      </w:pPr>
+      <w:proofErr w:type="spellStart"/>
+      <w:r>
+        <w:rPr>
+          <w:color w:val="4C94D8" w:themeColor="text2" w:themeTint="80"/>
+          <w:sz w:val="18"/>
+          <w:szCs w:val="18"/>
+        </w:rPr>
+        <w:t>favoriteFoods</w:t>
+      </w:r>
+      <w:proofErr w:type="spellEnd"/>
+      <w:r>
+        <w:rPr>
+          <w:color w:val="4C94D8" w:themeColor="text2" w:themeTint="80"/>
+          <w:sz w:val="18"/>
+          <w:szCs w:val="18"/>
+        </w:rPr>
+        <w:t>:</w:t>
       </w:r>
       <w:r>
         <w:rPr>
@@ -1999,13 +2338,23 @@
         </w:rPr>
         <w:t xml:space="preserve"> </w:t>
       </w:r>
+      <w:proofErr w:type="spellStart"/>
       <w:r>
         <w:rPr>
           <w:rFonts w:eastAsiaTheme="minorHAnsi" w:hint="eastAsia"/>
           <w:sz w:val="18"/>
           <w:szCs w:val="18"/>
         </w:rPr>
-        <w:t>데비안, 우분투 베이스 설치, 업그레이드 및 삭제</w:t>
+        <w:t>데비안</w:t>
+      </w:r>
+      <w:proofErr w:type="spellEnd"/>
+      <w:r>
+        <w:rPr>
+          <w:rFonts w:eastAsiaTheme="minorHAnsi" w:hint="eastAsia"/>
+          <w:sz w:val="18"/>
+          <w:szCs w:val="18"/>
+        </w:rPr>
+        <w:t>, 우분투 베이스 설치, 업그레이드 및 삭제</w:t>
       </w:r>
     </w:p>
     <w:p>
@@ -2059,8 +2408,18 @@
           <w:sz w:val="18"/>
           <w:szCs w:val="18"/>
         </w:rPr>
-        <w:t xml:space="preserve">    name: package_name</w:t>
-      </w:r>
+        <w:t xml:space="preserve">    name: </w:t>
+      </w:r>
+      <w:proofErr w:type="spellStart"/>
+      <w:r>
+        <w:rPr>
+          <w:color w:val="4C94D8" w:themeColor="text2" w:themeTint="80"/>
+          <w:sz w:val="18"/>
+          <w:szCs w:val="18"/>
+        </w:rPr>
+        <w:t>package_name</w:t>
+      </w:r>
+      <w:proofErr w:type="spellEnd"/>
     </w:p>
     <w:p>
       <w:pPr>
@@ -2159,8 +2518,18 @@
           <w:sz w:val="18"/>
           <w:szCs w:val="18"/>
         </w:rPr>
-        <w:t xml:space="preserve">    name: package_name</w:t>
-      </w:r>
+        <w:t xml:space="preserve">    name: </w:t>
+      </w:r>
+      <w:proofErr w:type="spellStart"/>
+      <w:r>
+        <w:rPr>
+          <w:color w:val="4C94D8" w:themeColor="text2" w:themeTint="80"/>
+          <w:sz w:val="18"/>
+          <w:szCs w:val="18"/>
+        </w:rPr>
+        <w:t>package_name</w:t>
+      </w:r>
+      <w:proofErr w:type="spellEnd"/>
     </w:p>
     <w:p>
       <w:pPr>
@@ -2255,22 +2624,68 @@
           <w:sz w:val="18"/>
           <w:szCs w:val="18"/>
         </w:rPr>
-        <w:t xml:space="preserve"> 및 디렉터리 복사, src는 </w:t>
-      </w:r>
+        <w:t xml:space="preserve"> 및 디렉터리 복사, </w:t>
+      </w:r>
+      <w:proofErr w:type="spellStart"/>
       <w:r>
         <w:rPr>
           <w:rFonts w:eastAsiaTheme="minorHAnsi" w:hint="eastAsia"/>
           <w:sz w:val="18"/>
           <w:szCs w:val="18"/>
         </w:rPr>
-        <w:t>앤서블 실행 머신, dest는 remote에</w:t>
-      </w:r>
+        <w:t>src</w:t>
+      </w:r>
+      <w:proofErr w:type="spellEnd"/>
       <w:r>
         <w:rPr>
           <w:rFonts w:eastAsiaTheme="minorHAnsi" w:hint="eastAsia"/>
           <w:sz w:val="18"/>
           <w:szCs w:val="18"/>
         </w:rPr>
+        <w:t xml:space="preserve">는 </w:t>
+      </w:r>
+      <w:proofErr w:type="spellStart"/>
+      <w:r>
+        <w:rPr>
+          <w:rFonts w:eastAsiaTheme="minorHAnsi" w:hint="eastAsia"/>
+          <w:sz w:val="18"/>
+          <w:szCs w:val="18"/>
+        </w:rPr>
+        <w:t>앤서블</w:t>
+      </w:r>
+      <w:proofErr w:type="spellEnd"/>
+      <w:r>
+        <w:rPr>
+          <w:rFonts w:eastAsiaTheme="minorHAnsi" w:hint="eastAsia"/>
+          <w:sz w:val="18"/>
+          <w:szCs w:val="18"/>
+        </w:rPr>
+        <w:t xml:space="preserve"> 실행 머신, </w:t>
+      </w:r>
+      <w:proofErr w:type="spellStart"/>
+      <w:r>
+        <w:rPr>
+          <w:rFonts w:eastAsiaTheme="minorHAnsi" w:hint="eastAsia"/>
+          <w:sz w:val="18"/>
+          <w:szCs w:val="18"/>
+        </w:rPr>
+        <w:t>dest</w:t>
+      </w:r>
+      <w:proofErr w:type="spellEnd"/>
+      <w:r>
+        <w:rPr>
+          <w:rFonts w:eastAsiaTheme="minorHAnsi" w:hint="eastAsia"/>
+          <w:sz w:val="18"/>
+          <w:szCs w:val="18"/>
+        </w:rPr>
+        <w:t>는 remote에</w:t>
+      </w:r>
+      <w:r>
+        <w:rPr>
+          <w:rFonts w:eastAsiaTheme="minorHAnsi" w:hint="eastAsia"/>
+          <w:sz w:val="18"/>
+          <w:szCs w:val="18"/>
+        </w:rPr>
         <w:t xml:space="preserve"> 있는 호스트</w:t>
       </w:r>
     </w:p>
@@ -2385,7 +2800,47 @@
           <w:sz w:val="18"/>
           <w:szCs w:val="18"/>
         </w:rPr>
-        <w:t xml:space="preserve">    src: /path/to/cource/file</w:t>
+        <w:t xml:space="preserve">    </w:t>
+      </w:r>
+      <w:proofErr w:type="spellStart"/>
+      <w:r>
+        <w:rPr>
+          <w:rFonts w:eastAsiaTheme="minorHAnsi"/>
+          <w:color w:val="4C94D8" w:themeColor="text2" w:themeTint="80"/>
+          <w:sz w:val="18"/>
+          <w:szCs w:val="18"/>
+        </w:rPr>
+        <w:t>src</w:t>
+      </w:r>
+      <w:proofErr w:type="spellEnd"/>
+      <w:r>
+        <w:rPr>
+          <w:rFonts w:eastAsiaTheme="minorHAnsi"/>
+          <w:color w:val="4C94D8" w:themeColor="text2" w:themeTint="80"/>
+          <w:sz w:val="18"/>
+          <w:szCs w:val="18"/>
+        </w:rPr>
+        <w:t>: /path/to/</w:t>
+      </w:r>
+      <w:proofErr w:type="spellStart"/>
+      <w:r>
+        <w:rPr>
+          <w:rFonts w:eastAsiaTheme="minorHAnsi"/>
+          <w:color w:val="4C94D8" w:themeColor="text2" w:themeTint="80"/>
+          <w:sz w:val="18"/>
+          <w:szCs w:val="18"/>
+        </w:rPr>
+        <w:t>cource</w:t>
+      </w:r>
+      <w:proofErr w:type="spellEnd"/>
+      <w:r>
+        <w:rPr>
+          <w:rFonts w:eastAsiaTheme="minorHAnsi"/>
+          <w:color w:val="4C94D8" w:themeColor="text2" w:themeTint="80"/>
+          <w:sz w:val="18"/>
+          <w:szCs w:val="18"/>
+        </w:rPr>
+        <w:t>/file</w:t>
       </w:r>
     </w:p>
     <w:p>
@@ -2406,7 +2861,47 @@
           <w:sz w:val="18"/>
           <w:szCs w:val="18"/>
         </w:rPr>
-        <w:t xml:space="preserve">    dest: /path/to/destintation/file</w:t>
+        <w:t xml:space="preserve">    </w:t>
+      </w:r>
+      <w:proofErr w:type="spellStart"/>
+      <w:r>
+        <w:rPr>
+          <w:rFonts w:eastAsiaTheme="minorHAnsi"/>
+          <w:color w:val="4C94D8" w:themeColor="text2" w:themeTint="80"/>
+          <w:sz w:val="18"/>
+          <w:szCs w:val="18"/>
+        </w:rPr>
+        <w:t>dest</w:t>
+      </w:r>
+      <w:proofErr w:type="spellEnd"/>
+      <w:r>
+        <w:rPr>
+          <w:rFonts w:eastAsiaTheme="minorHAnsi"/>
+          <w:color w:val="4C94D8" w:themeColor="text2" w:themeTint="80"/>
+          <w:sz w:val="18"/>
+          <w:szCs w:val="18"/>
+        </w:rPr>
+        <w:t>: /path/to/</w:t>
+      </w:r>
+      <w:proofErr w:type="spellStart"/>
+      <w:r>
+        <w:rPr>
+          <w:rFonts w:eastAsiaTheme="minorHAnsi"/>
+          <w:color w:val="4C94D8" w:themeColor="text2" w:themeTint="80"/>
+          <w:sz w:val="18"/>
+          <w:szCs w:val="18"/>
+        </w:rPr>
+        <w:t>destintation</w:t>
+      </w:r>
+      <w:proofErr w:type="spellEnd"/>
+      <w:r>
+        <w:rPr>
+          <w:rFonts w:eastAsiaTheme="minorHAnsi"/>
+          <w:color w:val="4C94D8" w:themeColor="text2" w:themeTint="80"/>
+          <w:sz w:val="18"/>
+          <w:szCs w:val="18"/>
+        </w:rPr>
+        <w:t>/file</w:t>
       </w:r>
     </w:p>
     <w:p>
@@ -2604,8 +3099,18 @@
           <w:sz w:val="18"/>
           <w:szCs w:val="18"/>
         </w:rPr>
-        <w:t xml:space="preserve"> chdir</w:t>
-      </w:r>
+        <w:t xml:space="preserve"> </w:t>
+      </w:r>
+      <w:proofErr w:type="spellStart"/>
+      <w:r>
+        <w:rPr>
+          <w:rFonts w:eastAsiaTheme="minorHAnsi" w:hint="eastAsia"/>
+          <w:sz w:val="18"/>
+          <w:szCs w:val="18"/>
+        </w:rPr>
+        <w:t>chdir</w:t>
+      </w:r>
+      <w:proofErr w:type="spellEnd"/>
     </w:p>
     <w:p>
       <w:pPr>
@@ -2701,7 +3206,25 @@
           <w:sz w:val="18"/>
           <w:szCs w:val="18"/>
         </w:rPr>
-        <w:t xml:space="preserve">    - name: Excure command 'date'</w:t>
+        <w:t xml:space="preserve">    - name: </w:t>
+      </w:r>
+      <w:proofErr w:type="spellStart"/>
+      <w:r>
+        <w:rPr>
+          <w:color w:val="4C94D8" w:themeColor="text2" w:themeTint="80"/>
+          <w:sz w:val="18"/>
+          <w:szCs w:val="18"/>
+        </w:rPr>
+        <w:t>Excure</w:t>
+      </w:r>
+      <w:proofErr w:type="spellEnd"/>
+      <w:r>
+        <w:rPr>
+          <w:color w:val="4C94D8" w:themeColor="text2" w:themeTint="80"/>
+          <w:sz w:val="18"/>
+          <w:szCs w:val="18"/>
+        </w:rPr>
+        <w:t xml:space="preserve"> command 'date'</w:t>
       </w:r>
     </w:p>
     <w:p>
@@ -2747,26 +3270,72 @@
           <w:sz w:val="18"/>
           <w:szCs w:val="18"/>
         </w:rPr>
-        <w:t xml:space="preserve">    - name: Show hosts file</w:t>
-      </w:r>
-    </w:p>
-    <w:p>
-      <w:pPr>
-        <w:spacing w:after="20"/>
-        <w:rPr>
-          <w:color w:val="4C94D8" w:themeColor="text2" w:themeTint="80"/>
-          <w:sz w:val="18"/>
-          <w:szCs w:val="18"/>
-        </w:rPr>
-      </w:pPr>
-      <w:r>
-        <w:rPr>
-          <w:color w:val="4C94D8" w:themeColor="text2" w:themeTint="80"/>
-          <w:sz w:val="18"/>
-          <w:szCs w:val="18"/>
-        </w:rPr>
-        <w:t xml:space="preserve">      command: cat hosts chdir=/etc</w:t>
-      </w:r>
+        <w:t xml:space="preserve">    - name: Show </w:t>
+      </w:r>
+      <w:proofErr w:type="gramStart"/>
+      <w:r>
+        <w:rPr>
+          <w:color w:val="4C94D8" w:themeColor="text2" w:themeTint="80"/>
+          <w:sz w:val="18"/>
+          <w:szCs w:val="18"/>
+        </w:rPr>
+        <w:t>hosts</w:t>
+      </w:r>
+      <w:proofErr w:type="gramEnd"/>
+      <w:r>
+        <w:rPr>
+          <w:color w:val="4C94D8" w:themeColor="text2" w:themeTint="80"/>
+          <w:sz w:val="18"/>
+          <w:szCs w:val="18"/>
+        </w:rPr>
+        <w:t xml:space="preserve"> file</w:t>
+      </w:r>
+    </w:p>
+    <w:p>
+      <w:pPr>
+        <w:spacing w:after="20"/>
+        <w:rPr>
+          <w:color w:val="4C94D8" w:themeColor="text2" w:themeTint="80"/>
+          <w:sz w:val="18"/>
+          <w:szCs w:val="18"/>
+        </w:rPr>
+      </w:pPr>
+      <w:r>
+        <w:rPr>
+          <w:color w:val="4C94D8" w:themeColor="text2" w:themeTint="80"/>
+          <w:sz w:val="18"/>
+          <w:szCs w:val="18"/>
+        </w:rPr>
+        <w:t xml:space="preserve">      command: cat hosts </w:t>
+      </w:r>
+      <w:proofErr w:type="spellStart"/>
+      <w:r>
+        <w:rPr>
+          <w:color w:val="4C94D8" w:themeColor="text2" w:themeTint="80"/>
+          <w:sz w:val="18"/>
+          <w:szCs w:val="18"/>
+        </w:rPr>
+        <w:t>chdir</w:t>
+      </w:r>
+      <w:proofErr w:type="spellEnd"/>
+      <w:r>
+        <w:rPr>
+          <w:color w:val="4C94D8" w:themeColor="text2" w:themeTint="80"/>
+          <w:sz w:val="18"/>
+          <w:szCs w:val="18"/>
+        </w:rPr>
+        <w:t>=/</w:t>
+      </w:r>
+      <w:proofErr w:type="spellStart"/>
+      <w:r>
+        <w:rPr>
+          <w:color w:val="4C94D8" w:themeColor="text2" w:themeTint="80"/>
+          <w:sz w:val="18"/>
+          <w:szCs w:val="18"/>
+        </w:rPr>
+        <w:t>etc</w:t>
+      </w:r>
+      <w:proofErr w:type="spellEnd"/>
       <w:r>
         <w:rPr>
           <w:rFonts w:hint="eastAsia"/>
@@ -2790,53 +3359,145 @@
           <w:sz w:val="18"/>
           <w:szCs w:val="18"/>
         </w:rPr>
-        <w:t xml:space="preserve"> 명령어 사용 전에 etc로 들어감</w:t>
-      </w:r>
-    </w:p>
-    <w:p>
-      <w:pPr>
-        <w:spacing w:after="20"/>
-        <w:rPr>
-          <w:color w:val="4C94D8" w:themeColor="text2" w:themeTint="80"/>
-          <w:sz w:val="18"/>
-          <w:szCs w:val="18"/>
-        </w:rPr>
-      </w:pPr>
-    </w:p>
-    <w:p>
-      <w:pPr>
-        <w:spacing w:after="20"/>
-        <w:rPr>
-          <w:color w:val="4C94D8" w:themeColor="text2" w:themeTint="80"/>
-          <w:sz w:val="18"/>
-          <w:szCs w:val="18"/>
-        </w:rPr>
-      </w:pPr>
-      <w:r>
-        <w:rPr>
-          <w:color w:val="4C94D8" w:themeColor="text2" w:themeTint="80"/>
-          <w:sz w:val="18"/>
-          <w:szCs w:val="18"/>
-        </w:rPr>
-        <w:t xml:space="preserve">      -name: Create folder if it does not exists</w:t>
-      </w:r>
-    </w:p>
-    <w:p>
-      <w:pPr>
-        <w:spacing w:after="20"/>
-        <w:rPr>
-          <w:color w:val="4C94D8" w:themeColor="text2" w:themeTint="80"/>
-          <w:sz w:val="18"/>
-          <w:szCs w:val="18"/>
-        </w:rPr>
-      </w:pPr>
-      <w:r>
-        <w:rPr>
-          <w:color w:val="4C94D8" w:themeColor="text2" w:themeTint="80"/>
-          <w:sz w:val="18"/>
-          <w:szCs w:val="18"/>
-        </w:rPr>
-        <w:t xml:space="preserve">      command: mkdir /tmp/hello creates=/tmp/hello</w:t>
+        <w:t xml:space="preserve"> 명령어 사용 전에 </w:t>
+      </w:r>
+      <w:proofErr w:type="spellStart"/>
+      <w:r>
+        <w:rPr>
+          <w:rFonts w:eastAsiaTheme="minorHAnsi" w:hint="eastAsia"/>
+          <w:sz w:val="18"/>
+          <w:szCs w:val="18"/>
+        </w:rPr>
+        <w:t>etc</w:t>
+      </w:r>
+      <w:proofErr w:type="spellEnd"/>
+      <w:r>
+        <w:rPr>
+          <w:rFonts w:eastAsiaTheme="minorHAnsi" w:hint="eastAsia"/>
+          <w:sz w:val="18"/>
+          <w:szCs w:val="18"/>
+        </w:rPr>
+        <w:t xml:space="preserve">로 </w:t>
+      </w:r>
+      <w:proofErr w:type="spellStart"/>
+      <w:r>
+        <w:rPr>
+          <w:rFonts w:eastAsiaTheme="minorHAnsi" w:hint="eastAsia"/>
+          <w:sz w:val="18"/>
+          <w:szCs w:val="18"/>
+        </w:rPr>
+        <w:t>들어감</w:t>
+      </w:r>
+      <w:proofErr w:type="spellEnd"/>
+    </w:p>
+    <w:p>
+      <w:pPr>
+        <w:spacing w:after="20"/>
+        <w:rPr>
+          <w:color w:val="4C94D8" w:themeColor="text2" w:themeTint="80"/>
+          <w:sz w:val="18"/>
+          <w:szCs w:val="18"/>
+        </w:rPr>
+      </w:pPr>
+    </w:p>
+    <w:p>
+      <w:pPr>
+        <w:spacing w:after="20"/>
+        <w:rPr>
+          <w:color w:val="4C94D8" w:themeColor="text2" w:themeTint="80"/>
+          <w:sz w:val="18"/>
+          <w:szCs w:val="18"/>
+        </w:rPr>
+      </w:pPr>
+      <w:r>
+        <w:rPr>
+          <w:color w:val="4C94D8" w:themeColor="text2" w:themeTint="80"/>
+          <w:sz w:val="18"/>
+          <w:szCs w:val="18"/>
+        </w:rPr>
+        <w:t xml:space="preserve">      -name: Create folder if it does not </w:t>
+      </w:r>
+      <w:proofErr w:type="gramStart"/>
+      <w:r>
+        <w:rPr>
+          <w:color w:val="4C94D8" w:themeColor="text2" w:themeTint="80"/>
+          <w:sz w:val="18"/>
+          <w:szCs w:val="18"/>
+        </w:rPr>
+        <w:t>exists</w:t>
+      </w:r>
+      <w:proofErr w:type="gramEnd"/>
+    </w:p>
+    <w:p>
+      <w:pPr>
+        <w:spacing w:after="20"/>
+        <w:rPr>
+          <w:color w:val="4C94D8" w:themeColor="text2" w:themeTint="80"/>
+          <w:sz w:val="18"/>
+          <w:szCs w:val="18"/>
+        </w:rPr>
+      </w:pPr>
+      <w:r>
+        <w:rPr>
+          <w:color w:val="4C94D8" w:themeColor="text2" w:themeTint="80"/>
+          <w:sz w:val="18"/>
+          <w:szCs w:val="18"/>
+        </w:rPr>
+        <w:t xml:space="preserve">      command: </w:t>
+      </w:r>
+      <w:proofErr w:type="spellStart"/>
+      <w:r>
+        <w:rPr>
+          <w:color w:val="4C94D8" w:themeColor="text2" w:themeTint="80"/>
+          <w:sz w:val="18"/>
+          <w:szCs w:val="18"/>
+        </w:rPr>
+        <w:t>mkdir</w:t>
+      </w:r>
+      <w:proofErr w:type="spellEnd"/>
+      <w:r>
+        <w:rPr>
+          <w:color w:val="4C94D8" w:themeColor="text2" w:themeTint="80"/>
+          <w:sz w:val="18"/>
+          <w:szCs w:val="18"/>
+        </w:rPr>
+        <w:t xml:space="preserve"> /</w:t>
+      </w:r>
+      <w:proofErr w:type="spellStart"/>
+      <w:r>
+        <w:rPr>
+          <w:color w:val="4C94D8" w:themeColor="text2" w:themeTint="80"/>
+          <w:sz w:val="18"/>
+          <w:szCs w:val="18"/>
+        </w:rPr>
+        <w:t>tmp</w:t>
+      </w:r>
+      <w:proofErr w:type="spellEnd"/>
+      <w:r>
+        <w:rPr>
+          <w:color w:val="4C94D8" w:themeColor="text2" w:themeTint="80"/>
+          <w:sz w:val="18"/>
+          <w:szCs w:val="18"/>
+        </w:rPr>
+        <w:t>/hello creates=/</w:t>
+      </w:r>
+      <w:proofErr w:type="spellStart"/>
+      <w:r>
+        <w:rPr>
+          <w:color w:val="4C94D8" w:themeColor="text2" w:themeTint="80"/>
+          <w:sz w:val="18"/>
+          <w:szCs w:val="18"/>
+        </w:rPr>
+        <w:t>tmp</w:t>
+      </w:r>
+      <w:proofErr w:type="spellEnd"/>
+      <w:r>
+        <w:rPr>
+          <w:color w:val="4C94D8" w:themeColor="text2" w:themeTint="80"/>
+          <w:sz w:val="18"/>
+          <w:szCs w:val="18"/>
+        </w:rPr>
+        <w:t>/hello</w:t>
       </w:r>
       <w:r>
         <w:rPr>
@@ -2871,6 +3532,7 @@
         </w:rPr>
         <w:t>명령어를 실행하지 않는다 (=</w:t>
       </w:r>
+      <w:proofErr w:type="spellStart"/>
       <w:r>
         <w:rPr>
           <w:color w:val="4C94D8" w:themeColor="text2" w:themeTint="80"/>
@@ -2879,6 +3541,7 @@
         </w:rPr>
         <w:t>mkdir</w:t>
       </w:r>
+      <w:proofErr w:type="spellEnd"/>
       <w:r>
         <w:rPr>
           <w:rFonts w:hint="eastAsia"/>
@@ -2995,7 +3658,25 @@
           <w:sz w:val="18"/>
           <w:szCs w:val="18"/>
         </w:rPr>
-        <w:t>ansible-playbook basic-command.yml -v</w:t>
+        <w:t>ansible-playbook basic-</w:t>
+      </w:r>
+      <w:proofErr w:type="spellStart"/>
+      <w:r>
+        <w:rPr>
+          <w:color w:val="4C94D8" w:themeColor="text2" w:themeTint="80"/>
+          <w:sz w:val="18"/>
+          <w:szCs w:val="18"/>
+        </w:rPr>
+        <w:t>command.yml</w:t>
+      </w:r>
+      <w:proofErr w:type="spellEnd"/>
+      <w:r>
+        <w:rPr>
+          <w:color w:val="4C94D8" w:themeColor="text2" w:themeTint="80"/>
+          <w:sz w:val="18"/>
+          <w:szCs w:val="18"/>
+        </w:rPr>
+        <w:t xml:space="preserve"> -v</w:t>
       </w:r>
       <w:r>
         <w:rPr>
@@ -3020,15 +3701,79 @@
           <w:sz w:val="18"/>
           <w:szCs w:val="18"/>
         </w:rPr>
-        <w:t xml:space="preserve"> ansible-playbook 플레이북을 실행/ .yml실행할 파일/ </w:t>
-      </w:r>
+        <w:t xml:space="preserve"> ansible-playbook </w:t>
+      </w:r>
+      <w:proofErr w:type="spellStart"/>
       <w:r>
         <w:rPr>
           <w:rFonts w:eastAsiaTheme="minorHAnsi" w:hint="eastAsia"/>
           <w:sz w:val="18"/>
           <w:szCs w:val="18"/>
         </w:rPr>
-        <w:t>-v는 과정 및 결과 상세 출력</w:t>
+        <w:t>플레이북을</w:t>
+      </w:r>
+      <w:proofErr w:type="spellEnd"/>
+      <w:r>
+        <w:rPr>
+          <w:rFonts w:eastAsiaTheme="minorHAnsi" w:hint="eastAsia"/>
+          <w:sz w:val="18"/>
+          <w:szCs w:val="18"/>
+        </w:rPr>
+        <w:t xml:space="preserve"> </w:t>
+      </w:r>
+      <w:proofErr w:type="gramStart"/>
+      <w:r>
+        <w:rPr>
+          <w:rFonts w:eastAsiaTheme="minorHAnsi" w:hint="eastAsia"/>
+          <w:sz w:val="18"/>
+          <w:szCs w:val="18"/>
+        </w:rPr>
+        <w:t>실행/ .</w:t>
+      </w:r>
+      <w:proofErr w:type="spellStart"/>
+      <w:proofErr w:type="gramEnd"/>
+      <w:r>
+        <w:rPr>
+          <w:rFonts w:eastAsiaTheme="minorHAnsi" w:hint="eastAsia"/>
+          <w:sz w:val="18"/>
+          <w:szCs w:val="18"/>
+        </w:rPr>
+        <w:t>yml</w:t>
+      </w:r>
+      <w:proofErr w:type="spellEnd"/>
+      <w:r>
+        <w:rPr>
+          <w:rFonts w:eastAsiaTheme="minorHAnsi" w:hint="eastAsia"/>
+          <w:sz w:val="18"/>
+          <w:szCs w:val="18"/>
+        </w:rPr>
+        <w:t xml:space="preserve">실행할 </w:t>
+      </w:r>
+      <w:proofErr w:type="gramStart"/>
+      <w:r>
+        <w:rPr>
+          <w:rFonts w:eastAsiaTheme="minorHAnsi" w:hint="eastAsia"/>
+          <w:sz w:val="18"/>
+          <w:szCs w:val="18"/>
+        </w:rPr>
+        <w:t xml:space="preserve">파일/ </w:t>
+      </w:r>
+      <w:r>
+        <w:rPr>
+          <w:rFonts w:eastAsiaTheme="minorHAnsi" w:hint="eastAsia"/>
+          <w:sz w:val="18"/>
+          <w:szCs w:val="18"/>
+        </w:rPr>
+        <w:t>-</w:t>
+      </w:r>
+      <w:proofErr w:type="gramEnd"/>
+      <w:r>
+        <w:rPr>
+          <w:rFonts w:eastAsiaTheme="minorHAnsi" w:hint="eastAsia"/>
+          <w:sz w:val="18"/>
+          <w:szCs w:val="18"/>
+        </w:rPr>
+        <w:t>v는 과정 및 결과 상세 출력</w:t>
       </w:r>
     </w:p>
     <w:p>
@@ -3108,7 +3853,25 @@
           <w:sz w:val="18"/>
           <w:szCs w:val="18"/>
         </w:rPr>
-        <w:t xml:space="preserve">(-i) </w:t>
+        <w:t>(-</w:t>
+      </w:r>
+      <w:proofErr w:type="spellStart"/>
+      <w:r>
+        <w:rPr>
+          <w:rFonts w:hint="eastAsia"/>
+          <w:sz w:val="18"/>
+          <w:szCs w:val="18"/>
+        </w:rPr>
+        <w:t>i</w:t>
+      </w:r>
+      <w:proofErr w:type="spellEnd"/>
+      <w:r>
+        <w:rPr>
+          <w:rFonts w:hint="eastAsia"/>
+          <w:sz w:val="18"/>
+          <w:szCs w:val="18"/>
+        </w:rPr>
+        <w:t xml:space="preserve">) </w:t>
       </w:r>
       <w:r>
         <w:rPr>
@@ -3373,7 +4136,25 @@
           <w:sz w:val="18"/>
           <w:szCs w:val="18"/>
         </w:rPr>
-        <w:t xml:space="preserve"> 플레이북에 변수를 외부에서 주입</w:t>
+        <w:t xml:space="preserve"> </w:t>
+      </w:r>
+      <w:proofErr w:type="spellStart"/>
+      <w:r>
+        <w:rPr>
+          <w:rFonts w:eastAsiaTheme="minorHAnsi" w:hint="eastAsia"/>
+          <w:sz w:val="18"/>
+          <w:szCs w:val="18"/>
+        </w:rPr>
+        <w:t>플레이북에</w:t>
+      </w:r>
+      <w:proofErr w:type="spellEnd"/>
+      <w:r>
+        <w:rPr>
+          <w:rFonts w:eastAsiaTheme="minorHAnsi" w:hint="eastAsia"/>
+          <w:sz w:val="18"/>
+          <w:szCs w:val="18"/>
+        </w:rPr>
+        <w:t xml:space="preserve"> 변수를 외부에서 주입</w:t>
       </w:r>
     </w:p>
     <w:p>
@@ -3519,7 +4300,25 @@
           <w:sz w:val="18"/>
           <w:szCs w:val="18"/>
         </w:rPr>
-        <w:t>state: started (멱등성)</w:t>
+        <w:t>state: started (</w:t>
+      </w:r>
+      <w:proofErr w:type="spellStart"/>
+      <w:r>
+        <w:rPr>
+          <w:rFonts w:eastAsiaTheme="minorHAnsi" w:hint="eastAsia"/>
+          <w:sz w:val="18"/>
+          <w:szCs w:val="18"/>
+        </w:rPr>
+        <w:t>멱등성</w:t>
+      </w:r>
+      <w:proofErr w:type="spellEnd"/>
+      <w:r>
+        <w:rPr>
+          <w:rFonts w:eastAsiaTheme="minorHAnsi" w:hint="eastAsia"/>
+          <w:sz w:val="18"/>
+          <w:szCs w:val="18"/>
+        </w:rPr>
+        <w:t>)</w:t>
       </w:r>
     </w:p>
     <w:p>
@@ -3562,14 +4361,24 @@
           <w:sz w:val="18"/>
           <w:szCs w:val="18"/>
         </w:rPr>
-        <w:t xml:space="preserve"> lineinfile</w:t>
-      </w:r>
+        <w:t xml:space="preserve"> </w:t>
+      </w:r>
+      <w:proofErr w:type="spellStart"/>
       <w:r>
         <w:rPr>
           <w:rFonts w:eastAsiaTheme="minorHAnsi" w:hint="eastAsia"/>
           <w:sz w:val="18"/>
           <w:szCs w:val="18"/>
         </w:rPr>
+        <w:t>lineinfile</w:t>
+      </w:r>
+      <w:proofErr w:type="spellEnd"/>
+      <w:r>
+        <w:rPr>
+          <w:rFonts w:eastAsiaTheme="minorHAnsi" w:hint="eastAsia"/>
+          <w:sz w:val="18"/>
+          <w:szCs w:val="18"/>
+        </w:rPr>
         <w:t xml:space="preserve"> 파일 안의 특정 줄을 관리할 때</w:t>
       </w:r>
     </w:p>
@@ -3589,7 +4398,25 @@
           <w:sz w:val="18"/>
           <w:szCs w:val="18"/>
         </w:rPr>
-        <w:t>path: /tmp/hello/world</w:t>
+        <w:t>path: /</w:t>
+      </w:r>
+      <w:proofErr w:type="spellStart"/>
+      <w:r>
+        <w:rPr>
+          <w:rFonts w:eastAsiaTheme="minorHAnsi" w:hint="eastAsia"/>
+          <w:sz w:val="18"/>
+          <w:szCs w:val="18"/>
+        </w:rPr>
+        <w:t>tmp</w:t>
+      </w:r>
+      <w:proofErr w:type="spellEnd"/>
+      <w:r>
+        <w:rPr>
+          <w:rFonts w:eastAsiaTheme="minorHAnsi" w:hint="eastAsia"/>
+          <w:sz w:val="18"/>
+          <w:szCs w:val="18"/>
+        </w:rPr>
+        <w:t>/hello/world</w:t>
       </w:r>
     </w:p>
     <w:p>
@@ -3601,6 +4428,7 @@
           <w:szCs w:val="18"/>
         </w:rPr>
       </w:pPr>
+      <w:proofErr w:type="gramStart"/>
       <w:r>
         <w:rPr>
           <w:rFonts w:eastAsiaTheme="minorHAnsi"/>
@@ -3609,6 +4437,7 @@
         </w:rPr>
         <w:t>line: ‘</w:t>
       </w:r>
+      <w:proofErr w:type="gramEnd"/>
       <w:r>
         <w:rPr>
           <w:rFonts w:eastAsiaTheme="minorHAnsi" w:hint="eastAsia"/>
@@ -3635,13 +4464,23 @@
           <w:szCs w:val="18"/>
         </w:rPr>
       </w:pPr>
-      <w:r>
-        <w:rPr>
-          <w:rFonts w:hint="eastAsia"/>
-          <w:sz w:val="18"/>
-          <w:szCs w:val="18"/>
-        </w:rPr>
-        <w:t xml:space="preserve">insertafter: </w:t>
+      <w:proofErr w:type="spellStart"/>
+      <w:r>
+        <w:rPr>
+          <w:rFonts w:hint="eastAsia"/>
+          <w:sz w:val="18"/>
+          <w:szCs w:val="18"/>
+        </w:rPr>
+        <w:t>insertafter</w:t>
+      </w:r>
+      <w:proofErr w:type="spellEnd"/>
+      <w:r>
+        <w:rPr>
+          <w:rFonts w:hint="eastAsia"/>
+          <w:sz w:val="18"/>
+          <w:szCs w:val="18"/>
+        </w:rPr>
+        <w:t xml:space="preserve">: </w:t>
       </w:r>
       <w:r>
         <w:rPr>
@@ -3650,6 +4489,7 @@
         </w:rPr>
         <w:t>‘</w:t>
       </w:r>
+      <w:proofErr w:type="spellStart"/>
       <w:r>
         <w:rPr>
           <w:rFonts w:hint="eastAsia"/>
@@ -3658,6 +4498,7 @@
         </w:rPr>
         <w:t>helloworld</w:t>
       </w:r>
+      <w:proofErr w:type="spellEnd"/>
       <w:r>
         <w:rPr>
           <w:sz w:val="18"/>
@@ -3796,7 +4637,7 @@
                     <pic:cNvPicPr/>
                   </pic:nvPicPr>
                   <pic:blipFill>
-                    <a:blip r:embed="rId12"/>
+                    <a:blip r:embed="rId13"/>
                     <a:stretch>
                       <a:fillRect/>
                     </a:stretch>
@@ -3841,6 +4682,7 @@
         </w:rPr>
         <w:t xml:space="preserve"> </w:t>
       </w:r>
+      <w:proofErr w:type="spellStart"/>
       <w:r>
         <w:rPr>
           <w:sz w:val="18"/>
@@ -3848,6 +4690,7 @@
         </w:rPr>
         <w:t>플레이북</w:t>
       </w:r>
+      <w:proofErr w:type="spellEnd"/>
       <w:r>
         <w:rPr>
           <w:rFonts w:hint="eastAsia"/>
@@ -3953,6 +4796,7 @@
         </w:rPr>
         <w:t xml:space="preserve"> </w:t>
       </w:r>
+      <w:proofErr w:type="spellStart"/>
       <w:r>
         <w:rPr>
           <w:sz w:val="18"/>
@@ -3966,7 +4810,16 @@
           <w:sz w:val="18"/>
           <w:szCs w:val="18"/>
         </w:rPr>
-        <w:t xml:space="preserve">nsertafter - </w:t>
+        <w:t>nsertafter</w:t>
+      </w:r>
+      <w:proofErr w:type="spellEnd"/>
+      <w:r>
+        <w:rPr>
+          <w:rFonts w:hint="eastAsia"/>
+          <w:sz w:val="18"/>
+          <w:szCs w:val="18"/>
+        </w:rPr>
+        <w:t xml:space="preserve"> - </w:t>
       </w:r>
       <w:r>
         <w:rPr>
@@ -4046,6 +4899,7 @@
         </w:rPr>
         <w:t xml:space="preserve"> </w:t>
       </w:r>
+      <w:proofErr w:type="spellStart"/>
       <w:r>
         <w:rPr>
           <w:rFonts w:hint="eastAsia"/>
@@ -4054,6 +4908,7 @@
         </w:rPr>
         <w:t>vars_files</w:t>
       </w:r>
+      <w:proofErr w:type="spellEnd"/>
       <w:r>
         <w:rPr>
           <w:rFonts w:hint="eastAsia"/>
@@ -4149,15 +5004,33 @@
           <w:sz w:val="18"/>
           <w:szCs w:val="18"/>
         </w:rPr>
-        <w:t xml:space="preserve"> vars.</w:t>
-      </w:r>
-      <w:r>
-        <w:rPr>
-          <w:rFonts w:hint="eastAsia"/>
-          <w:sz w:val="18"/>
-          <w:szCs w:val="18"/>
-        </w:rPr>
-        <w:t xml:space="preserve">yml </w:t>
+        <w:t xml:space="preserve"> </w:t>
+      </w:r>
+      <w:proofErr w:type="spellStart"/>
+      <w:r>
+        <w:rPr>
+          <w:rFonts w:hint="eastAsia"/>
+          <w:sz w:val="18"/>
+          <w:szCs w:val="18"/>
+        </w:rPr>
+        <w:t>vars.</w:t>
+      </w:r>
+      <w:r>
+        <w:rPr>
+          <w:rFonts w:hint="eastAsia"/>
+          <w:sz w:val="18"/>
+          <w:szCs w:val="18"/>
+        </w:rPr>
+        <w:t>yml</w:t>
+      </w:r>
+      <w:proofErr w:type="spellEnd"/>
+      <w:r>
+        <w:rPr>
+          <w:rFonts w:hint="eastAsia"/>
+          <w:sz w:val="18"/>
+          <w:szCs w:val="18"/>
+        </w:rPr>
+        <w:t xml:space="preserve"> </w:t>
       </w:r>
       <w:r>
         <w:rPr>
@@ -4205,7 +5078,25 @@
           <w:sz w:val="18"/>
           <w:szCs w:val="18"/>
         </w:rPr>
-        <w:t>Hello {{ person }}</w:t>
+        <w:t xml:space="preserve">Hello </w:t>
+      </w:r>
+      <w:proofErr w:type="gramStart"/>
+      <w:r>
+        <w:rPr>
+          <w:rFonts w:eastAsiaTheme="minorHAnsi" w:hint="eastAsia"/>
+          <w:sz w:val="18"/>
+          <w:szCs w:val="18"/>
+        </w:rPr>
+        <w:t>{{ person</w:t>
+      </w:r>
+      <w:proofErr w:type="gramEnd"/>
+      <w:r>
+        <w:rPr>
+          <w:rFonts w:eastAsiaTheme="minorHAnsi" w:hint="eastAsia"/>
+          <w:sz w:val="18"/>
+          <w:szCs w:val="18"/>
+        </w:rPr>
+        <w:t xml:space="preserve"> }}</w:t>
       </w:r>
       <w:r>
         <w:rPr>
@@ -4418,7 +5309,7 @@
                     <pic:cNvPicPr/>
                   </pic:nvPicPr>
                   <pic:blipFill>
-                    <a:blip r:embed="rId13">
+                    <a:blip r:embed="rId14">
                       <a:extLst>
                         <a:ext uri="{28A0092B-C50C-407E-A947-70E740481C1C}">
                           <a14:useLocalDpi xmlns:a14="http://schemas.microsoft.com/office/drawing/2010/main" val="0"/>
@@ -4495,16 +5386,26 @@
           <w:sz w:val="18"/>
           <w:szCs w:val="18"/>
         </w:rPr>
-        <w:t xml:space="preserve"> failed_when</w:t>
-      </w:r>
-      <w:r>
-        <w:rPr>
-          <w:rFonts w:hint="eastAsia"/>
-          <w:sz w:val="18"/>
-          <w:szCs w:val="18"/>
-        </w:rPr>
         <w:t xml:space="preserve"> </w:t>
       </w:r>
+      <w:proofErr w:type="spellStart"/>
+      <w:r>
+        <w:rPr>
+          <w:rFonts w:hint="eastAsia"/>
+          <w:sz w:val="18"/>
+          <w:szCs w:val="18"/>
+        </w:rPr>
+        <w:t>failed_when</w:t>
+      </w:r>
+      <w:proofErr w:type="spellEnd"/>
+      <w:r>
+        <w:rPr>
+          <w:rFonts w:hint="eastAsia"/>
+          <w:sz w:val="18"/>
+          <w:szCs w:val="18"/>
+        </w:rPr>
+        <w:t xml:space="preserve"> </w:t>
+      </w:r>
       <w:r>
         <w:rPr>
           <w:rFonts w:eastAsiaTheme="minorHAnsi"/>
@@ -4559,8 +5460,18 @@
           <w:sz w:val="18"/>
           <w:szCs w:val="18"/>
         </w:rPr>
-        <w:t xml:space="preserve"> 묘듈은</w:t>
-      </w:r>
+        <w:t xml:space="preserve"> </w:t>
+      </w:r>
+      <w:proofErr w:type="spellStart"/>
+      <w:r>
+        <w:rPr>
+          <w:rFonts w:hint="eastAsia"/>
+          <w:sz w:val="18"/>
+          <w:szCs w:val="18"/>
+        </w:rPr>
+        <w:t>묘듈은</w:t>
+      </w:r>
+      <w:proofErr w:type="spellEnd"/>
       <w:r>
         <w:rPr>
           <w:rFonts w:hint="eastAsia"/>
@@ -4593,13 +5504,23 @@
         </w:rPr>
         <w:t>(</w:t>
       </w:r>
-      <w:r>
-        <w:rPr>
-          <w:rFonts w:hint="eastAsia"/>
-          <w:sz w:val="18"/>
-          <w:szCs w:val="18"/>
-        </w:rPr>
-        <w:t xml:space="preserve">묘듈의 </w:t>
+      <w:proofErr w:type="spellStart"/>
+      <w:r>
+        <w:rPr>
+          <w:rFonts w:hint="eastAsia"/>
+          <w:sz w:val="18"/>
+          <w:szCs w:val="18"/>
+        </w:rPr>
+        <w:t>묘듈의</w:t>
+      </w:r>
+      <w:proofErr w:type="spellEnd"/>
+      <w:r>
+        <w:rPr>
+          <w:rFonts w:hint="eastAsia"/>
+          <w:sz w:val="18"/>
+          <w:szCs w:val="18"/>
+        </w:rPr>
+        <w:t xml:space="preserve"> </w:t>
       </w:r>
       <w:r>
         <w:rPr>
@@ -4648,7 +5569,25 @@
           <w:sz w:val="18"/>
           <w:szCs w:val="18"/>
         </w:rPr>
-        <w:t xml:space="preserve">이 없으면 failed_when </w:t>
+        <w:t xml:space="preserve">이 없으면 </w:t>
+      </w:r>
+      <w:proofErr w:type="spellStart"/>
+      <w:r>
+        <w:rPr>
+          <w:rFonts w:hint="eastAsia"/>
+          <w:sz w:val="18"/>
+          <w:szCs w:val="18"/>
+        </w:rPr>
+        <w:t>failed_when</w:t>
+      </w:r>
+      <w:proofErr w:type="spellEnd"/>
+      <w:r>
+        <w:rPr>
+          <w:rFonts w:hint="eastAsia"/>
+          <w:sz w:val="18"/>
+          <w:szCs w:val="18"/>
+        </w:rPr>
+        <w:t xml:space="preserve"> </w:t>
       </w:r>
       <w:r>
         <w:rPr>
@@ -4689,7 +5628,7 @@
                     <pic:cNvPicPr/>
                   </pic:nvPicPr>
                   <pic:blipFill>
-                    <a:blip r:embed="rId14"/>
+                    <a:blip r:embed="rId15"/>
                     <a:stretch>
                       <a:fillRect/>
                     </a:stretch>
@@ -4734,6 +5673,7 @@
         </w:rPr>
         <w:t xml:space="preserve"> </w:t>
       </w:r>
+      <w:proofErr w:type="spellStart"/>
       <w:r>
         <w:rPr>
           <w:rFonts w:hint="eastAsia"/>
@@ -4742,6 +5682,7 @@
         </w:rPr>
         <w:t>changed_when</w:t>
       </w:r>
+      <w:proofErr w:type="spellEnd"/>
       <w:r>
         <w:rPr>
           <w:rFonts w:hint="eastAsia"/>
@@ -4805,7 +5746,7 @@
                     <pic:cNvPicPr/>
                   </pic:nvPicPr>
                   <pic:blipFill>
-                    <a:blip r:embed="rId15"/>
+                    <a:blip r:embed="rId16"/>
                     <a:stretch>
                       <a:fillRect/>
                     </a:stretch>
@@ -4888,7 +5829,25 @@
           <w:sz w:val="18"/>
           <w:szCs w:val="18"/>
         </w:rPr>
-        <w:t xml:space="preserve">when 조건문이 ture인 경우, </w:t>
+        <w:t xml:space="preserve">when 조건문이 </w:t>
+      </w:r>
+      <w:proofErr w:type="spellStart"/>
+      <w:r>
+        <w:rPr>
+          <w:rFonts w:eastAsiaTheme="minorHAnsi" w:hint="eastAsia"/>
+          <w:sz w:val="18"/>
+          <w:szCs w:val="18"/>
+        </w:rPr>
+        <w:t>ture</w:t>
+      </w:r>
+      <w:proofErr w:type="spellEnd"/>
+      <w:r>
+        <w:rPr>
+          <w:rFonts w:eastAsiaTheme="minorHAnsi" w:hint="eastAsia"/>
+          <w:sz w:val="18"/>
+          <w:szCs w:val="18"/>
+        </w:rPr>
+        <w:t xml:space="preserve">인 경우, </w:t>
       </w:r>
       <w:r>
         <w:rPr>
@@ -4929,7 +5888,7 @@
                     <pic:cNvPicPr/>
                   </pic:nvPicPr>
                   <pic:blipFill>
-                    <a:blip r:embed="rId16"/>
+                    <a:blip r:embed="rId17"/>
                     <a:stretch>
                       <a:fillRect/>
                     </a:stretch>
@@ -5046,8 +6005,9 @@
           <w:sz w:val="18"/>
           <w:szCs w:val="18"/>
         </w:rPr>
-        <w:t xml:space="preserve"> - 반복문</w:t>
-      </w:r>
+        <w:t xml:space="preserve"> - </w:t>
+      </w:r>
+      <w:proofErr w:type="spellStart"/>
       <w:r>
         <w:rPr>
           <w:rFonts w:hint="eastAsia"/>
@@ -5056,6 +6016,17 @@
           <w:sz w:val="18"/>
           <w:szCs w:val="18"/>
         </w:rPr>
+        <w:t>반복문</w:t>
+      </w:r>
+      <w:proofErr w:type="spellEnd"/>
+      <w:r>
+        <w:rPr>
+          <w:rFonts w:hint="eastAsia"/>
+          <w:b/>
+          <w:bCs/>
+          <w:sz w:val="18"/>
+          <w:szCs w:val="18"/>
+        </w:rPr>
         <w:t xml:space="preserve"> ()</w:t>
       </w:r>
     </w:p>
@@ -5075,6 +6046,7 @@
         </w:rPr>
         <w:t xml:space="preserve">*debug </w:t>
       </w:r>
+      <w:proofErr w:type="spellStart"/>
       <w:r>
         <w:rPr>
           <w:sz w:val="18"/>
@@ -5082,13 +6054,32 @@
         </w:rPr>
         <w:t>묘듈은</w:t>
       </w:r>
-      <w:r>
-        <w:rPr>
-          <w:rFonts w:hint="eastAsia"/>
-          <w:sz w:val="18"/>
-          <w:szCs w:val="18"/>
-        </w:rPr>
-        <w:t xml:space="preserve"> 플레이북 실행 중 변수 값이나 메시지를 출력</w:t>
+      <w:proofErr w:type="spellEnd"/>
+      <w:r>
+        <w:rPr>
+          <w:rFonts w:hint="eastAsia"/>
+          <w:sz w:val="18"/>
+          <w:szCs w:val="18"/>
+        </w:rPr>
+        <w:t xml:space="preserve"> </w:t>
+      </w:r>
+      <w:proofErr w:type="spellStart"/>
+      <w:r>
+        <w:rPr>
+          <w:rFonts w:hint="eastAsia"/>
+          <w:sz w:val="18"/>
+          <w:szCs w:val="18"/>
+        </w:rPr>
+        <w:t>플레이북</w:t>
+      </w:r>
+      <w:proofErr w:type="spellEnd"/>
+      <w:r>
+        <w:rPr>
+          <w:rFonts w:hint="eastAsia"/>
+          <w:sz w:val="18"/>
+          <w:szCs w:val="18"/>
+        </w:rPr>
+        <w:t xml:space="preserve"> 실행 중 변수 값이나 메시지를 출력</w:t>
       </w:r>
     </w:p>
     <w:p>
@@ -5163,7 +6154,7 @@
                     <pic:cNvPicPr/>
                   </pic:nvPicPr>
                   <pic:blipFill>
-                    <a:blip r:embed="rId17"/>
+                    <a:blip r:embed="rId18"/>
                     <a:stretch>
                       <a:fillRect/>
                     </a:stretch>
@@ -5207,7 +6198,25 @@
           <w:sz w:val="18"/>
           <w:szCs w:val="18"/>
         </w:rPr>
-        <w:t xml:space="preserve"> with_items(deprecated</w:t>
+        <w:t xml:space="preserve"> </w:t>
+      </w:r>
+      <w:proofErr w:type="spellStart"/>
+      <w:r>
+        <w:rPr>
+          <w:rFonts w:hint="eastAsia"/>
+          <w:sz w:val="18"/>
+          <w:szCs w:val="18"/>
+        </w:rPr>
+        <w:t>with_items</w:t>
+      </w:r>
+      <w:proofErr w:type="spellEnd"/>
+      <w:r>
+        <w:rPr>
+          <w:rFonts w:hint="eastAsia"/>
+          <w:sz w:val="18"/>
+          <w:szCs w:val="18"/>
+        </w:rPr>
+        <w:t>(deprecated</w:t>
       </w:r>
       <w:r>
         <w:rPr>
@@ -5248,7 +6257,25 @@
           <w:sz w:val="18"/>
           <w:szCs w:val="18"/>
         </w:rPr>
-        <w:t xml:space="preserve"> with_dict </w:t>
+        <w:t xml:space="preserve"> </w:t>
+      </w:r>
+      <w:proofErr w:type="spellStart"/>
+      <w:r>
+        <w:rPr>
+          <w:rFonts w:hint="eastAsia"/>
+          <w:sz w:val="18"/>
+          <w:szCs w:val="18"/>
+        </w:rPr>
+        <w:t>with_dict</w:t>
+      </w:r>
+      <w:proofErr w:type="spellEnd"/>
+      <w:r>
+        <w:rPr>
+          <w:rFonts w:hint="eastAsia"/>
+          <w:sz w:val="18"/>
+          <w:szCs w:val="18"/>
+        </w:rPr>
+        <w:t xml:space="preserve"> </w:t>
       </w:r>
       <w:r>
         <w:rPr>
@@ -5264,15 +6291,43 @@
           <w:sz w:val="18"/>
           <w:szCs w:val="18"/>
         </w:rPr>
-        <w:t xml:space="preserve"> 키:값</w:t>
-      </w:r>
+        <w:t xml:space="preserve"> </w:t>
+      </w:r>
+      <w:proofErr w:type="gramStart"/>
       <w:r>
         <w:rPr>
           <w:rFonts w:eastAsiaTheme="minorHAnsi" w:hint="eastAsia"/>
           <w:sz w:val="18"/>
           <w:szCs w:val="18"/>
         </w:rPr>
-        <w:t xml:space="preserve"> (딕셔너리)</w:t>
+        <w:t>키:값</w:t>
+      </w:r>
+      <w:proofErr w:type="gramEnd"/>
+      <w:r>
+        <w:rPr>
+          <w:rFonts w:eastAsiaTheme="minorHAnsi" w:hint="eastAsia"/>
+          <w:sz w:val="18"/>
+          <w:szCs w:val="18"/>
+        </w:rPr>
+        <w:t xml:space="preserve"> (</w:t>
+      </w:r>
+      <w:proofErr w:type="spellStart"/>
+      <w:r>
+        <w:rPr>
+          <w:rFonts w:eastAsiaTheme="minorHAnsi" w:hint="eastAsia"/>
+          <w:sz w:val="18"/>
+          <w:szCs w:val="18"/>
+        </w:rPr>
+        <w:t>딕셔너리</w:t>
+      </w:r>
+      <w:proofErr w:type="spellEnd"/>
+      <w:r>
+        <w:rPr>
+          <w:rFonts w:eastAsiaTheme="minorHAnsi" w:hint="eastAsia"/>
+          <w:sz w:val="18"/>
+          <w:szCs w:val="18"/>
+        </w:rPr>
+        <w:t>)</w:t>
       </w:r>
     </w:p>
     <w:p>
@@ -5305,7 +6360,7 @@
                     <pic:cNvPicPr/>
                   </pic:nvPicPr>
                   <pic:blipFill>
-                    <a:blip r:embed="rId18"/>
+                    <a:blip r:embed="rId19"/>
                     <a:stretch>
                       <a:fillRect/>
                     </a:stretch>
@@ -5421,6 +6476,34 @@
         </w:rPr>
       </w:pPr>
     </w:p>
+    <w:p>
+      <w:pPr>
+        <w:spacing w:after="20"/>
+        <w:rPr>
+          <w:sz w:val="18"/>
+          <w:szCs w:val="18"/>
+        </w:rPr>
+      </w:pPr>
+    </w:p>
+    <w:p>
+      <w:pPr>
+        <w:spacing w:after="20"/>
+        <w:rPr>
+          <w:sz w:val="18"/>
+          <w:szCs w:val="18"/>
+        </w:rPr>
+      </w:pPr>
+    </w:p>
+    <w:p>
+      <w:pPr>
+        <w:spacing w:after="20"/>
+        <w:rPr>
+          <w:rFonts w:hint="eastAsia"/>
+          <w:sz w:val="18"/>
+          <w:szCs w:val="18"/>
+        </w:rPr>
+      </w:pPr>
+    </w:p>
     <w:sectPr>
       <w:type w:val="continuous"/>
       <w:pgSz w:w="11906" w:h="16838"/>
@@ -5480,6 +6563,3411 @@
     </w:p>
   </w:footnote>
 </w:footnotes>
+</file>
+
+<file path=word/numbering.xml><?xml version="1.0" encoding="utf-8"?>
+<w:numbering xmlns:wpc="http://schemas.microsoft.com/office/word/2010/wordprocessingCanvas" xmlns:cx="http://schemas.microsoft.com/office/drawing/2014/chartex" xmlns:cx1="http://schemas.microsoft.com/office/drawing/2015/9/8/chartex" xmlns:cx2="http://schemas.microsoft.com/office/drawing/2015/10/21/chartex" xmlns:cx3="http://schemas.microsoft.com/office/drawing/2016/5/9/chartex" xmlns:cx4="http://schemas.microsoft.com/office/drawing/2016/5/10/chartex" xmlns:cx5="http://schemas.microsoft.com/office/drawing/2016/5/11/chartex" xmlns:cx6="http://schemas.microsoft.com/office/drawing/2016/5/12/chartex" xmlns:cx7="http://schemas.microsoft.com/office/drawing/2016/5/13/chartex" xmlns:cx8="http://schemas.microsoft.com/office/drawing/2016/5/14/chartex" xmlns:mc="http://schemas.openxmlformats.org/markup-compatibility/2006" xmlns:aink="http://schemas.microsoft.com/office/drawing/2016/ink" xmlns:am3d="http://schemas.microsoft.com/office/drawing/2017/model3d" xmlns:o="urn:schemas-microsoft-com:office:office" xmlns:oel="http://schemas.microsoft.com/office/2019/extlst" xmlns:r="http://schemas.openxmlformats.org/officeDocument/2006/relationships" xmlns:m="http://schemas.openxmlformats.org/officeDocument/2006/math" xmlns:v="urn:schemas-microsoft-com:vml" xmlns:wp14="http://schemas.microsoft.com/office/word/2010/wordprocessingDrawing" xmlns:wp="http://schemas.openxmlformats.org/drawingml/2006/wordprocessingDrawing" xmlns:w10="urn:schemas-microsoft-com:office:word" xmlns:w="http://schemas.openxmlformats.org/wordprocessingml/2006/main" xmlns:w14="http://schemas.microsoft.com/office/word/2010/wordml" xmlns:w15="http://schemas.microsoft.com/office/word/2012/wordml" xmlns:w16cex="http://schemas.microsoft.com/office/word/2018/wordml/cex" xmlns:w16cid="http://schemas.microsoft.com/office/word/2016/wordml/cid" xmlns:w16="http://schemas.microsoft.com/office/word/2018/wordml" xmlns:w16du="http://schemas.microsoft.com/office/word/2023/wordml/word16du" xmlns:w16sdtdh="http://schemas.microsoft.com/office/word/2020/wordml/sdtdatahash" xmlns:w16sdtfl="http://schemas.microsoft.com/office/word/2024/wordml/sdtformatlock" xmlns:w16se="http://schemas.microsoft.com/office/word/2015/wordml/symex" xmlns:wpg="http://schemas.microsoft.com/office/word/2010/wordprocessingGroup" xmlns:wpi="http://schemas.microsoft.com/office/word/2010/wordprocessingInk" xmlns:wne="http://schemas.microsoft.com/office/word/2006/wordml" xmlns:wps="http://schemas.microsoft.com/office/word/2010/wordprocessingShape" mc:Ignorable="w14 w15 w16se w16cid w16 w16cex w16sdtdh w16sdtfl w16du wp14">
+  <w:abstractNum w:abstractNumId="0" w15:restartNumberingAfterBreak="0">
+    <w:nsid w:val="12086E99"/>
+    <w:multiLevelType w:val="multilevel"/>
+    <w:tmpl w:val="77DA67F6"/>
+    <w:lvl w:ilvl="0">
+      <w:start w:val="1"/>
+      <w:numFmt w:val="bullet"/>
+      <w:lvlText w:val=""/>
+      <w:lvlJc w:val="left"/>
+      <w:pPr>
+        <w:tabs>
+          <w:tab w:val="num" w:pos="720"/>
+        </w:tabs>
+        <w:ind w:left="720" w:hanging="360"/>
+      </w:pPr>
+      <w:rPr>
+        <w:rFonts w:ascii="Symbol" w:hAnsi="Symbol" w:hint="default"/>
+        <w:sz w:val="20"/>
+      </w:rPr>
+    </w:lvl>
+    <w:lvl w:ilvl="1" w:tentative="1">
+      <w:start w:val="1"/>
+      <w:numFmt w:val="bullet"/>
+      <w:lvlText w:val="o"/>
+      <w:lvlJc w:val="left"/>
+      <w:pPr>
+        <w:tabs>
+          <w:tab w:val="num" w:pos="1440"/>
+        </w:tabs>
+        <w:ind w:left="1440" w:hanging="360"/>
+      </w:pPr>
+      <w:rPr>
+        <w:rFonts w:ascii="Courier New" w:hAnsi="Courier New" w:hint="default"/>
+        <w:sz w:val="20"/>
+      </w:rPr>
+    </w:lvl>
+    <w:lvl w:ilvl="2" w:tentative="1">
+      <w:start w:val="1"/>
+      <w:numFmt w:val="bullet"/>
+      <w:lvlText w:val=""/>
+      <w:lvlJc w:val="left"/>
+      <w:pPr>
+        <w:tabs>
+          <w:tab w:val="num" w:pos="2160"/>
+        </w:tabs>
+        <w:ind w:left="2160" w:hanging="360"/>
+      </w:pPr>
+      <w:rPr>
+        <w:rFonts w:ascii="Wingdings" w:hAnsi="Wingdings" w:hint="default"/>
+        <w:sz w:val="20"/>
+      </w:rPr>
+    </w:lvl>
+    <w:lvl w:ilvl="3" w:tentative="1">
+      <w:start w:val="1"/>
+      <w:numFmt w:val="bullet"/>
+      <w:lvlText w:val=""/>
+      <w:lvlJc w:val="left"/>
+      <w:pPr>
+        <w:tabs>
+          <w:tab w:val="num" w:pos="2880"/>
+        </w:tabs>
+        <w:ind w:left="2880" w:hanging="360"/>
+      </w:pPr>
+      <w:rPr>
+        <w:rFonts w:ascii="Wingdings" w:hAnsi="Wingdings" w:hint="default"/>
+        <w:sz w:val="20"/>
+      </w:rPr>
+    </w:lvl>
+    <w:lvl w:ilvl="4" w:tentative="1">
+      <w:start w:val="1"/>
+      <w:numFmt w:val="bullet"/>
+      <w:lvlText w:val=""/>
+      <w:lvlJc w:val="left"/>
+      <w:pPr>
+        <w:tabs>
+          <w:tab w:val="num" w:pos="3600"/>
+        </w:tabs>
+        <w:ind w:left="3600" w:hanging="360"/>
+      </w:pPr>
+      <w:rPr>
+        <w:rFonts w:ascii="Wingdings" w:hAnsi="Wingdings" w:hint="default"/>
+        <w:sz w:val="20"/>
+      </w:rPr>
+    </w:lvl>
+    <w:lvl w:ilvl="5" w:tentative="1">
+      <w:start w:val="1"/>
+      <w:numFmt w:val="bullet"/>
+      <w:lvlText w:val=""/>
+      <w:lvlJc w:val="left"/>
+      <w:pPr>
+        <w:tabs>
+          <w:tab w:val="num" w:pos="4320"/>
+        </w:tabs>
+        <w:ind w:left="4320" w:hanging="360"/>
+      </w:pPr>
+      <w:rPr>
+        <w:rFonts w:ascii="Wingdings" w:hAnsi="Wingdings" w:hint="default"/>
+        <w:sz w:val="20"/>
+      </w:rPr>
+    </w:lvl>
+    <w:lvl w:ilvl="6" w:tentative="1">
+      <w:start w:val="1"/>
+      <w:numFmt w:val="bullet"/>
+      <w:lvlText w:val=""/>
+      <w:lvlJc w:val="left"/>
+      <w:pPr>
+        <w:tabs>
+          <w:tab w:val="num" w:pos="5040"/>
+        </w:tabs>
+        <w:ind w:left="5040" w:hanging="360"/>
+      </w:pPr>
+      <w:rPr>
+        <w:rFonts w:ascii="Wingdings" w:hAnsi="Wingdings" w:hint="default"/>
+        <w:sz w:val="20"/>
+      </w:rPr>
+    </w:lvl>
+    <w:lvl w:ilvl="7" w:tentative="1">
+      <w:start w:val="1"/>
+      <w:numFmt w:val="bullet"/>
+      <w:lvlText w:val=""/>
+      <w:lvlJc w:val="left"/>
+      <w:pPr>
+        <w:tabs>
+          <w:tab w:val="num" w:pos="5760"/>
+        </w:tabs>
+        <w:ind w:left="5760" w:hanging="360"/>
+      </w:pPr>
+      <w:rPr>
+        <w:rFonts w:ascii="Wingdings" w:hAnsi="Wingdings" w:hint="default"/>
+        <w:sz w:val="20"/>
+      </w:rPr>
+    </w:lvl>
+    <w:lvl w:ilvl="8" w:tentative="1">
+      <w:start w:val="1"/>
+      <w:numFmt w:val="bullet"/>
+      <w:lvlText w:val=""/>
+      <w:lvlJc w:val="left"/>
+      <w:pPr>
+        <w:tabs>
+          <w:tab w:val="num" w:pos="6480"/>
+        </w:tabs>
+        <w:ind w:left="6480" w:hanging="360"/>
+      </w:pPr>
+      <w:rPr>
+        <w:rFonts w:ascii="Wingdings" w:hAnsi="Wingdings" w:hint="default"/>
+        <w:sz w:val="20"/>
+      </w:rPr>
+    </w:lvl>
+  </w:abstractNum>
+  <w:abstractNum w:abstractNumId="1" w15:restartNumberingAfterBreak="0">
+    <w:nsid w:val="23966451"/>
+    <w:multiLevelType w:val="multilevel"/>
+    <w:tmpl w:val="6F2A23D4"/>
+    <w:lvl w:ilvl="0">
+      <w:start w:val="1"/>
+      <w:numFmt w:val="bullet"/>
+      <w:lvlText w:val=""/>
+      <w:lvlJc w:val="left"/>
+      <w:pPr>
+        <w:tabs>
+          <w:tab w:val="num" w:pos="720"/>
+        </w:tabs>
+        <w:ind w:left="720" w:hanging="360"/>
+      </w:pPr>
+      <w:rPr>
+        <w:rFonts w:ascii="Symbol" w:hAnsi="Symbol" w:hint="default"/>
+        <w:sz w:val="20"/>
+      </w:rPr>
+    </w:lvl>
+    <w:lvl w:ilvl="1" w:tentative="1">
+      <w:start w:val="1"/>
+      <w:numFmt w:val="bullet"/>
+      <w:lvlText w:val="o"/>
+      <w:lvlJc w:val="left"/>
+      <w:pPr>
+        <w:tabs>
+          <w:tab w:val="num" w:pos="1440"/>
+        </w:tabs>
+        <w:ind w:left="1440" w:hanging="360"/>
+      </w:pPr>
+      <w:rPr>
+        <w:rFonts w:ascii="Courier New" w:hAnsi="Courier New" w:hint="default"/>
+        <w:sz w:val="20"/>
+      </w:rPr>
+    </w:lvl>
+    <w:lvl w:ilvl="2" w:tentative="1">
+      <w:start w:val="1"/>
+      <w:numFmt w:val="bullet"/>
+      <w:lvlText w:val=""/>
+      <w:lvlJc w:val="left"/>
+      <w:pPr>
+        <w:tabs>
+          <w:tab w:val="num" w:pos="2160"/>
+        </w:tabs>
+        <w:ind w:left="2160" w:hanging="360"/>
+      </w:pPr>
+      <w:rPr>
+        <w:rFonts w:ascii="Wingdings" w:hAnsi="Wingdings" w:hint="default"/>
+        <w:sz w:val="20"/>
+      </w:rPr>
+    </w:lvl>
+    <w:lvl w:ilvl="3" w:tentative="1">
+      <w:start w:val="1"/>
+      <w:numFmt w:val="bullet"/>
+      <w:lvlText w:val=""/>
+      <w:lvlJc w:val="left"/>
+      <w:pPr>
+        <w:tabs>
+          <w:tab w:val="num" w:pos="2880"/>
+        </w:tabs>
+        <w:ind w:left="2880" w:hanging="360"/>
+      </w:pPr>
+      <w:rPr>
+        <w:rFonts w:ascii="Wingdings" w:hAnsi="Wingdings" w:hint="default"/>
+        <w:sz w:val="20"/>
+      </w:rPr>
+    </w:lvl>
+    <w:lvl w:ilvl="4" w:tentative="1">
+      <w:start w:val="1"/>
+      <w:numFmt w:val="bullet"/>
+      <w:lvlText w:val=""/>
+      <w:lvlJc w:val="left"/>
+      <w:pPr>
+        <w:tabs>
+          <w:tab w:val="num" w:pos="3600"/>
+        </w:tabs>
+        <w:ind w:left="3600" w:hanging="360"/>
+      </w:pPr>
+      <w:rPr>
+        <w:rFonts w:ascii="Wingdings" w:hAnsi="Wingdings" w:hint="default"/>
+        <w:sz w:val="20"/>
+      </w:rPr>
+    </w:lvl>
+    <w:lvl w:ilvl="5" w:tentative="1">
+      <w:start w:val="1"/>
+      <w:numFmt w:val="bullet"/>
+      <w:lvlText w:val=""/>
+      <w:lvlJc w:val="left"/>
+      <w:pPr>
+        <w:tabs>
+          <w:tab w:val="num" w:pos="4320"/>
+        </w:tabs>
+        <w:ind w:left="4320" w:hanging="360"/>
+      </w:pPr>
+      <w:rPr>
+        <w:rFonts w:ascii="Wingdings" w:hAnsi="Wingdings" w:hint="default"/>
+        <w:sz w:val="20"/>
+      </w:rPr>
+    </w:lvl>
+    <w:lvl w:ilvl="6" w:tentative="1">
+      <w:start w:val="1"/>
+      <w:numFmt w:val="bullet"/>
+      <w:lvlText w:val=""/>
+      <w:lvlJc w:val="left"/>
+      <w:pPr>
+        <w:tabs>
+          <w:tab w:val="num" w:pos="5040"/>
+        </w:tabs>
+        <w:ind w:left="5040" w:hanging="360"/>
+      </w:pPr>
+      <w:rPr>
+        <w:rFonts w:ascii="Wingdings" w:hAnsi="Wingdings" w:hint="default"/>
+        <w:sz w:val="20"/>
+      </w:rPr>
+    </w:lvl>
+    <w:lvl w:ilvl="7" w:tentative="1">
+      <w:start w:val="1"/>
+      <w:numFmt w:val="bullet"/>
+      <w:lvlText w:val=""/>
+      <w:lvlJc w:val="left"/>
+      <w:pPr>
+        <w:tabs>
+          <w:tab w:val="num" w:pos="5760"/>
+        </w:tabs>
+        <w:ind w:left="5760" w:hanging="360"/>
+      </w:pPr>
+      <w:rPr>
+        <w:rFonts w:ascii="Wingdings" w:hAnsi="Wingdings" w:hint="default"/>
+        <w:sz w:val="20"/>
+      </w:rPr>
+    </w:lvl>
+    <w:lvl w:ilvl="8" w:tentative="1">
+      <w:start w:val="1"/>
+      <w:numFmt w:val="bullet"/>
+      <w:lvlText w:val=""/>
+      <w:lvlJc w:val="left"/>
+      <w:pPr>
+        <w:tabs>
+          <w:tab w:val="num" w:pos="6480"/>
+        </w:tabs>
+        <w:ind w:left="6480" w:hanging="360"/>
+      </w:pPr>
+      <w:rPr>
+        <w:rFonts w:ascii="Wingdings" w:hAnsi="Wingdings" w:hint="default"/>
+        <w:sz w:val="20"/>
+      </w:rPr>
+    </w:lvl>
+  </w:abstractNum>
+  <w:abstractNum w:abstractNumId="2" w15:restartNumberingAfterBreak="0">
+    <w:nsid w:val="36E4050A"/>
+    <w:multiLevelType w:val="multilevel"/>
+    <w:tmpl w:val="E05E2402"/>
+    <w:lvl w:ilvl="0">
+      <w:start w:val="1"/>
+      <w:numFmt w:val="bullet"/>
+      <w:lvlText w:val=""/>
+      <w:lvlJc w:val="left"/>
+      <w:pPr>
+        <w:tabs>
+          <w:tab w:val="num" w:pos="720"/>
+        </w:tabs>
+        <w:ind w:left="720" w:hanging="360"/>
+      </w:pPr>
+      <w:rPr>
+        <w:rFonts w:ascii="Symbol" w:hAnsi="Symbol" w:hint="default"/>
+        <w:sz w:val="20"/>
+      </w:rPr>
+    </w:lvl>
+    <w:lvl w:ilvl="1" w:tentative="1">
+      <w:start w:val="1"/>
+      <w:numFmt w:val="bullet"/>
+      <w:lvlText w:val="o"/>
+      <w:lvlJc w:val="left"/>
+      <w:pPr>
+        <w:tabs>
+          <w:tab w:val="num" w:pos="1440"/>
+        </w:tabs>
+        <w:ind w:left="1440" w:hanging="360"/>
+      </w:pPr>
+      <w:rPr>
+        <w:rFonts w:ascii="Courier New" w:hAnsi="Courier New" w:hint="default"/>
+        <w:sz w:val="20"/>
+      </w:rPr>
+    </w:lvl>
+    <w:lvl w:ilvl="2" w:tentative="1">
+      <w:start w:val="1"/>
+      <w:numFmt w:val="bullet"/>
+      <w:lvlText w:val=""/>
+      <w:lvlJc w:val="left"/>
+      <w:pPr>
+        <w:tabs>
+          <w:tab w:val="num" w:pos="2160"/>
+        </w:tabs>
+        <w:ind w:left="2160" w:hanging="360"/>
+      </w:pPr>
+      <w:rPr>
+        <w:rFonts w:ascii="Wingdings" w:hAnsi="Wingdings" w:hint="default"/>
+        <w:sz w:val="20"/>
+      </w:rPr>
+    </w:lvl>
+    <w:lvl w:ilvl="3" w:tentative="1">
+      <w:start w:val="1"/>
+      <w:numFmt w:val="bullet"/>
+      <w:lvlText w:val=""/>
+      <w:lvlJc w:val="left"/>
+      <w:pPr>
+        <w:tabs>
+          <w:tab w:val="num" w:pos="2880"/>
+        </w:tabs>
+        <w:ind w:left="2880" w:hanging="360"/>
+      </w:pPr>
+      <w:rPr>
+        <w:rFonts w:ascii="Wingdings" w:hAnsi="Wingdings" w:hint="default"/>
+        <w:sz w:val="20"/>
+      </w:rPr>
+    </w:lvl>
+    <w:lvl w:ilvl="4" w:tentative="1">
+      <w:start w:val="1"/>
+      <w:numFmt w:val="bullet"/>
+      <w:lvlText w:val=""/>
+      <w:lvlJc w:val="left"/>
+      <w:pPr>
+        <w:tabs>
+          <w:tab w:val="num" w:pos="3600"/>
+        </w:tabs>
+        <w:ind w:left="3600" w:hanging="360"/>
+      </w:pPr>
+      <w:rPr>
+        <w:rFonts w:ascii="Wingdings" w:hAnsi="Wingdings" w:hint="default"/>
+        <w:sz w:val="20"/>
+      </w:rPr>
+    </w:lvl>
+    <w:lvl w:ilvl="5" w:tentative="1">
+      <w:start w:val="1"/>
+      <w:numFmt w:val="bullet"/>
+      <w:lvlText w:val=""/>
+      <w:lvlJc w:val="left"/>
+      <w:pPr>
+        <w:tabs>
+          <w:tab w:val="num" w:pos="4320"/>
+        </w:tabs>
+        <w:ind w:left="4320" w:hanging="360"/>
+      </w:pPr>
+      <w:rPr>
+        <w:rFonts w:ascii="Wingdings" w:hAnsi="Wingdings" w:hint="default"/>
+        <w:sz w:val="20"/>
+      </w:rPr>
+    </w:lvl>
+    <w:lvl w:ilvl="6" w:tentative="1">
+      <w:start w:val="1"/>
+      <w:numFmt w:val="bullet"/>
+      <w:lvlText w:val=""/>
+      <w:lvlJc w:val="left"/>
+      <w:pPr>
+        <w:tabs>
+          <w:tab w:val="num" w:pos="5040"/>
+        </w:tabs>
+        <w:ind w:left="5040" w:hanging="360"/>
+      </w:pPr>
+      <w:rPr>
+        <w:rFonts w:ascii="Wingdings" w:hAnsi="Wingdings" w:hint="default"/>
+        <w:sz w:val="20"/>
+      </w:rPr>
+    </w:lvl>
+    <w:lvl w:ilvl="7" w:tentative="1">
+      <w:start w:val="1"/>
+      <w:numFmt w:val="bullet"/>
+      <w:lvlText w:val=""/>
+      <w:lvlJc w:val="left"/>
+      <w:pPr>
+        <w:tabs>
+          <w:tab w:val="num" w:pos="5760"/>
+        </w:tabs>
+        <w:ind w:left="5760" w:hanging="360"/>
+      </w:pPr>
+      <w:rPr>
+        <w:rFonts w:ascii="Wingdings" w:hAnsi="Wingdings" w:hint="default"/>
+        <w:sz w:val="20"/>
+      </w:rPr>
+    </w:lvl>
+    <w:lvl w:ilvl="8" w:tentative="1">
+      <w:start w:val="1"/>
+      <w:numFmt w:val="bullet"/>
+      <w:lvlText w:val=""/>
+      <w:lvlJc w:val="left"/>
+      <w:pPr>
+        <w:tabs>
+          <w:tab w:val="num" w:pos="6480"/>
+        </w:tabs>
+        <w:ind w:left="6480" w:hanging="360"/>
+      </w:pPr>
+      <w:rPr>
+        <w:rFonts w:ascii="Wingdings" w:hAnsi="Wingdings" w:hint="default"/>
+        <w:sz w:val="20"/>
+      </w:rPr>
+    </w:lvl>
+  </w:abstractNum>
+  <w:abstractNum w:abstractNumId="3" w15:restartNumberingAfterBreak="0">
+    <w:nsid w:val="3FA27700"/>
+    <w:multiLevelType w:val="multilevel"/>
+    <w:tmpl w:val="02DAD678"/>
+    <w:lvl w:ilvl="0">
+      <w:start w:val="1"/>
+      <w:numFmt w:val="bullet"/>
+      <w:lvlText w:val=""/>
+      <w:lvlJc w:val="left"/>
+      <w:pPr>
+        <w:tabs>
+          <w:tab w:val="num" w:pos="720"/>
+        </w:tabs>
+        <w:ind w:left="720" w:hanging="360"/>
+      </w:pPr>
+      <w:rPr>
+        <w:rFonts w:ascii="Symbol" w:hAnsi="Symbol" w:hint="default"/>
+        <w:sz w:val="20"/>
+      </w:rPr>
+    </w:lvl>
+    <w:lvl w:ilvl="1" w:tentative="1">
+      <w:start w:val="1"/>
+      <w:numFmt w:val="bullet"/>
+      <w:lvlText w:val="o"/>
+      <w:lvlJc w:val="left"/>
+      <w:pPr>
+        <w:tabs>
+          <w:tab w:val="num" w:pos="1440"/>
+        </w:tabs>
+        <w:ind w:left="1440" w:hanging="360"/>
+      </w:pPr>
+      <w:rPr>
+        <w:rFonts w:ascii="Courier New" w:hAnsi="Courier New" w:hint="default"/>
+        <w:sz w:val="20"/>
+      </w:rPr>
+    </w:lvl>
+    <w:lvl w:ilvl="2" w:tentative="1">
+      <w:start w:val="1"/>
+      <w:numFmt w:val="bullet"/>
+      <w:lvlText w:val=""/>
+      <w:lvlJc w:val="left"/>
+      <w:pPr>
+        <w:tabs>
+          <w:tab w:val="num" w:pos="2160"/>
+        </w:tabs>
+        <w:ind w:left="2160" w:hanging="360"/>
+      </w:pPr>
+      <w:rPr>
+        <w:rFonts w:ascii="Wingdings" w:hAnsi="Wingdings" w:hint="default"/>
+        <w:sz w:val="20"/>
+      </w:rPr>
+    </w:lvl>
+    <w:lvl w:ilvl="3" w:tentative="1">
+      <w:start w:val="1"/>
+      <w:numFmt w:val="bullet"/>
+      <w:lvlText w:val=""/>
+      <w:lvlJc w:val="left"/>
+      <w:pPr>
+        <w:tabs>
+          <w:tab w:val="num" w:pos="2880"/>
+        </w:tabs>
+        <w:ind w:left="2880" w:hanging="360"/>
+      </w:pPr>
+      <w:rPr>
+        <w:rFonts w:ascii="Wingdings" w:hAnsi="Wingdings" w:hint="default"/>
+        <w:sz w:val="20"/>
+      </w:rPr>
+    </w:lvl>
+    <w:lvl w:ilvl="4" w:tentative="1">
+      <w:start w:val="1"/>
+      <w:numFmt w:val="bullet"/>
+      <w:lvlText w:val=""/>
+      <w:lvlJc w:val="left"/>
+      <w:pPr>
+        <w:tabs>
+          <w:tab w:val="num" w:pos="3600"/>
+        </w:tabs>
+        <w:ind w:left="3600" w:hanging="360"/>
+      </w:pPr>
+      <w:rPr>
+        <w:rFonts w:ascii="Wingdings" w:hAnsi="Wingdings" w:hint="default"/>
+        <w:sz w:val="20"/>
+      </w:rPr>
+    </w:lvl>
+    <w:lvl w:ilvl="5" w:tentative="1">
+      <w:start w:val="1"/>
+      <w:numFmt w:val="bullet"/>
+      <w:lvlText w:val=""/>
+      <w:lvlJc w:val="left"/>
+      <w:pPr>
+        <w:tabs>
+          <w:tab w:val="num" w:pos="4320"/>
+        </w:tabs>
+        <w:ind w:left="4320" w:hanging="360"/>
+      </w:pPr>
+      <w:rPr>
+        <w:rFonts w:ascii="Wingdings" w:hAnsi="Wingdings" w:hint="default"/>
+        <w:sz w:val="20"/>
+      </w:rPr>
+    </w:lvl>
+    <w:lvl w:ilvl="6" w:tentative="1">
+      <w:start w:val="1"/>
+      <w:numFmt w:val="bullet"/>
+      <w:lvlText w:val=""/>
+      <w:lvlJc w:val="left"/>
+      <w:pPr>
+        <w:tabs>
+          <w:tab w:val="num" w:pos="5040"/>
+        </w:tabs>
+        <w:ind w:left="5040" w:hanging="360"/>
+      </w:pPr>
+      <w:rPr>
+        <w:rFonts w:ascii="Wingdings" w:hAnsi="Wingdings" w:hint="default"/>
+        <w:sz w:val="20"/>
+      </w:rPr>
+    </w:lvl>
+    <w:lvl w:ilvl="7" w:tentative="1">
+      <w:start w:val="1"/>
+      <w:numFmt w:val="bullet"/>
+      <w:lvlText w:val=""/>
+      <w:lvlJc w:val="left"/>
+      <w:pPr>
+        <w:tabs>
+          <w:tab w:val="num" w:pos="5760"/>
+        </w:tabs>
+        <w:ind w:left="5760" w:hanging="360"/>
+      </w:pPr>
+      <w:rPr>
+        <w:rFonts w:ascii="Wingdings" w:hAnsi="Wingdings" w:hint="default"/>
+        <w:sz w:val="20"/>
+      </w:rPr>
+    </w:lvl>
+    <w:lvl w:ilvl="8" w:tentative="1">
+      <w:start w:val="1"/>
+      <w:numFmt w:val="bullet"/>
+      <w:lvlText w:val=""/>
+      <w:lvlJc w:val="left"/>
+      <w:pPr>
+        <w:tabs>
+          <w:tab w:val="num" w:pos="6480"/>
+        </w:tabs>
+        <w:ind w:left="6480" w:hanging="360"/>
+      </w:pPr>
+      <w:rPr>
+        <w:rFonts w:ascii="Wingdings" w:hAnsi="Wingdings" w:hint="default"/>
+        <w:sz w:val="20"/>
+      </w:rPr>
+    </w:lvl>
+  </w:abstractNum>
+  <w:abstractNum w:abstractNumId="4" w15:restartNumberingAfterBreak="0">
+    <w:nsid w:val="42992C4D"/>
+    <w:multiLevelType w:val="multilevel"/>
+    <w:tmpl w:val="7A00B14C"/>
+    <w:lvl w:ilvl="0">
+      <w:start w:val="1"/>
+      <w:numFmt w:val="bullet"/>
+      <w:lvlText w:val=""/>
+      <w:lvlJc w:val="left"/>
+      <w:pPr>
+        <w:tabs>
+          <w:tab w:val="num" w:pos="720"/>
+        </w:tabs>
+        <w:ind w:left="720" w:hanging="360"/>
+      </w:pPr>
+      <w:rPr>
+        <w:rFonts w:ascii="Symbol" w:hAnsi="Symbol" w:hint="default"/>
+        <w:sz w:val="20"/>
+      </w:rPr>
+    </w:lvl>
+    <w:lvl w:ilvl="1" w:tentative="1">
+      <w:start w:val="1"/>
+      <w:numFmt w:val="bullet"/>
+      <w:lvlText w:val="o"/>
+      <w:lvlJc w:val="left"/>
+      <w:pPr>
+        <w:tabs>
+          <w:tab w:val="num" w:pos="1440"/>
+        </w:tabs>
+        <w:ind w:left="1440" w:hanging="360"/>
+      </w:pPr>
+      <w:rPr>
+        <w:rFonts w:ascii="Courier New" w:hAnsi="Courier New" w:hint="default"/>
+        <w:sz w:val="20"/>
+      </w:rPr>
+    </w:lvl>
+    <w:lvl w:ilvl="2" w:tentative="1">
+      <w:start w:val="1"/>
+      <w:numFmt w:val="bullet"/>
+      <w:lvlText w:val=""/>
+      <w:lvlJc w:val="left"/>
+      <w:pPr>
+        <w:tabs>
+          <w:tab w:val="num" w:pos="2160"/>
+        </w:tabs>
+        <w:ind w:left="2160" w:hanging="360"/>
+      </w:pPr>
+      <w:rPr>
+        <w:rFonts w:ascii="Wingdings" w:hAnsi="Wingdings" w:hint="default"/>
+        <w:sz w:val="20"/>
+      </w:rPr>
+    </w:lvl>
+    <w:lvl w:ilvl="3" w:tentative="1">
+      <w:start w:val="1"/>
+      <w:numFmt w:val="bullet"/>
+      <w:lvlText w:val=""/>
+      <w:lvlJc w:val="left"/>
+      <w:pPr>
+        <w:tabs>
+          <w:tab w:val="num" w:pos="2880"/>
+        </w:tabs>
+        <w:ind w:left="2880" w:hanging="360"/>
+      </w:pPr>
+      <w:rPr>
+        <w:rFonts w:ascii="Wingdings" w:hAnsi="Wingdings" w:hint="default"/>
+        <w:sz w:val="20"/>
+      </w:rPr>
+    </w:lvl>
+    <w:lvl w:ilvl="4" w:tentative="1">
+      <w:start w:val="1"/>
+      <w:numFmt w:val="bullet"/>
+      <w:lvlText w:val=""/>
+      <w:lvlJc w:val="left"/>
+      <w:pPr>
+        <w:tabs>
+          <w:tab w:val="num" w:pos="3600"/>
+        </w:tabs>
+        <w:ind w:left="3600" w:hanging="360"/>
+      </w:pPr>
+      <w:rPr>
+        <w:rFonts w:ascii="Wingdings" w:hAnsi="Wingdings" w:hint="default"/>
+        <w:sz w:val="20"/>
+      </w:rPr>
+    </w:lvl>
+    <w:lvl w:ilvl="5" w:tentative="1">
+      <w:start w:val="1"/>
+      <w:numFmt w:val="bullet"/>
+      <w:lvlText w:val=""/>
+      <w:lvlJc w:val="left"/>
+      <w:pPr>
+        <w:tabs>
+          <w:tab w:val="num" w:pos="4320"/>
+        </w:tabs>
+        <w:ind w:left="4320" w:hanging="360"/>
+      </w:pPr>
+      <w:rPr>
+        <w:rFonts w:ascii="Wingdings" w:hAnsi="Wingdings" w:hint="default"/>
+        <w:sz w:val="20"/>
+      </w:rPr>
+    </w:lvl>
+    <w:lvl w:ilvl="6" w:tentative="1">
+      <w:start w:val="1"/>
+      <w:numFmt w:val="bullet"/>
+      <w:lvlText w:val=""/>
+      <w:lvlJc w:val="left"/>
+      <w:pPr>
+        <w:tabs>
+          <w:tab w:val="num" w:pos="5040"/>
+        </w:tabs>
+        <w:ind w:left="5040" w:hanging="360"/>
+      </w:pPr>
+      <w:rPr>
+        <w:rFonts w:ascii="Wingdings" w:hAnsi="Wingdings" w:hint="default"/>
+        <w:sz w:val="20"/>
+      </w:rPr>
+    </w:lvl>
+    <w:lvl w:ilvl="7" w:tentative="1">
+      <w:start w:val="1"/>
+      <w:numFmt w:val="bullet"/>
+      <w:lvlText w:val=""/>
+      <w:lvlJc w:val="left"/>
+      <w:pPr>
+        <w:tabs>
+          <w:tab w:val="num" w:pos="5760"/>
+        </w:tabs>
+        <w:ind w:left="5760" w:hanging="360"/>
+      </w:pPr>
+      <w:rPr>
+        <w:rFonts w:ascii="Wingdings" w:hAnsi="Wingdings" w:hint="default"/>
+        <w:sz w:val="20"/>
+      </w:rPr>
+    </w:lvl>
+    <w:lvl w:ilvl="8" w:tentative="1">
+      <w:start w:val="1"/>
+      <w:numFmt w:val="bullet"/>
+      <w:lvlText w:val=""/>
+      <w:lvlJc w:val="left"/>
+      <w:pPr>
+        <w:tabs>
+          <w:tab w:val="num" w:pos="6480"/>
+        </w:tabs>
+        <w:ind w:left="6480" w:hanging="360"/>
+      </w:pPr>
+      <w:rPr>
+        <w:rFonts w:ascii="Wingdings" w:hAnsi="Wingdings" w:hint="default"/>
+        <w:sz w:val="20"/>
+      </w:rPr>
+    </w:lvl>
+  </w:abstractNum>
+  <w:abstractNum w:abstractNumId="5" w15:restartNumberingAfterBreak="0">
+    <w:nsid w:val="45504C60"/>
+    <w:multiLevelType w:val="multilevel"/>
+    <w:tmpl w:val="8A045A40"/>
+    <w:lvl w:ilvl="0">
+      <w:start w:val="1"/>
+      <w:numFmt w:val="bullet"/>
+      <w:lvlText w:val=""/>
+      <w:lvlJc w:val="left"/>
+      <w:pPr>
+        <w:tabs>
+          <w:tab w:val="num" w:pos="720"/>
+        </w:tabs>
+        <w:ind w:left="720" w:hanging="360"/>
+      </w:pPr>
+      <w:rPr>
+        <w:rFonts w:ascii="Symbol" w:hAnsi="Symbol" w:hint="default"/>
+        <w:sz w:val="20"/>
+      </w:rPr>
+    </w:lvl>
+    <w:lvl w:ilvl="1" w:tentative="1">
+      <w:start w:val="1"/>
+      <w:numFmt w:val="bullet"/>
+      <w:lvlText w:val="o"/>
+      <w:lvlJc w:val="left"/>
+      <w:pPr>
+        <w:tabs>
+          <w:tab w:val="num" w:pos="1440"/>
+        </w:tabs>
+        <w:ind w:left="1440" w:hanging="360"/>
+      </w:pPr>
+      <w:rPr>
+        <w:rFonts w:ascii="Courier New" w:hAnsi="Courier New" w:hint="default"/>
+        <w:sz w:val="20"/>
+      </w:rPr>
+    </w:lvl>
+    <w:lvl w:ilvl="2" w:tentative="1">
+      <w:start w:val="1"/>
+      <w:numFmt w:val="bullet"/>
+      <w:lvlText w:val=""/>
+      <w:lvlJc w:val="left"/>
+      <w:pPr>
+        <w:tabs>
+          <w:tab w:val="num" w:pos="2160"/>
+        </w:tabs>
+        <w:ind w:left="2160" w:hanging="360"/>
+      </w:pPr>
+      <w:rPr>
+        <w:rFonts w:ascii="Wingdings" w:hAnsi="Wingdings" w:hint="default"/>
+        <w:sz w:val="20"/>
+      </w:rPr>
+    </w:lvl>
+    <w:lvl w:ilvl="3" w:tentative="1">
+      <w:start w:val="1"/>
+      <w:numFmt w:val="bullet"/>
+      <w:lvlText w:val=""/>
+      <w:lvlJc w:val="left"/>
+      <w:pPr>
+        <w:tabs>
+          <w:tab w:val="num" w:pos="2880"/>
+        </w:tabs>
+        <w:ind w:left="2880" w:hanging="360"/>
+      </w:pPr>
+      <w:rPr>
+        <w:rFonts w:ascii="Wingdings" w:hAnsi="Wingdings" w:hint="default"/>
+        <w:sz w:val="20"/>
+      </w:rPr>
+    </w:lvl>
+    <w:lvl w:ilvl="4" w:tentative="1">
+      <w:start w:val="1"/>
+      <w:numFmt w:val="bullet"/>
+      <w:lvlText w:val=""/>
+      <w:lvlJc w:val="left"/>
+      <w:pPr>
+        <w:tabs>
+          <w:tab w:val="num" w:pos="3600"/>
+        </w:tabs>
+        <w:ind w:left="3600" w:hanging="360"/>
+      </w:pPr>
+      <w:rPr>
+        <w:rFonts w:ascii="Wingdings" w:hAnsi="Wingdings" w:hint="default"/>
+        <w:sz w:val="20"/>
+      </w:rPr>
+    </w:lvl>
+    <w:lvl w:ilvl="5" w:tentative="1">
+      <w:start w:val="1"/>
+      <w:numFmt w:val="bullet"/>
+      <w:lvlText w:val=""/>
+      <w:lvlJc w:val="left"/>
+      <w:pPr>
+        <w:tabs>
+          <w:tab w:val="num" w:pos="4320"/>
+        </w:tabs>
+        <w:ind w:left="4320" w:hanging="360"/>
+      </w:pPr>
+      <w:rPr>
+        <w:rFonts w:ascii="Wingdings" w:hAnsi="Wingdings" w:hint="default"/>
+        <w:sz w:val="20"/>
+      </w:rPr>
+    </w:lvl>
+    <w:lvl w:ilvl="6" w:tentative="1">
+      <w:start w:val="1"/>
+      <w:numFmt w:val="bullet"/>
+      <w:lvlText w:val=""/>
+      <w:lvlJc w:val="left"/>
+      <w:pPr>
+        <w:tabs>
+          <w:tab w:val="num" w:pos="5040"/>
+        </w:tabs>
+        <w:ind w:left="5040" w:hanging="360"/>
+      </w:pPr>
+      <w:rPr>
+        <w:rFonts w:ascii="Wingdings" w:hAnsi="Wingdings" w:hint="default"/>
+        <w:sz w:val="20"/>
+      </w:rPr>
+    </w:lvl>
+    <w:lvl w:ilvl="7" w:tentative="1">
+      <w:start w:val="1"/>
+      <w:numFmt w:val="bullet"/>
+      <w:lvlText w:val=""/>
+      <w:lvlJc w:val="left"/>
+      <w:pPr>
+        <w:tabs>
+          <w:tab w:val="num" w:pos="5760"/>
+        </w:tabs>
+        <w:ind w:left="5760" w:hanging="360"/>
+      </w:pPr>
+      <w:rPr>
+        <w:rFonts w:ascii="Wingdings" w:hAnsi="Wingdings" w:hint="default"/>
+        <w:sz w:val="20"/>
+      </w:rPr>
+    </w:lvl>
+    <w:lvl w:ilvl="8" w:tentative="1">
+      <w:start w:val="1"/>
+      <w:numFmt w:val="bullet"/>
+      <w:lvlText w:val=""/>
+      <w:lvlJc w:val="left"/>
+      <w:pPr>
+        <w:tabs>
+          <w:tab w:val="num" w:pos="6480"/>
+        </w:tabs>
+        <w:ind w:left="6480" w:hanging="360"/>
+      </w:pPr>
+      <w:rPr>
+        <w:rFonts w:ascii="Wingdings" w:hAnsi="Wingdings" w:hint="default"/>
+        <w:sz w:val="20"/>
+      </w:rPr>
+    </w:lvl>
+  </w:abstractNum>
+  <w:abstractNum w:abstractNumId="6" w15:restartNumberingAfterBreak="0">
+    <w:nsid w:val="4FA7109C"/>
+    <w:multiLevelType w:val="multilevel"/>
+    <w:tmpl w:val="ED00AD4E"/>
+    <w:lvl w:ilvl="0">
+      <w:start w:val="1"/>
+      <w:numFmt w:val="bullet"/>
+      <w:lvlText w:val=""/>
+      <w:lvlJc w:val="left"/>
+      <w:pPr>
+        <w:tabs>
+          <w:tab w:val="num" w:pos="720"/>
+        </w:tabs>
+        <w:ind w:left="720" w:hanging="360"/>
+      </w:pPr>
+      <w:rPr>
+        <w:rFonts w:ascii="Symbol" w:hAnsi="Symbol" w:hint="default"/>
+        <w:sz w:val="20"/>
+      </w:rPr>
+    </w:lvl>
+    <w:lvl w:ilvl="1" w:tentative="1">
+      <w:start w:val="1"/>
+      <w:numFmt w:val="bullet"/>
+      <w:lvlText w:val="o"/>
+      <w:lvlJc w:val="left"/>
+      <w:pPr>
+        <w:tabs>
+          <w:tab w:val="num" w:pos="1440"/>
+        </w:tabs>
+        <w:ind w:left="1440" w:hanging="360"/>
+      </w:pPr>
+      <w:rPr>
+        <w:rFonts w:ascii="Courier New" w:hAnsi="Courier New" w:hint="default"/>
+        <w:sz w:val="20"/>
+      </w:rPr>
+    </w:lvl>
+    <w:lvl w:ilvl="2" w:tentative="1">
+      <w:start w:val="1"/>
+      <w:numFmt w:val="bullet"/>
+      <w:lvlText w:val=""/>
+      <w:lvlJc w:val="left"/>
+      <w:pPr>
+        <w:tabs>
+          <w:tab w:val="num" w:pos="2160"/>
+        </w:tabs>
+        <w:ind w:left="2160" w:hanging="360"/>
+      </w:pPr>
+      <w:rPr>
+        <w:rFonts w:ascii="Wingdings" w:hAnsi="Wingdings" w:hint="default"/>
+        <w:sz w:val="20"/>
+      </w:rPr>
+    </w:lvl>
+    <w:lvl w:ilvl="3" w:tentative="1">
+      <w:start w:val="1"/>
+      <w:numFmt w:val="bullet"/>
+      <w:lvlText w:val=""/>
+      <w:lvlJc w:val="left"/>
+      <w:pPr>
+        <w:tabs>
+          <w:tab w:val="num" w:pos="2880"/>
+        </w:tabs>
+        <w:ind w:left="2880" w:hanging="360"/>
+      </w:pPr>
+      <w:rPr>
+        <w:rFonts w:ascii="Wingdings" w:hAnsi="Wingdings" w:hint="default"/>
+        <w:sz w:val="20"/>
+      </w:rPr>
+    </w:lvl>
+    <w:lvl w:ilvl="4" w:tentative="1">
+      <w:start w:val="1"/>
+      <w:numFmt w:val="bullet"/>
+      <w:lvlText w:val=""/>
+      <w:lvlJc w:val="left"/>
+      <w:pPr>
+        <w:tabs>
+          <w:tab w:val="num" w:pos="3600"/>
+        </w:tabs>
+        <w:ind w:left="3600" w:hanging="360"/>
+      </w:pPr>
+      <w:rPr>
+        <w:rFonts w:ascii="Wingdings" w:hAnsi="Wingdings" w:hint="default"/>
+        <w:sz w:val="20"/>
+      </w:rPr>
+    </w:lvl>
+    <w:lvl w:ilvl="5" w:tentative="1">
+      <w:start w:val="1"/>
+      <w:numFmt w:val="bullet"/>
+      <w:lvlText w:val=""/>
+      <w:lvlJc w:val="left"/>
+      <w:pPr>
+        <w:tabs>
+          <w:tab w:val="num" w:pos="4320"/>
+        </w:tabs>
+        <w:ind w:left="4320" w:hanging="360"/>
+      </w:pPr>
+      <w:rPr>
+        <w:rFonts w:ascii="Wingdings" w:hAnsi="Wingdings" w:hint="default"/>
+        <w:sz w:val="20"/>
+      </w:rPr>
+    </w:lvl>
+    <w:lvl w:ilvl="6" w:tentative="1">
+      <w:start w:val="1"/>
+      <w:numFmt w:val="bullet"/>
+      <w:lvlText w:val=""/>
+      <w:lvlJc w:val="left"/>
+      <w:pPr>
+        <w:tabs>
+          <w:tab w:val="num" w:pos="5040"/>
+        </w:tabs>
+        <w:ind w:left="5040" w:hanging="360"/>
+      </w:pPr>
+      <w:rPr>
+        <w:rFonts w:ascii="Wingdings" w:hAnsi="Wingdings" w:hint="default"/>
+        <w:sz w:val="20"/>
+      </w:rPr>
+    </w:lvl>
+    <w:lvl w:ilvl="7" w:tentative="1">
+      <w:start w:val="1"/>
+      <w:numFmt w:val="bullet"/>
+      <w:lvlText w:val=""/>
+      <w:lvlJc w:val="left"/>
+      <w:pPr>
+        <w:tabs>
+          <w:tab w:val="num" w:pos="5760"/>
+        </w:tabs>
+        <w:ind w:left="5760" w:hanging="360"/>
+      </w:pPr>
+      <w:rPr>
+        <w:rFonts w:ascii="Wingdings" w:hAnsi="Wingdings" w:hint="default"/>
+        <w:sz w:val="20"/>
+      </w:rPr>
+    </w:lvl>
+    <w:lvl w:ilvl="8" w:tentative="1">
+      <w:start w:val="1"/>
+      <w:numFmt w:val="bullet"/>
+      <w:lvlText w:val=""/>
+      <w:lvlJc w:val="left"/>
+      <w:pPr>
+        <w:tabs>
+          <w:tab w:val="num" w:pos="6480"/>
+        </w:tabs>
+        <w:ind w:left="6480" w:hanging="360"/>
+      </w:pPr>
+      <w:rPr>
+        <w:rFonts w:ascii="Wingdings" w:hAnsi="Wingdings" w:hint="default"/>
+        <w:sz w:val="20"/>
+      </w:rPr>
+    </w:lvl>
+  </w:abstractNum>
+  <w:abstractNum w:abstractNumId="7" w15:restartNumberingAfterBreak="0">
+    <w:nsid w:val="50EA655D"/>
+    <w:multiLevelType w:val="multilevel"/>
+    <w:tmpl w:val="E92600CC"/>
+    <w:lvl w:ilvl="0">
+      <w:start w:val="1"/>
+      <w:numFmt w:val="decimal"/>
+      <w:lvlText w:val="%1."/>
+      <w:lvlJc w:val="left"/>
+      <w:pPr>
+        <w:tabs>
+          <w:tab w:val="num" w:pos="720"/>
+        </w:tabs>
+        <w:ind w:left="720" w:hanging="360"/>
+      </w:pPr>
+    </w:lvl>
+    <w:lvl w:ilvl="1">
+      <w:start w:val="1"/>
+      <w:numFmt w:val="bullet"/>
+      <w:lvlText w:val="o"/>
+      <w:lvlJc w:val="left"/>
+      <w:pPr>
+        <w:tabs>
+          <w:tab w:val="num" w:pos="1440"/>
+        </w:tabs>
+        <w:ind w:left="1440" w:hanging="360"/>
+      </w:pPr>
+      <w:rPr>
+        <w:rFonts w:ascii="Courier New" w:hAnsi="Courier New" w:hint="default"/>
+        <w:sz w:val="20"/>
+      </w:rPr>
+    </w:lvl>
+    <w:lvl w:ilvl="2" w:tentative="1">
+      <w:start w:val="1"/>
+      <w:numFmt w:val="decimal"/>
+      <w:lvlText w:val="%3."/>
+      <w:lvlJc w:val="left"/>
+      <w:pPr>
+        <w:tabs>
+          <w:tab w:val="num" w:pos="2160"/>
+        </w:tabs>
+        <w:ind w:left="2160" w:hanging="360"/>
+      </w:pPr>
+    </w:lvl>
+    <w:lvl w:ilvl="3" w:tentative="1">
+      <w:start w:val="1"/>
+      <w:numFmt w:val="decimal"/>
+      <w:lvlText w:val="%4."/>
+      <w:lvlJc w:val="left"/>
+      <w:pPr>
+        <w:tabs>
+          <w:tab w:val="num" w:pos="2880"/>
+        </w:tabs>
+        <w:ind w:left="2880" w:hanging="360"/>
+      </w:pPr>
+    </w:lvl>
+    <w:lvl w:ilvl="4" w:tentative="1">
+      <w:start w:val="1"/>
+      <w:numFmt w:val="decimal"/>
+      <w:lvlText w:val="%5."/>
+      <w:lvlJc w:val="left"/>
+      <w:pPr>
+        <w:tabs>
+          <w:tab w:val="num" w:pos="3600"/>
+        </w:tabs>
+        <w:ind w:left="3600" w:hanging="360"/>
+      </w:pPr>
+    </w:lvl>
+    <w:lvl w:ilvl="5" w:tentative="1">
+      <w:start w:val="1"/>
+      <w:numFmt w:val="decimal"/>
+      <w:lvlText w:val="%6."/>
+      <w:lvlJc w:val="left"/>
+      <w:pPr>
+        <w:tabs>
+          <w:tab w:val="num" w:pos="4320"/>
+        </w:tabs>
+        <w:ind w:left="4320" w:hanging="360"/>
+      </w:pPr>
+    </w:lvl>
+    <w:lvl w:ilvl="6" w:tentative="1">
+      <w:start w:val="1"/>
+      <w:numFmt w:val="decimal"/>
+      <w:lvlText w:val="%7."/>
+      <w:lvlJc w:val="left"/>
+      <w:pPr>
+        <w:tabs>
+          <w:tab w:val="num" w:pos="5040"/>
+        </w:tabs>
+        <w:ind w:left="5040" w:hanging="360"/>
+      </w:pPr>
+    </w:lvl>
+    <w:lvl w:ilvl="7" w:tentative="1">
+      <w:start w:val="1"/>
+      <w:numFmt w:val="decimal"/>
+      <w:lvlText w:val="%8."/>
+      <w:lvlJc w:val="left"/>
+      <w:pPr>
+        <w:tabs>
+          <w:tab w:val="num" w:pos="5760"/>
+        </w:tabs>
+        <w:ind w:left="5760" w:hanging="360"/>
+      </w:pPr>
+    </w:lvl>
+    <w:lvl w:ilvl="8" w:tentative="1">
+      <w:start w:val="1"/>
+      <w:numFmt w:val="decimal"/>
+      <w:lvlText w:val="%9."/>
+      <w:lvlJc w:val="left"/>
+      <w:pPr>
+        <w:tabs>
+          <w:tab w:val="num" w:pos="6480"/>
+        </w:tabs>
+        <w:ind w:left="6480" w:hanging="360"/>
+      </w:pPr>
+    </w:lvl>
+  </w:abstractNum>
+  <w:abstractNum w:abstractNumId="8" w15:restartNumberingAfterBreak="0">
+    <w:nsid w:val="518778C5"/>
+    <w:multiLevelType w:val="multilevel"/>
+    <w:tmpl w:val="D0503232"/>
+    <w:lvl w:ilvl="0">
+      <w:start w:val="1"/>
+      <w:numFmt w:val="bullet"/>
+      <w:lvlText w:val=""/>
+      <w:lvlJc w:val="left"/>
+      <w:pPr>
+        <w:tabs>
+          <w:tab w:val="num" w:pos="720"/>
+        </w:tabs>
+        <w:ind w:left="720" w:hanging="360"/>
+      </w:pPr>
+      <w:rPr>
+        <w:rFonts w:ascii="Symbol" w:hAnsi="Symbol" w:hint="default"/>
+        <w:sz w:val="20"/>
+      </w:rPr>
+    </w:lvl>
+    <w:lvl w:ilvl="1" w:tentative="1">
+      <w:start w:val="1"/>
+      <w:numFmt w:val="bullet"/>
+      <w:lvlText w:val="o"/>
+      <w:lvlJc w:val="left"/>
+      <w:pPr>
+        <w:tabs>
+          <w:tab w:val="num" w:pos="1440"/>
+        </w:tabs>
+        <w:ind w:left="1440" w:hanging="360"/>
+      </w:pPr>
+      <w:rPr>
+        <w:rFonts w:ascii="Courier New" w:hAnsi="Courier New" w:hint="default"/>
+        <w:sz w:val="20"/>
+      </w:rPr>
+    </w:lvl>
+    <w:lvl w:ilvl="2" w:tentative="1">
+      <w:start w:val="1"/>
+      <w:numFmt w:val="bullet"/>
+      <w:lvlText w:val=""/>
+      <w:lvlJc w:val="left"/>
+      <w:pPr>
+        <w:tabs>
+          <w:tab w:val="num" w:pos="2160"/>
+        </w:tabs>
+        <w:ind w:left="2160" w:hanging="360"/>
+      </w:pPr>
+      <w:rPr>
+        <w:rFonts w:ascii="Wingdings" w:hAnsi="Wingdings" w:hint="default"/>
+        <w:sz w:val="20"/>
+      </w:rPr>
+    </w:lvl>
+    <w:lvl w:ilvl="3" w:tentative="1">
+      <w:start w:val="1"/>
+      <w:numFmt w:val="bullet"/>
+      <w:lvlText w:val=""/>
+      <w:lvlJc w:val="left"/>
+      <w:pPr>
+        <w:tabs>
+          <w:tab w:val="num" w:pos="2880"/>
+        </w:tabs>
+        <w:ind w:left="2880" w:hanging="360"/>
+      </w:pPr>
+      <w:rPr>
+        <w:rFonts w:ascii="Wingdings" w:hAnsi="Wingdings" w:hint="default"/>
+        <w:sz w:val="20"/>
+      </w:rPr>
+    </w:lvl>
+    <w:lvl w:ilvl="4" w:tentative="1">
+      <w:start w:val="1"/>
+      <w:numFmt w:val="bullet"/>
+      <w:lvlText w:val=""/>
+      <w:lvlJc w:val="left"/>
+      <w:pPr>
+        <w:tabs>
+          <w:tab w:val="num" w:pos="3600"/>
+        </w:tabs>
+        <w:ind w:left="3600" w:hanging="360"/>
+      </w:pPr>
+      <w:rPr>
+        <w:rFonts w:ascii="Wingdings" w:hAnsi="Wingdings" w:hint="default"/>
+        <w:sz w:val="20"/>
+      </w:rPr>
+    </w:lvl>
+    <w:lvl w:ilvl="5" w:tentative="1">
+      <w:start w:val="1"/>
+      <w:numFmt w:val="bullet"/>
+      <w:lvlText w:val=""/>
+      <w:lvlJc w:val="left"/>
+      <w:pPr>
+        <w:tabs>
+          <w:tab w:val="num" w:pos="4320"/>
+        </w:tabs>
+        <w:ind w:left="4320" w:hanging="360"/>
+      </w:pPr>
+      <w:rPr>
+        <w:rFonts w:ascii="Wingdings" w:hAnsi="Wingdings" w:hint="default"/>
+        <w:sz w:val="20"/>
+      </w:rPr>
+    </w:lvl>
+    <w:lvl w:ilvl="6" w:tentative="1">
+      <w:start w:val="1"/>
+      <w:numFmt w:val="bullet"/>
+      <w:lvlText w:val=""/>
+      <w:lvlJc w:val="left"/>
+      <w:pPr>
+        <w:tabs>
+          <w:tab w:val="num" w:pos="5040"/>
+        </w:tabs>
+        <w:ind w:left="5040" w:hanging="360"/>
+      </w:pPr>
+      <w:rPr>
+        <w:rFonts w:ascii="Wingdings" w:hAnsi="Wingdings" w:hint="default"/>
+        <w:sz w:val="20"/>
+      </w:rPr>
+    </w:lvl>
+    <w:lvl w:ilvl="7" w:tentative="1">
+      <w:start w:val="1"/>
+      <w:numFmt w:val="bullet"/>
+      <w:lvlText w:val=""/>
+      <w:lvlJc w:val="left"/>
+      <w:pPr>
+        <w:tabs>
+          <w:tab w:val="num" w:pos="5760"/>
+        </w:tabs>
+        <w:ind w:left="5760" w:hanging="360"/>
+      </w:pPr>
+      <w:rPr>
+        <w:rFonts w:ascii="Wingdings" w:hAnsi="Wingdings" w:hint="default"/>
+        <w:sz w:val="20"/>
+      </w:rPr>
+    </w:lvl>
+    <w:lvl w:ilvl="8" w:tentative="1">
+      <w:start w:val="1"/>
+      <w:numFmt w:val="bullet"/>
+      <w:lvlText w:val=""/>
+      <w:lvlJc w:val="left"/>
+      <w:pPr>
+        <w:tabs>
+          <w:tab w:val="num" w:pos="6480"/>
+        </w:tabs>
+        <w:ind w:left="6480" w:hanging="360"/>
+      </w:pPr>
+      <w:rPr>
+        <w:rFonts w:ascii="Wingdings" w:hAnsi="Wingdings" w:hint="default"/>
+        <w:sz w:val="20"/>
+      </w:rPr>
+    </w:lvl>
+  </w:abstractNum>
+  <w:abstractNum w:abstractNumId="9" w15:restartNumberingAfterBreak="0">
+    <w:nsid w:val="58196F77"/>
+    <w:multiLevelType w:val="multilevel"/>
+    <w:tmpl w:val="D43A2DAC"/>
+    <w:lvl w:ilvl="0">
+      <w:start w:val="1"/>
+      <w:numFmt w:val="bullet"/>
+      <w:lvlText w:val=""/>
+      <w:lvlJc w:val="left"/>
+      <w:pPr>
+        <w:tabs>
+          <w:tab w:val="num" w:pos="720"/>
+        </w:tabs>
+        <w:ind w:left="720" w:hanging="360"/>
+      </w:pPr>
+      <w:rPr>
+        <w:rFonts w:ascii="Symbol" w:hAnsi="Symbol" w:hint="default"/>
+        <w:sz w:val="20"/>
+      </w:rPr>
+    </w:lvl>
+    <w:lvl w:ilvl="1" w:tentative="1">
+      <w:start w:val="1"/>
+      <w:numFmt w:val="bullet"/>
+      <w:lvlText w:val="o"/>
+      <w:lvlJc w:val="left"/>
+      <w:pPr>
+        <w:tabs>
+          <w:tab w:val="num" w:pos="1440"/>
+        </w:tabs>
+        <w:ind w:left="1440" w:hanging="360"/>
+      </w:pPr>
+      <w:rPr>
+        <w:rFonts w:ascii="Courier New" w:hAnsi="Courier New" w:hint="default"/>
+        <w:sz w:val="20"/>
+      </w:rPr>
+    </w:lvl>
+    <w:lvl w:ilvl="2" w:tentative="1">
+      <w:start w:val="1"/>
+      <w:numFmt w:val="bullet"/>
+      <w:lvlText w:val=""/>
+      <w:lvlJc w:val="left"/>
+      <w:pPr>
+        <w:tabs>
+          <w:tab w:val="num" w:pos="2160"/>
+        </w:tabs>
+        <w:ind w:left="2160" w:hanging="360"/>
+      </w:pPr>
+      <w:rPr>
+        <w:rFonts w:ascii="Wingdings" w:hAnsi="Wingdings" w:hint="default"/>
+        <w:sz w:val="20"/>
+      </w:rPr>
+    </w:lvl>
+    <w:lvl w:ilvl="3" w:tentative="1">
+      <w:start w:val="1"/>
+      <w:numFmt w:val="bullet"/>
+      <w:lvlText w:val=""/>
+      <w:lvlJc w:val="left"/>
+      <w:pPr>
+        <w:tabs>
+          <w:tab w:val="num" w:pos="2880"/>
+        </w:tabs>
+        <w:ind w:left="2880" w:hanging="360"/>
+      </w:pPr>
+      <w:rPr>
+        <w:rFonts w:ascii="Wingdings" w:hAnsi="Wingdings" w:hint="default"/>
+        <w:sz w:val="20"/>
+      </w:rPr>
+    </w:lvl>
+    <w:lvl w:ilvl="4" w:tentative="1">
+      <w:start w:val="1"/>
+      <w:numFmt w:val="bullet"/>
+      <w:lvlText w:val=""/>
+      <w:lvlJc w:val="left"/>
+      <w:pPr>
+        <w:tabs>
+          <w:tab w:val="num" w:pos="3600"/>
+        </w:tabs>
+        <w:ind w:left="3600" w:hanging="360"/>
+      </w:pPr>
+      <w:rPr>
+        <w:rFonts w:ascii="Wingdings" w:hAnsi="Wingdings" w:hint="default"/>
+        <w:sz w:val="20"/>
+      </w:rPr>
+    </w:lvl>
+    <w:lvl w:ilvl="5" w:tentative="1">
+      <w:start w:val="1"/>
+      <w:numFmt w:val="bullet"/>
+      <w:lvlText w:val=""/>
+      <w:lvlJc w:val="left"/>
+      <w:pPr>
+        <w:tabs>
+          <w:tab w:val="num" w:pos="4320"/>
+        </w:tabs>
+        <w:ind w:left="4320" w:hanging="360"/>
+      </w:pPr>
+      <w:rPr>
+        <w:rFonts w:ascii="Wingdings" w:hAnsi="Wingdings" w:hint="default"/>
+        <w:sz w:val="20"/>
+      </w:rPr>
+    </w:lvl>
+    <w:lvl w:ilvl="6" w:tentative="1">
+      <w:start w:val="1"/>
+      <w:numFmt w:val="bullet"/>
+      <w:lvlText w:val=""/>
+      <w:lvlJc w:val="left"/>
+      <w:pPr>
+        <w:tabs>
+          <w:tab w:val="num" w:pos="5040"/>
+        </w:tabs>
+        <w:ind w:left="5040" w:hanging="360"/>
+      </w:pPr>
+      <w:rPr>
+        <w:rFonts w:ascii="Wingdings" w:hAnsi="Wingdings" w:hint="default"/>
+        <w:sz w:val="20"/>
+      </w:rPr>
+    </w:lvl>
+    <w:lvl w:ilvl="7" w:tentative="1">
+      <w:start w:val="1"/>
+      <w:numFmt w:val="bullet"/>
+      <w:lvlText w:val=""/>
+      <w:lvlJc w:val="left"/>
+      <w:pPr>
+        <w:tabs>
+          <w:tab w:val="num" w:pos="5760"/>
+        </w:tabs>
+        <w:ind w:left="5760" w:hanging="360"/>
+      </w:pPr>
+      <w:rPr>
+        <w:rFonts w:ascii="Wingdings" w:hAnsi="Wingdings" w:hint="default"/>
+        <w:sz w:val="20"/>
+      </w:rPr>
+    </w:lvl>
+    <w:lvl w:ilvl="8" w:tentative="1">
+      <w:start w:val="1"/>
+      <w:numFmt w:val="bullet"/>
+      <w:lvlText w:val=""/>
+      <w:lvlJc w:val="left"/>
+      <w:pPr>
+        <w:tabs>
+          <w:tab w:val="num" w:pos="6480"/>
+        </w:tabs>
+        <w:ind w:left="6480" w:hanging="360"/>
+      </w:pPr>
+      <w:rPr>
+        <w:rFonts w:ascii="Wingdings" w:hAnsi="Wingdings" w:hint="default"/>
+        <w:sz w:val="20"/>
+      </w:rPr>
+    </w:lvl>
+  </w:abstractNum>
+  <w:abstractNum w:abstractNumId="10" w15:restartNumberingAfterBreak="0">
+    <w:nsid w:val="5A181D51"/>
+    <w:multiLevelType w:val="multilevel"/>
+    <w:tmpl w:val="AE846D8A"/>
+    <w:lvl w:ilvl="0">
+      <w:start w:val="1"/>
+      <w:numFmt w:val="bullet"/>
+      <w:lvlText w:val=""/>
+      <w:lvlJc w:val="left"/>
+      <w:pPr>
+        <w:tabs>
+          <w:tab w:val="num" w:pos="720"/>
+        </w:tabs>
+        <w:ind w:left="720" w:hanging="360"/>
+      </w:pPr>
+      <w:rPr>
+        <w:rFonts w:ascii="Symbol" w:hAnsi="Symbol" w:hint="default"/>
+        <w:sz w:val="20"/>
+      </w:rPr>
+    </w:lvl>
+    <w:lvl w:ilvl="1" w:tentative="1">
+      <w:start w:val="1"/>
+      <w:numFmt w:val="bullet"/>
+      <w:lvlText w:val="o"/>
+      <w:lvlJc w:val="left"/>
+      <w:pPr>
+        <w:tabs>
+          <w:tab w:val="num" w:pos="1440"/>
+        </w:tabs>
+        <w:ind w:left="1440" w:hanging="360"/>
+      </w:pPr>
+      <w:rPr>
+        <w:rFonts w:ascii="Courier New" w:hAnsi="Courier New" w:hint="default"/>
+        <w:sz w:val="20"/>
+      </w:rPr>
+    </w:lvl>
+    <w:lvl w:ilvl="2" w:tentative="1">
+      <w:start w:val="1"/>
+      <w:numFmt w:val="bullet"/>
+      <w:lvlText w:val=""/>
+      <w:lvlJc w:val="left"/>
+      <w:pPr>
+        <w:tabs>
+          <w:tab w:val="num" w:pos="2160"/>
+        </w:tabs>
+        <w:ind w:left="2160" w:hanging="360"/>
+      </w:pPr>
+      <w:rPr>
+        <w:rFonts w:ascii="Wingdings" w:hAnsi="Wingdings" w:hint="default"/>
+        <w:sz w:val="20"/>
+      </w:rPr>
+    </w:lvl>
+    <w:lvl w:ilvl="3" w:tentative="1">
+      <w:start w:val="1"/>
+      <w:numFmt w:val="bullet"/>
+      <w:lvlText w:val=""/>
+      <w:lvlJc w:val="left"/>
+      <w:pPr>
+        <w:tabs>
+          <w:tab w:val="num" w:pos="2880"/>
+        </w:tabs>
+        <w:ind w:left="2880" w:hanging="360"/>
+      </w:pPr>
+      <w:rPr>
+        <w:rFonts w:ascii="Wingdings" w:hAnsi="Wingdings" w:hint="default"/>
+        <w:sz w:val="20"/>
+      </w:rPr>
+    </w:lvl>
+    <w:lvl w:ilvl="4" w:tentative="1">
+      <w:start w:val="1"/>
+      <w:numFmt w:val="bullet"/>
+      <w:lvlText w:val=""/>
+      <w:lvlJc w:val="left"/>
+      <w:pPr>
+        <w:tabs>
+          <w:tab w:val="num" w:pos="3600"/>
+        </w:tabs>
+        <w:ind w:left="3600" w:hanging="360"/>
+      </w:pPr>
+      <w:rPr>
+        <w:rFonts w:ascii="Wingdings" w:hAnsi="Wingdings" w:hint="default"/>
+        <w:sz w:val="20"/>
+      </w:rPr>
+    </w:lvl>
+    <w:lvl w:ilvl="5" w:tentative="1">
+      <w:start w:val="1"/>
+      <w:numFmt w:val="bullet"/>
+      <w:lvlText w:val=""/>
+      <w:lvlJc w:val="left"/>
+      <w:pPr>
+        <w:tabs>
+          <w:tab w:val="num" w:pos="4320"/>
+        </w:tabs>
+        <w:ind w:left="4320" w:hanging="360"/>
+      </w:pPr>
+      <w:rPr>
+        <w:rFonts w:ascii="Wingdings" w:hAnsi="Wingdings" w:hint="default"/>
+        <w:sz w:val="20"/>
+      </w:rPr>
+    </w:lvl>
+    <w:lvl w:ilvl="6" w:tentative="1">
+      <w:start w:val="1"/>
+      <w:numFmt w:val="bullet"/>
+      <w:lvlText w:val=""/>
+      <w:lvlJc w:val="left"/>
+      <w:pPr>
+        <w:tabs>
+          <w:tab w:val="num" w:pos="5040"/>
+        </w:tabs>
+        <w:ind w:left="5040" w:hanging="360"/>
+      </w:pPr>
+      <w:rPr>
+        <w:rFonts w:ascii="Wingdings" w:hAnsi="Wingdings" w:hint="default"/>
+        <w:sz w:val="20"/>
+      </w:rPr>
+    </w:lvl>
+    <w:lvl w:ilvl="7" w:tentative="1">
+      <w:start w:val="1"/>
+      <w:numFmt w:val="bullet"/>
+      <w:lvlText w:val=""/>
+      <w:lvlJc w:val="left"/>
+      <w:pPr>
+        <w:tabs>
+          <w:tab w:val="num" w:pos="5760"/>
+        </w:tabs>
+        <w:ind w:left="5760" w:hanging="360"/>
+      </w:pPr>
+      <w:rPr>
+        <w:rFonts w:ascii="Wingdings" w:hAnsi="Wingdings" w:hint="default"/>
+        <w:sz w:val="20"/>
+      </w:rPr>
+    </w:lvl>
+    <w:lvl w:ilvl="8" w:tentative="1">
+      <w:start w:val="1"/>
+      <w:numFmt w:val="bullet"/>
+      <w:lvlText w:val=""/>
+      <w:lvlJc w:val="left"/>
+      <w:pPr>
+        <w:tabs>
+          <w:tab w:val="num" w:pos="6480"/>
+        </w:tabs>
+        <w:ind w:left="6480" w:hanging="360"/>
+      </w:pPr>
+      <w:rPr>
+        <w:rFonts w:ascii="Wingdings" w:hAnsi="Wingdings" w:hint="default"/>
+        <w:sz w:val="20"/>
+      </w:rPr>
+    </w:lvl>
+  </w:abstractNum>
+  <w:abstractNum w:abstractNumId="11" w15:restartNumberingAfterBreak="0">
+    <w:nsid w:val="5BD11E00"/>
+    <w:multiLevelType w:val="multilevel"/>
+    <w:tmpl w:val="21A4F568"/>
+    <w:lvl w:ilvl="0">
+      <w:start w:val="1"/>
+      <w:numFmt w:val="bullet"/>
+      <w:lvlText w:val=""/>
+      <w:lvlJc w:val="left"/>
+      <w:pPr>
+        <w:tabs>
+          <w:tab w:val="num" w:pos="720"/>
+        </w:tabs>
+        <w:ind w:left="720" w:hanging="360"/>
+      </w:pPr>
+      <w:rPr>
+        <w:rFonts w:ascii="Symbol" w:hAnsi="Symbol" w:hint="default"/>
+        <w:sz w:val="20"/>
+      </w:rPr>
+    </w:lvl>
+    <w:lvl w:ilvl="1" w:tentative="1">
+      <w:start w:val="1"/>
+      <w:numFmt w:val="bullet"/>
+      <w:lvlText w:val="o"/>
+      <w:lvlJc w:val="left"/>
+      <w:pPr>
+        <w:tabs>
+          <w:tab w:val="num" w:pos="1440"/>
+        </w:tabs>
+        <w:ind w:left="1440" w:hanging="360"/>
+      </w:pPr>
+      <w:rPr>
+        <w:rFonts w:ascii="Courier New" w:hAnsi="Courier New" w:hint="default"/>
+        <w:sz w:val="20"/>
+      </w:rPr>
+    </w:lvl>
+    <w:lvl w:ilvl="2" w:tentative="1">
+      <w:start w:val="1"/>
+      <w:numFmt w:val="bullet"/>
+      <w:lvlText w:val=""/>
+      <w:lvlJc w:val="left"/>
+      <w:pPr>
+        <w:tabs>
+          <w:tab w:val="num" w:pos="2160"/>
+        </w:tabs>
+        <w:ind w:left="2160" w:hanging="360"/>
+      </w:pPr>
+      <w:rPr>
+        <w:rFonts w:ascii="Wingdings" w:hAnsi="Wingdings" w:hint="default"/>
+        <w:sz w:val="20"/>
+      </w:rPr>
+    </w:lvl>
+    <w:lvl w:ilvl="3" w:tentative="1">
+      <w:start w:val="1"/>
+      <w:numFmt w:val="bullet"/>
+      <w:lvlText w:val=""/>
+      <w:lvlJc w:val="left"/>
+      <w:pPr>
+        <w:tabs>
+          <w:tab w:val="num" w:pos="2880"/>
+        </w:tabs>
+        <w:ind w:left="2880" w:hanging="360"/>
+      </w:pPr>
+      <w:rPr>
+        <w:rFonts w:ascii="Wingdings" w:hAnsi="Wingdings" w:hint="default"/>
+        <w:sz w:val="20"/>
+      </w:rPr>
+    </w:lvl>
+    <w:lvl w:ilvl="4" w:tentative="1">
+      <w:start w:val="1"/>
+      <w:numFmt w:val="bullet"/>
+      <w:lvlText w:val=""/>
+      <w:lvlJc w:val="left"/>
+      <w:pPr>
+        <w:tabs>
+          <w:tab w:val="num" w:pos="3600"/>
+        </w:tabs>
+        <w:ind w:left="3600" w:hanging="360"/>
+      </w:pPr>
+      <w:rPr>
+        <w:rFonts w:ascii="Wingdings" w:hAnsi="Wingdings" w:hint="default"/>
+        <w:sz w:val="20"/>
+      </w:rPr>
+    </w:lvl>
+    <w:lvl w:ilvl="5" w:tentative="1">
+      <w:start w:val="1"/>
+      <w:numFmt w:val="bullet"/>
+      <w:lvlText w:val=""/>
+      <w:lvlJc w:val="left"/>
+      <w:pPr>
+        <w:tabs>
+          <w:tab w:val="num" w:pos="4320"/>
+        </w:tabs>
+        <w:ind w:left="4320" w:hanging="360"/>
+      </w:pPr>
+      <w:rPr>
+        <w:rFonts w:ascii="Wingdings" w:hAnsi="Wingdings" w:hint="default"/>
+        <w:sz w:val="20"/>
+      </w:rPr>
+    </w:lvl>
+    <w:lvl w:ilvl="6" w:tentative="1">
+      <w:start w:val="1"/>
+      <w:numFmt w:val="bullet"/>
+      <w:lvlText w:val=""/>
+      <w:lvlJc w:val="left"/>
+      <w:pPr>
+        <w:tabs>
+          <w:tab w:val="num" w:pos="5040"/>
+        </w:tabs>
+        <w:ind w:left="5040" w:hanging="360"/>
+      </w:pPr>
+      <w:rPr>
+        <w:rFonts w:ascii="Wingdings" w:hAnsi="Wingdings" w:hint="default"/>
+        <w:sz w:val="20"/>
+      </w:rPr>
+    </w:lvl>
+    <w:lvl w:ilvl="7" w:tentative="1">
+      <w:start w:val="1"/>
+      <w:numFmt w:val="bullet"/>
+      <w:lvlText w:val=""/>
+      <w:lvlJc w:val="left"/>
+      <w:pPr>
+        <w:tabs>
+          <w:tab w:val="num" w:pos="5760"/>
+        </w:tabs>
+        <w:ind w:left="5760" w:hanging="360"/>
+      </w:pPr>
+      <w:rPr>
+        <w:rFonts w:ascii="Wingdings" w:hAnsi="Wingdings" w:hint="default"/>
+        <w:sz w:val="20"/>
+      </w:rPr>
+    </w:lvl>
+    <w:lvl w:ilvl="8" w:tentative="1">
+      <w:start w:val="1"/>
+      <w:numFmt w:val="bullet"/>
+      <w:lvlText w:val=""/>
+      <w:lvlJc w:val="left"/>
+      <w:pPr>
+        <w:tabs>
+          <w:tab w:val="num" w:pos="6480"/>
+        </w:tabs>
+        <w:ind w:left="6480" w:hanging="360"/>
+      </w:pPr>
+      <w:rPr>
+        <w:rFonts w:ascii="Wingdings" w:hAnsi="Wingdings" w:hint="default"/>
+        <w:sz w:val="20"/>
+      </w:rPr>
+    </w:lvl>
+  </w:abstractNum>
+  <w:abstractNum w:abstractNumId="12" w15:restartNumberingAfterBreak="0">
+    <w:nsid w:val="5E7E411C"/>
+    <w:multiLevelType w:val="multilevel"/>
+    <w:tmpl w:val="1062DBE4"/>
+    <w:lvl w:ilvl="0">
+      <w:start w:val="1"/>
+      <w:numFmt w:val="bullet"/>
+      <w:lvlText w:val=""/>
+      <w:lvlJc w:val="left"/>
+      <w:pPr>
+        <w:tabs>
+          <w:tab w:val="num" w:pos="720"/>
+        </w:tabs>
+        <w:ind w:left="720" w:hanging="360"/>
+      </w:pPr>
+      <w:rPr>
+        <w:rFonts w:ascii="Symbol" w:hAnsi="Symbol" w:hint="default"/>
+        <w:sz w:val="20"/>
+      </w:rPr>
+    </w:lvl>
+    <w:lvl w:ilvl="1" w:tentative="1">
+      <w:start w:val="1"/>
+      <w:numFmt w:val="bullet"/>
+      <w:lvlText w:val="o"/>
+      <w:lvlJc w:val="left"/>
+      <w:pPr>
+        <w:tabs>
+          <w:tab w:val="num" w:pos="1440"/>
+        </w:tabs>
+        <w:ind w:left="1440" w:hanging="360"/>
+      </w:pPr>
+      <w:rPr>
+        <w:rFonts w:ascii="Courier New" w:hAnsi="Courier New" w:hint="default"/>
+        <w:sz w:val="20"/>
+      </w:rPr>
+    </w:lvl>
+    <w:lvl w:ilvl="2" w:tentative="1">
+      <w:start w:val="1"/>
+      <w:numFmt w:val="bullet"/>
+      <w:lvlText w:val=""/>
+      <w:lvlJc w:val="left"/>
+      <w:pPr>
+        <w:tabs>
+          <w:tab w:val="num" w:pos="2160"/>
+        </w:tabs>
+        <w:ind w:left="2160" w:hanging="360"/>
+      </w:pPr>
+      <w:rPr>
+        <w:rFonts w:ascii="Wingdings" w:hAnsi="Wingdings" w:hint="default"/>
+        <w:sz w:val="20"/>
+      </w:rPr>
+    </w:lvl>
+    <w:lvl w:ilvl="3" w:tentative="1">
+      <w:start w:val="1"/>
+      <w:numFmt w:val="bullet"/>
+      <w:lvlText w:val=""/>
+      <w:lvlJc w:val="left"/>
+      <w:pPr>
+        <w:tabs>
+          <w:tab w:val="num" w:pos="2880"/>
+        </w:tabs>
+        <w:ind w:left="2880" w:hanging="360"/>
+      </w:pPr>
+      <w:rPr>
+        <w:rFonts w:ascii="Wingdings" w:hAnsi="Wingdings" w:hint="default"/>
+        <w:sz w:val="20"/>
+      </w:rPr>
+    </w:lvl>
+    <w:lvl w:ilvl="4" w:tentative="1">
+      <w:start w:val="1"/>
+      <w:numFmt w:val="bullet"/>
+      <w:lvlText w:val=""/>
+      <w:lvlJc w:val="left"/>
+      <w:pPr>
+        <w:tabs>
+          <w:tab w:val="num" w:pos="3600"/>
+        </w:tabs>
+        <w:ind w:left="3600" w:hanging="360"/>
+      </w:pPr>
+      <w:rPr>
+        <w:rFonts w:ascii="Wingdings" w:hAnsi="Wingdings" w:hint="default"/>
+        <w:sz w:val="20"/>
+      </w:rPr>
+    </w:lvl>
+    <w:lvl w:ilvl="5" w:tentative="1">
+      <w:start w:val="1"/>
+      <w:numFmt w:val="bullet"/>
+      <w:lvlText w:val=""/>
+      <w:lvlJc w:val="left"/>
+      <w:pPr>
+        <w:tabs>
+          <w:tab w:val="num" w:pos="4320"/>
+        </w:tabs>
+        <w:ind w:left="4320" w:hanging="360"/>
+      </w:pPr>
+      <w:rPr>
+        <w:rFonts w:ascii="Wingdings" w:hAnsi="Wingdings" w:hint="default"/>
+        <w:sz w:val="20"/>
+      </w:rPr>
+    </w:lvl>
+    <w:lvl w:ilvl="6" w:tentative="1">
+      <w:start w:val="1"/>
+      <w:numFmt w:val="bullet"/>
+      <w:lvlText w:val=""/>
+      <w:lvlJc w:val="left"/>
+      <w:pPr>
+        <w:tabs>
+          <w:tab w:val="num" w:pos="5040"/>
+        </w:tabs>
+        <w:ind w:left="5040" w:hanging="360"/>
+      </w:pPr>
+      <w:rPr>
+        <w:rFonts w:ascii="Wingdings" w:hAnsi="Wingdings" w:hint="default"/>
+        <w:sz w:val="20"/>
+      </w:rPr>
+    </w:lvl>
+    <w:lvl w:ilvl="7" w:tentative="1">
+      <w:start w:val="1"/>
+      <w:numFmt w:val="bullet"/>
+      <w:lvlText w:val=""/>
+      <w:lvlJc w:val="left"/>
+      <w:pPr>
+        <w:tabs>
+          <w:tab w:val="num" w:pos="5760"/>
+        </w:tabs>
+        <w:ind w:left="5760" w:hanging="360"/>
+      </w:pPr>
+      <w:rPr>
+        <w:rFonts w:ascii="Wingdings" w:hAnsi="Wingdings" w:hint="default"/>
+        <w:sz w:val="20"/>
+      </w:rPr>
+    </w:lvl>
+    <w:lvl w:ilvl="8" w:tentative="1">
+      <w:start w:val="1"/>
+      <w:numFmt w:val="bullet"/>
+      <w:lvlText w:val=""/>
+      <w:lvlJc w:val="left"/>
+      <w:pPr>
+        <w:tabs>
+          <w:tab w:val="num" w:pos="6480"/>
+        </w:tabs>
+        <w:ind w:left="6480" w:hanging="360"/>
+      </w:pPr>
+      <w:rPr>
+        <w:rFonts w:ascii="Wingdings" w:hAnsi="Wingdings" w:hint="default"/>
+        <w:sz w:val="20"/>
+      </w:rPr>
+    </w:lvl>
+  </w:abstractNum>
+  <w:abstractNum w:abstractNumId="13" w15:restartNumberingAfterBreak="0">
+    <w:nsid w:val="5ECA45B3"/>
+    <w:multiLevelType w:val="multilevel"/>
+    <w:tmpl w:val="60900E72"/>
+    <w:lvl w:ilvl="0">
+      <w:start w:val="1"/>
+      <w:numFmt w:val="bullet"/>
+      <w:lvlText w:val=""/>
+      <w:lvlJc w:val="left"/>
+      <w:pPr>
+        <w:tabs>
+          <w:tab w:val="num" w:pos="720"/>
+        </w:tabs>
+        <w:ind w:left="720" w:hanging="360"/>
+      </w:pPr>
+      <w:rPr>
+        <w:rFonts w:ascii="Symbol" w:hAnsi="Symbol" w:hint="default"/>
+        <w:sz w:val="20"/>
+      </w:rPr>
+    </w:lvl>
+    <w:lvl w:ilvl="1" w:tentative="1">
+      <w:start w:val="1"/>
+      <w:numFmt w:val="bullet"/>
+      <w:lvlText w:val="o"/>
+      <w:lvlJc w:val="left"/>
+      <w:pPr>
+        <w:tabs>
+          <w:tab w:val="num" w:pos="1440"/>
+        </w:tabs>
+        <w:ind w:left="1440" w:hanging="360"/>
+      </w:pPr>
+      <w:rPr>
+        <w:rFonts w:ascii="Courier New" w:hAnsi="Courier New" w:hint="default"/>
+        <w:sz w:val="20"/>
+      </w:rPr>
+    </w:lvl>
+    <w:lvl w:ilvl="2" w:tentative="1">
+      <w:start w:val="1"/>
+      <w:numFmt w:val="bullet"/>
+      <w:lvlText w:val=""/>
+      <w:lvlJc w:val="left"/>
+      <w:pPr>
+        <w:tabs>
+          <w:tab w:val="num" w:pos="2160"/>
+        </w:tabs>
+        <w:ind w:left="2160" w:hanging="360"/>
+      </w:pPr>
+      <w:rPr>
+        <w:rFonts w:ascii="Wingdings" w:hAnsi="Wingdings" w:hint="default"/>
+        <w:sz w:val="20"/>
+      </w:rPr>
+    </w:lvl>
+    <w:lvl w:ilvl="3" w:tentative="1">
+      <w:start w:val="1"/>
+      <w:numFmt w:val="bullet"/>
+      <w:lvlText w:val=""/>
+      <w:lvlJc w:val="left"/>
+      <w:pPr>
+        <w:tabs>
+          <w:tab w:val="num" w:pos="2880"/>
+        </w:tabs>
+        <w:ind w:left="2880" w:hanging="360"/>
+      </w:pPr>
+      <w:rPr>
+        <w:rFonts w:ascii="Wingdings" w:hAnsi="Wingdings" w:hint="default"/>
+        <w:sz w:val="20"/>
+      </w:rPr>
+    </w:lvl>
+    <w:lvl w:ilvl="4" w:tentative="1">
+      <w:start w:val="1"/>
+      <w:numFmt w:val="bullet"/>
+      <w:lvlText w:val=""/>
+      <w:lvlJc w:val="left"/>
+      <w:pPr>
+        <w:tabs>
+          <w:tab w:val="num" w:pos="3600"/>
+        </w:tabs>
+        <w:ind w:left="3600" w:hanging="360"/>
+      </w:pPr>
+      <w:rPr>
+        <w:rFonts w:ascii="Wingdings" w:hAnsi="Wingdings" w:hint="default"/>
+        <w:sz w:val="20"/>
+      </w:rPr>
+    </w:lvl>
+    <w:lvl w:ilvl="5" w:tentative="1">
+      <w:start w:val="1"/>
+      <w:numFmt w:val="bullet"/>
+      <w:lvlText w:val=""/>
+      <w:lvlJc w:val="left"/>
+      <w:pPr>
+        <w:tabs>
+          <w:tab w:val="num" w:pos="4320"/>
+        </w:tabs>
+        <w:ind w:left="4320" w:hanging="360"/>
+      </w:pPr>
+      <w:rPr>
+        <w:rFonts w:ascii="Wingdings" w:hAnsi="Wingdings" w:hint="default"/>
+        <w:sz w:val="20"/>
+      </w:rPr>
+    </w:lvl>
+    <w:lvl w:ilvl="6" w:tentative="1">
+      <w:start w:val="1"/>
+      <w:numFmt w:val="bullet"/>
+      <w:lvlText w:val=""/>
+      <w:lvlJc w:val="left"/>
+      <w:pPr>
+        <w:tabs>
+          <w:tab w:val="num" w:pos="5040"/>
+        </w:tabs>
+        <w:ind w:left="5040" w:hanging="360"/>
+      </w:pPr>
+      <w:rPr>
+        <w:rFonts w:ascii="Wingdings" w:hAnsi="Wingdings" w:hint="default"/>
+        <w:sz w:val="20"/>
+      </w:rPr>
+    </w:lvl>
+    <w:lvl w:ilvl="7" w:tentative="1">
+      <w:start w:val="1"/>
+      <w:numFmt w:val="bullet"/>
+      <w:lvlText w:val=""/>
+      <w:lvlJc w:val="left"/>
+      <w:pPr>
+        <w:tabs>
+          <w:tab w:val="num" w:pos="5760"/>
+        </w:tabs>
+        <w:ind w:left="5760" w:hanging="360"/>
+      </w:pPr>
+      <w:rPr>
+        <w:rFonts w:ascii="Wingdings" w:hAnsi="Wingdings" w:hint="default"/>
+        <w:sz w:val="20"/>
+      </w:rPr>
+    </w:lvl>
+    <w:lvl w:ilvl="8" w:tentative="1">
+      <w:start w:val="1"/>
+      <w:numFmt w:val="bullet"/>
+      <w:lvlText w:val=""/>
+      <w:lvlJc w:val="left"/>
+      <w:pPr>
+        <w:tabs>
+          <w:tab w:val="num" w:pos="6480"/>
+        </w:tabs>
+        <w:ind w:left="6480" w:hanging="360"/>
+      </w:pPr>
+      <w:rPr>
+        <w:rFonts w:ascii="Wingdings" w:hAnsi="Wingdings" w:hint="default"/>
+        <w:sz w:val="20"/>
+      </w:rPr>
+    </w:lvl>
+  </w:abstractNum>
+  <w:abstractNum w:abstractNumId="14" w15:restartNumberingAfterBreak="0">
+    <w:nsid w:val="638E78F1"/>
+    <w:multiLevelType w:val="multilevel"/>
+    <w:tmpl w:val="2816365E"/>
+    <w:lvl w:ilvl="0">
+      <w:start w:val="1"/>
+      <w:numFmt w:val="bullet"/>
+      <w:lvlText w:val=""/>
+      <w:lvlJc w:val="left"/>
+      <w:pPr>
+        <w:tabs>
+          <w:tab w:val="num" w:pos="720"/>
+        </w:tabs>
+        <w:ind w:left="720" w:hanging="360"/>
+      </w:pPr>
+      <w:rPr>
+        <w:rFonts w:ascii="Symbol" w:hAnsi="Symbol" w:hint="default"/>
+        <w:sz w:val="20"/>
+      </w:rPr>
+    </w:lvl>
+    <w:lvl w:ilvl="1" w:tentative="1">
+      <w:start w:val="1"/>
+      <w:numFmt w:val="bullet"/>
+      <w:lvlText w:val="o"/>
+      <w:lvlJc w:val="left"/>
+      <w:pPr>
+        <w:tabs>
+          <w:tab w:val="num" w:pos="1440"/>
+        </w:tabs>
+        <w:ind w:left="1440" w:hanging="360"/>
+      </w:pPr>
+      <w:rPr>
+        <w:rFonts w:ascii="Courier New" w:hAnsi="Courier New" w:hint="default"/>
+        <w:sz w:val="20"/>
+      </w:rPr>
+    </w:lvl>
+    <w:lvl w:ilvl="2" w:tentative="1">
+      <w:start w:val="1"/>
+      <w:numFmt w:val="bullet"/>
+      <w:lvlText w:val=""/>
+      <w:lvlJc w:val="left"/>
+      <w:pPr>
+        <w:tabs>
+          <w:tab w:val="num" w:pos="2160"/>
+        </w:tabs>
+        <w:ind w:left="2160" w:hanging="360"/>
+      </w:pPr>
+      <w:rPr>
+        <w:rFonts w:ascii="Wingdings" w:hAnsi="Wingdings" w:hint="default"/>
+        <w:sz w:val="20"/>
+      </w:rPr>
+    </w:lvl>
+    <w:lvl w:ilvl="3" w:tentative="1">
+      <w:start w:val="1"/>
+      <w:numFmt w:val="bullet"/>
+      <w:lvlText w:val=""/>
+      <w:lvlJc w:val="left"/>
+      <w:pPr>
+        <w:tabs>
+          <w:tab w:val="num" w:pos="2880"/>
+        </w:tabs>
+        <w:ind w:left="2880" w:hanging="360"/>
+      </w:pPr>
+      <w:rPr>
+        <w:rFonts w:ascii="Wingdings" w:hAnsi="Wingdings" w:hint="default"/>
+        <w:sz w:val="20"/>
+      </w:rPr>
+    </w:lvl>
+    <w:lvl w:ilvl="4" w:tentative="1">
+      <w:start w:val="1"/>
+      <w:numFmt w:val="bullet"/>
+      <w:lvlText w:val=""/>
+      <w:lvlJc w:val="left"/>
+      <w:pPr>
+        <w:tabs>
+          <w:tab w:val="num" w:pos="3600"/>
+        </w:tabs>
+        <w:ind w:left="3600" w:hanging="360"/>
+      </w:pPr>
+      <w:rPr>
+        <w:rFonts w:ascii="Wingdings" w:hAnsi="Wingdings" w:hint="default"/>
+        <w:sz w:val="20"/>
+      </w:rPr>
+    </w:lvl>
+    <w:lvl w:ilvl="5" w:tentative="1">
+      <w:start w:val="1"/>
+      <w:numFmt w:val="bullet"/>
+      <w:lvlText w:val=""/>
+      <w:lvlJc w:val="left"/>
+      <w:pPr>
+        <w:tabs>
+          <w:tab w:val="num" w:pos="4320"/>
+        </w:tabs>
+        <w:ind w:left="4320" w:hanging="360"/>
+      </w:pPr>
+      <w:rPr>
+        <w:rFonts w:ascii="Wingdings" w:hAnsi="Wingdings" w:hint="default"/>
+        <w:sz w:val="20"/>
+      </w:rPr>
+    </w:lvl>
+    <w:lvl w:ilvl="6" w:tentative="1">
+      <w:start w:val="1"/>
+      <w:numFmt w:val="bullet"/>
+      <w:lvlText w:val=""/>
+      <w:lvlJc w:val="left"/>
+      <w:pPr>
+        <w:tabs>
+          <w:tab w:val="num" w:pos="5040"/>
+        </w:tabs>
+        <w:ind w:left="5040" w:hanging="360"/>
+      </w:pPr>
+      <w:rPr>
+        <w:rFonts w:ascii="Wingdings" w:hAnsi="Wingdings" w:hint="default"/>
+        <w:sz w:val="20"/>
+      </w:rPr>
+    </w:lvl>
+    <w:lvl w:ilvl="7" w:tentative="1">
+      <w:start w:val="1"/>
+      <w:numFmt w:val="bullet"/>
+      <w:lvlText w:val=""/>
+      <w:lvlJc w:val="left"/>
+      <w:pPr>
+        <w:tabs>
+          <w:tab w:val="num" w:pos="5760"/>
+        </w:tabs>
+        <w:ind w:left="5760" w:hanging="360"/>
+      </w:pPr>
+      <w:rPr>
+        <w:rFonts w:ascii="Wingdings" w:hAnsi="Wingdings" w:hint="default"/>
+        <w:sz w:val="20"/>
+      </w:rPr>
+    </w:lvl>
+    <w:lvl w:ilvl="8" w:tentative="1">
+      <w:start w:val="1"/>
+      <w:numFmt w:val="bullet"/>
+      <w:lvlText w:val=""/>
+      <w:lvlJc w:val="left"/>
+      <w:pPr>
+        <w:tabs>
+          <w:tab w:val="num" w:pos="6480"/>
+        </w:tabs>
+        <w:ind w:left="6480" w:hanging="360"/>
+      </w:pPr>
+      <w:rPr>
+        <w:rFonts w:ascii="Wingdings" w:hAnsi="Wingdings" w:hint="default"/>
+        <w:sz w:val="20"/>
+      </w:rPr>
+    </w:lvl>
+  </w:abstractNum>
+  <w:abstractNum w:abstractNumId="15" w15:restartNumberingAfterBreak="0">
+    <w:nsid w:val="66D54C32"/>
+    <w:multiLevelType w:val="multilevel"/>
+    <w:tmpl w:val="E2E28220"/>
+    <w:lvl w:ilvl="0">
+      <w:start w:val="1"/>
+      <w:numFmt w:val="decimal"/>
+      <w:lvlText w:val="%1."/>
+      <w:lvlJc w:val="left"/>
+      <w:pPr>
+        <w:tabs>
+          <w:tab w:val="num" w:pos="720"/>
+        </w:tabs>
+        <w:ind w:left="720" w:hanging="360"/>
+      </w:pPr>
+    </w:lvl>
+    <w:lvl w:ilvl="1">
+      <w:start w:val="1"/>
+      <w:numFmt w:val="bullet"/>
+      <w:lvlText w:val="o"/>
+      <w:lvlJc w:val="left"/>
+      <w:pPr>
+        <w:tabs>
+          <w:tab w:val="num" w:pos="1440"/>
+        </w:tabs>
+        <w:ind w:left="1440" w:hanging="360"/>
+      </w:pPr>
+      <w:rPr>
+        <w:rFonts w:ascii="Courier New" w:hAnsi="Courier New" w:hint="default"/>
+        <w:sz w:val="20"/>
+      </w:rPr>
+    </w:lvl>
+    <w:lvl w:ilvl="2" w:tentative="1">
+      <w:start w:val="1"/>
+      <w:numFmt w:val="decimal"/>
+      <w:lvlText w:val="%3."/>
+      <w:lvlJc w:val="left"/>
+      <w:pPr>
+        <w:tabs>
+          <w:tab w:val="num" w:pos="2160"/>
+        </w:tabs>
+        <w:ind w:left="2160" w:hanging="360"/>
+      </w:pPr>
+    </w:lvl>
+    <w:lvl w:ilvl="3" w:tentative="1">
+      <w:start w:val="1"/>
+      <w:numFmt w:val="decimal"/>
+      <w:lvlText w:val="%4."/>
+      <w:lvlJc w:val="left"/>
+      <w:pPr>
+        <w:tabs>
+          <w:tab w:val="num" w:pos="2880"/>
+        </w:tabs>
+        <w:ind w:left="2880" w:hanging="360"/>
+      </w:pPr>
+    </w:lvl>
+    <w:lvl w:ilvl="4" w:tentative="1">
+      <w:start w:val="1"/>
+      <w:numFmt w:val="decimal"/>
+      <w:lvlText w:val="%5."/>
+      <w:lvlJc w:val="left"/>
+      <w:pPr>
+        <w:tabs>
+          <w:tab w:val="num" w:pos="3600"/>
+        </w:tabs>
+        <w:ind w:left="3600" w:hanging="360"/>
+      </w:pPr>
+    </w:lvl>
+    <w:lvl w:ilvl="5" w:tentative="1">
+      <w:start w:val="1"/>
+      <w:numFmt w:val="decimal"/>
+      <w:lvlText w:val="%6."/>
+      <w:lvlJc w:val="left"/>
+      <w:pPr>
+        <w:tabs>
+          <w:tab w:val="num" w:pos="4320"/>
+        </w:tabs>
+        <w:ind w:left="4320" w:hanging="360"/>
+      </w:pPr>
+    </w:lvl>
+    <w:lvl w:ilvl="6" w:tentative="1">
+      <w:start w:val="1"/>
+      <w:numFmt w:val="decimal"/>
+      <w:lvlText w:val="%7."/>
+      <w:lvlJc w:val="left"/>
+      <w:pPr>
+        <w:tabs>
+          <w:tab w:val="num" w:pos="5040"/>
+        </w:tabs>
+        <w:ind w:left="5040" w:hanging="360"/>
+      </w:pPr>
+    </w:lvl>
+    <w:lvl w:ilvl="7" w:tentative="1">
+      <w:start w:val="1"/>
+      <w:numFmt w:val="decimal"/>
+      <w:lvlText w:val="%8."/>
+      <w:lvlJc w:val="left"/>
+      <w:pPr>
+        <w:tabs>
+          <w:tab w:val="num" w:pos="5760"/>
+        </w:tabs>
+        <w:ind w:left="5760" w:hanging="360"/>
+      </w:pPr>
+    </w:lvl>
+    <w:lvl w:ilvl="8" w:tentative="1">
+      <w:start w:val="1"/>
+      <w:numFmt w:val="decimal"/>
+      <w:lvlText w:val="%9."/>
+      <w:lvlJc w:val="left"/>
+      <w:pPr>
+        <w:tabs>
+          <w:tab w:val="num" w:pos="6480"/>
+        </w:tabs>
+        <w:ind w:left="6480" w:hanging="360"/>
+      </w:pPr>
+    </w:lvl>
+  </w:abstractNum>
+  <w:abstractNum w:abstractNumId="16" w15:restartNumberingAfterBreak="0">
+    <w:nsid w:val="6B0E4E37"/>
+    <w:multiLevelType w:val="multilevel"/>
+    <w:tmpl w:val="9EC6AE06"/>
+    <w:lvl w:ilvl="0">
+      <w:start w:val="1"/>
+      <w:numFmt w:val="bullet"/>
+      <w:lvlText w:val=""/>
+      <w:lvlJc w:val="left"/>
+      <w:pPr>
+        <w:tabs>
+          <w:tab w:val="num" w:pos="720"/>
+        </w:tabs>
+        <w:ind w:left="720" w:hanging="360"/>
+      </w:pPr>
+      <w:rPr>
+        <w:rFonts w:ascii="Symbol" w:hAnsi="Symbol" w:hint="default"/>
+        <w:sz w:val="20"/>
+      </w:rPr>
+    </w:lvl>
+    <w:lvl w:ilvl="1" w:tentative="1">
+      <w:start w:val="1"/>
+      <w:numFmt w:val="bullet"/>
+      <w:lvlText w:val="o"/>
+      <w:lvlJc w:val="left"/>
+      <w:pPr>
+        <w:tabs>
+          <w:tab w:val="num" w:pos="1440"/>
+        </w:tabs>
+        <w:ind w:left="1440" w:hanging="360"/>
+      </w:pPr>
+      <w:rPr>
+        <w:rFonts w:ascii="Courier New" w:hAnsi="Courier New" w:hint="default"/>
+        <w:sz w:val="20"/>
+      </w:rPr>
+    </w:lvl>
+    <w:lvl w:ilvl="2" w:tentative="1">
+      <w:start w:val="1"/>
+      <w:numFmt w:val="bullet"/>
+      <w:lvlText w:val=""/>
+      <w:lvlJc w:val="left"/>
+      <w:pPr>
+        <w:tabs>
+          <w:tab w:val="num" w:pos="2160"/>
+        </w:tabs>
+        <w:ind w:left="2160" w:hanging="360"/>
+      </w:pPr>
+      <w:rPr>
+        <w:rFonts w:ascii="Wingdings" w:hAnsi="Wingdings" w:hint="default"/>
+        <w:sz w:val="20"/>
+      </w:rPr>
+    </w:lvl>
+    <w:lvl w:ilvl="3" w:tentative="1">
+      <w:start w:val="1"/>
+      <w:numFmt w:val="bullet"/>
+      <w:lvlText w:val=""/>
+      <w:lvlJc w:val="left"/>
+      <w:pPr>
+        <w:tabs>
+          <w:tab w:val="num" w:pos="2880"/>
+        </w:tabs>
+        <w:ind w:left="2880" w:hanging="360"/>
+      </w:pPr>
+      <w:rPr>
+        <w:rFonts w:ascii="Wingdings" w:hAnsi="Wingdings" w:hint="default"/>
+        <w:sz w:val="20"/>
+      </w:rPr>
+    </w:lvl>
+    <w:lvl w:ilvl="4" w:tentative="1">
+      <w:start w:val="1"/>
+      <w:numFmt w:val="bullet"/>
+      <w:lvlText w:val=""/>
+      <w:lvlJc w:val="left"/>
+      <w:pPr>
+        <w:tabs>
+          <w:tab w:val="num" w:pos="3600"/>
+        </w:tabs>
+        <w:ind w:left="3600" w:hanging="360"/>
+      </w:pPr>
+      <w:rPr>
+        <w:rFonts w:ascii="Wingdings" w:hAnsi="Wingdings" w:hint="default"/>
+        <w:sz w:val="20"/>
+      </w:rPr>
+    </w:lvl>
+    <w:lvl w:ilvl="5" w:tentative="1">
+      <w:start w:val="1"/>
+      <w:numFmt w:val="bullet"/>
+      <w:lvlText w:val=""/>
+      <w:lvlJc w:val="left"/>
+      <w:pPr>
+        <w:tabs>
+          <w:tab w:val="num" w:pos="4320"/>
+        </w:tabs>
+        <w:ind w:left="4320" w:hanging="360"/>
+      </w:pPr>
+      <w:rPr>
+        <w:rFonts w:ascii="Wingdings" w:hAnsi="Wingdings" w:hint="default"/>
+        <w:sz w:val="20"/>
+      </w:rPr>
+    </w:lvl>
+    <w:lvl w:ilvl="6" w:tentative="1">
+      <w:start w:val="1"/>
+      <w:numFmt w:val="bullet"/>
+      <w:lvlText w:val=""/>
+      <w:lvlJc w:val="left"/>
+      <w:pPr>
+        <w:tabs>
+          <w:tab w:val="num" w:pos="5040"/>
+        </w:tabs>
+        <w:ind w:left="5040" w:hanging="360"/>
+      </w:pPr>
+      <w:rPr>
+        <w:rFonts w:ascii="Wingdings" w:hAnsi="Wingdings" w:hint="default"/>
+        <w:sz w:val="20"/>
+      </w:rPr>
+    </w:lvl>
+    <w:lvl w:ilvl="7" w:tentative="1">
+      <w:start w:val="1"/>
+      <w:numFmt w:val="bullet"/>
+      <w:lvlText w:val=""/>
+      <w:lvlJc w:val="left"/>
+      <w:pPr>
+        <w:tabs>
+          <w:tab w:val="num" w:pos="5760"/>
+        </w:tabs>
+        <w:ind w:left="5760" w:hanging="360"/>
+      </w:pPr>
+      <w:rPr>
+        <w:rFonts w:ascii="Wingdings" w:hAnsi="Wingdings" w:hint="default"/>
+        <w:sz w:val="20"/>
+      </w:rPr>
+    </w:lvl>
+    <w:lvl w:ilvl="8" w:tentative="1">
+      <w:start w:val="1"/>
+      <w:numFmt w:val="bullet"/>
+      <w:lvlText w:val=""/>
+      <w:lvlJc w:val="left"/>
+      <w:pPr>
+        <w:tabs>
+          <w:tab w:val="num" w:pos="6480"/>
+        </w:tabs>
+        <w:ind w:left="6480" w:hanging="360"/>
+      </w:pPr>
+      <w:rPr>
+        <w:rFonts w:ascii="Wingdings" w:hAnsi="Wingdings" w:hint="default"/>
+        <w:sz w:val="20"/>
+      </w:rPr>
+    </w:lvl>
+  </w:abstractNum>
+  <w:abstractNum w:abstractNumId="17" w15:restartNumberingAfterBreak="0">
+    <w:nsid w:val="6B584B80"/>
+    <w:multiLevelType w:val="multilevel"/>
+    <w:tmpl w:val="83FCE8BA"/>
+    <w:lvl w:ilvl="0">
+      <w:start w:val="1"/>
+      <w:numFmt w:val="bullet"/>
+      <w:lvlText w:val=""/>
+      <w:lvlJc w:val="left"/>
+      <w:pPr>
+        <w:tabs>
+          <w:tab w:val="num" w:pos="720"/>
+        </w:tabs>
+        <w:ind w:left="720" w:hanging="360"/>
+      </w:pPr>
+      <w:rPr>
+        <w:rFonts w:ascii="Symbol" w:hAnsi="Symbol" w:hint="default"/>
+        <w:sz w:val="20"/>
+      </w:rPr>
+    </w:lvl>
+    <w:lvl w:ilvl="1" w:tentative="1">
+      <w:start w:val="1"/>
+      <w:numFmt w:val="bullet"/>
+      <w:lvlText w:val="o"/>
+      <w:lvlJc w:val="left"/>
+      <w:pPr>
+        <w:tabs>
+          <w:tab w:val="num" w:pos="1440"/>
+        </w:tabs>
+        <w:ind w:left="1440" w:hanging="360"/>
+      </w:pPr>
+      <w:rPr>
+        <w:rFonts w:ascii="Courier New" w:hAnsi="Courier New" w:hint="default"/>
+        <w:sz w:val="20"/>
+      </w:rPr>
+    </w:lvl>
+    <w:lvl w:ilvl="2" w:tentative="1">
+      <w:start w:val="1"/>
+      <w:numFmt w:val="bullet"/>
+      <w:lvlText w:val=""/>
+      <w:lvlJc w:val="left"/>
+      <w:pPr>
+        <w:tabs>
+          <w:tab w:val="num" w:pos="2160"/>
+        </w:tabs>
+        <w:ind w:left="2160" w:hanging="360"/>
+      </w:pPr>
+      <w:rPr>
+        <w:rFonts w:ascii="Wingdings" w:hAnsi="Wingdings" w:hint="default"/>
+        <w:sz w:val="20"/>
+      </w:rPr>
+    </w:lvl>
+    <w:lvl w:ilvl="3" w:tentative="1">
+      <w:start w:val="1"/>
+      <w:numFmt w:val="bullet"/>
+      <w:lvlText w:val=""/>
+      <w:lvlJc w:val="left"/>
+      <w:pPr>
+        <w:tabs>
+          <w:tab w:val="num" w:pos="2880"/>
+        </w:tabs>
+        <w:ind w:left="2880" w:hanging="360"/>
+      </w:pPr>
+      <w:rPr>
+        <w:rFonts w:ascii="Wingdings" w:hAnsi="Wingdings" w:hint="default"/>
+        <w:sz w:val="20"/>
+      </w:rPr>
+    </w:lvl>
+    <w:lvl w:ilvl="4" w:tentative="1">
+      <w:start w:val="1"/>
+      <w:numFmt w:val="bullet"/>
+      <w:lvlText w:val=""/>
+      <w:lvlJc w:val="left"/>
+      <w:pPr>
+        <w:tabs>
+          <w:tab w:val="num" w:pos="3600"/>
+        </w:tabs>
+        <w:ind w:left="3600" w:hanging="360"/>
+      </w:pPr>
+      <w:rPr>
+        <w:rFonts w:ascii="Wingdings" w:hAnsi="Wingdings" w:hint="default"/>
+        <w:sz w:val="20"/>
+      </w:rPr>
+    </w:lvl>
+    <w:lvl w:ilvl="5" w:tentative="1">
+      <w:start w:val="1"/>
+      <w:numFmt w:val="bullet"/>
+      <w:lvlText w:val=""/>
+      <w:lvlJc w:val="left"/>
+      <w:pPr>
+        <w:tabs>
+          <w:tab w:val="num" w:pos="4320"/>
+        </w:tabs>
+        <w:ind w:left="4320" w:hanging="360"/>
+      </w:pPr>
+      <w:rPr>
+        <w:rFonts w:ascii="Wingdings" w:hAnsi="Wingdings" w:hint="default"/>
+        <w:sz w:val="20"/>
+      </w:rPr>
+    </w:lvl>
+    <w:lvl w:ilvl="6" w:tentative="1">
+      <w:start w:val="1"/>
+      <w:numFmt w:val="bullet"/>
+      <w:lvlText w:val=""/>
+      <w:lvlJc w:val="left"/>
+      <w:pPr>
+        <w:tabs>
+          <w:tab w:val="num" w:pos="5040"/>
+        </w:tabs>
+        <w:ind w:left="5040" w:hanging="360"/>
+      </w:pPr>
+      <w:rPr>
+        <w:rFonts w:ascii="Wingdings" w:hAnsi="Wingdings" w:hint="default"/>
+        <w:sz w:val="20"/>
+      </w:rPr>
+    </w:lvl>
+    <w:lvl w:ilvl="7" w:tentative="1">
+      <w:start w:val="1"/>
+      <w:numFmt w:val="bullet"/>
+      <w:lvlText w:val=""/>
+      <w:lvlJc w:val="left"/>
+      <w:pPr>
+        <w:tabs>
+          <w:tab w:val="num" w:pos="5760"/>
+        </w:tabs>
+        <w:ind w:left="5760" w:hanging="360"/>
+      </w:pPr>
+      <w:rPr>
+        <w:rFonts w:ascii="Wingdings" w:hAnsi="Wingdings" w:hint="default"/>
+        <w:sz w:val="20"/>
+      </w:rPr>
+    </w:lvl>
+    <w:lvl w:ilvl="8" w:tentative="1">
+      <w:start w:val="1"/>
+      <w:numFmt w:val="bullet"/>
+      <w:lvlText w:val=""/>
+      <w:lvlJc w:val="left"/>
+      <w:pPr>
+        <w:tabs>
+          <w:tab w:val="num" w:pos="6480"/>
+        </w:tabs>
+        <w:ind w:left="6480" w:hanging="360"/>
+      </w:pPr>
+      <w:rPr>
+        <w:rFonts w:ascii="Wingdings" w:hAnsi="Wingdings" w:hint="default"/>
+        <w:sz w:val="20"/>
+      </w:rPr>
+    </w:lvl>
+  </w:abstractNum>
+  <w:abstractNum w:abstractNumId="18" w15:restartNumberingAfterBreak="0">
+    <w:nsid w:val="6D0E044C"/>
+    <w:multiLevelType w:val="multilevel"/>
+    <w:tmpl w:val="02B2B39A"/>
+    <w:lvl w:ilvl="0">
+      <w:start w:val="1"/>
+      <w:numFmt w:val="bullet"/>
+      <w:lvlText w:val=""/>
+      <w:lvlJc w:val="left"/>
+      <w:pPr>
+        <w:tabs>
+          <w:tab w:val="num" w:pos="720"/>
+        </w:tabs>
+        <w:ind w:left="720" w:hanging="360"/>
+      </w:pPr>
+      <w:rPr>
+        <w:rFonts w:ascii="Symbol" w:hAnsi="Symbol" w:hint="default"/>
+        <w:sz w:val="20"/>
+      </w:rPr>
+    </w:lvl>
+    <w:lvl w:ilvl="1" w:tentative="1">
+      <w:start w:val="1"/>
+      <w:numFmt w:val="bullet"/>
+      <w:lvlText w:val="o"/>
+      <w:lvlJc w:val="left"/>
+      <w:pPr>
+        <w:tabs>
+          <w:tab w:val="num" w:pos="1440"/>
+        </w:tabs>
+        <w:ind w:left="1440" w:hanging="360"/>
+      </w:pPr>
+      <w:rPr>
+        <w:rFonts w:ascii="Courier New" w:hAnsi="Courier New" w:hint="default"/>
+        <w:sz w:val="20"/>
+      </w:rPr>
+    </w:lvl>
+    <w:lvl w:ilvl="2" w:tentative="1">
+      <w:start w:val="1"/>
+      <w:numFmt w:val="bullet"/>
+      <w:lvlText w:val=""/>
+      <w:lvlJc w:val="left"/>
+      <w:pPr>
+        <w:tabs>
+          <w:tab w:val="num" w:pos="2160"/>
+        </w:tabs>
+        <w:ind w:left="2160" w:hanging="360"/>
+      </w:pPr>
+      <w:rPr>
+        <w:rFonts w:ascii="Wingdings" w:hAnsi="Wingdings" w:hint="default"/>
+        <w:sz w:val="20"/>
+      </w:rPr>
+    </w:lvl>
+    <w:lvl w:ilvl="3" w:tentative="1">
+      <w:start w:val="1"/>
+      <w:numFmt w:val="bullet"/>
+      <w:lvlText w:val=""/>
+      <w:lvlJc w:val="left"/>
+      <w:pPr>
+        <w:tabs>
+          <w:tab w:val="num" w:pos="2880"/>
+        </w:tabs>
+        <w:ind w:left="2880" w:hanging="360"/>
+      </w:pPr>
+      <w:rPr>
+        <w:rFonts w:ascii="Wingdings" w:hAnsi="Wingdings" w:hint="default"/>
+        <w:sz w:val="20"/>
+      </w:rPr>
+    </w:lvl>
+    <w:lvl w:ilvl="4" w:tentative="1">
+      <w:start w:val="1"/>
+      <w:numFmt w:val="bullet"/>
+      <w:lvlText w:val=""/>
+      <w:lvlJc w:val="left"/>
+      <w:pPr>
+        <w:tabs>
+          <w:tab w:val="num" w:pos="3600"/>
+        </w:tabs>
+        <w:ind w:left="3600" w:hanging="360"/>
+      </w:pPr>
+      <w:rPr>
+        <w:rFonts w:ascii="Wingdings" w:hAnsi="Wingdings" w:hint="default"/>
+        <w:sz w:val="20"/>
+      </w:rPr>
+    </w:lvl>
+    <w:lvl w:ilvl="5" w:tentative="1">
+      <w:start w:val="1"/>
+      <w:numFmt w:val="bullet"/>
+      <w:lvlText w:val=""/>
+      <w:lvlJc w:val="left"/>
+      <w:pPr>
+        <w:tabs>
+          <w:tab w:val="num" w:pos="4320"/>
+        </w:tabs>
+        <w:ind w:left="4320" w:hanging="360"/>
+      </w:pPr>
+      <w:rPr>
+        <w:rFonts w:ascii="Wingdings" w:hAnsi="Wingdings" w:hint="default"/>
+        <w:sz w:val="20"/>
+      </w:rPr>
+    </w:lvl>
+    <w:lvl w:ilvl="6" w:tentative="1">
+      <w:start w:val="1"/>
+      <w:numFmt w:val="bullet"/>
+      <w:lvlText w:val=""/>
+      <w:lvlJc w:val="left"/>
+      <w:pPr>
+        <w:tabs>
+          <w:tab w:val="num" w:pos="5040"/>
+        </w:tabs>
+        <w:ind w:left="5040" w:hanging="360"/>
+      </w:pPr>
+      <w:rPr>
+        <w:rFonts w:ascii="Wingdings" w:hAnsi="Wingdings" w:hint="default"/>
+        <w:sz w:val="20"/>
+      </w:rPr>
+    </w:lvl>
+    <w:lvl w:ilvl="7" w:tentative="1">
+      <w:start w:val="1"/>
+      <w:numFmt w:val="bullet"/>
+      <w:lvlText w:val=""/>
+      <w:lvlJc w:val="left"/>
+      <w:pPr>
+        <w:tabs>
+          <w:tab w:val="num" w:pos="5760"/>
+        </w:tabs>
+        <w:ind w:left="5760" w:hanging="360"/>
+      </w:pPr>
+      <w:rPr>
+        <w:rFonts w:ascii="Wingdings" w:hAnsi="Wingdings" w:hint="default"/>
+        <w:sz w:val="20"/>
+      </w:rPr>
+    </w:lvl>
+    <w:lvl w:ilvl="8" w:tentative="1">
+      <w:start w:val="1"/>
+      <w:numFmt w:val="bullet"/>
+      <w:lvlText w:val=""/>
+      <w:lvlJc w:val="left"/>
+      <w:pPr>
+        <w:tabs>
+          <w:tab w:val="num" w:pos="6480"/>
+        </w:tabs>
+        <w:ind w:left="6480" w:hanging="360"/>
+      </w:pPr>
+      <w:rPr>
+        <w:rFonts w:ascii="Wingdings" w:hAnsi="Wingdings" w:hint="default"/>
+        <w:sz w:val="20"/>
+      </w:rPr>
+    </w:lvl>
+  </w:abstractNum>
+  <w:abstractNum w:abstractNumId="19" w15:restartNumberingAfterBreak="0">
+    <w:nsid w:val="70966FEA"/>
+    <w:multiLevelType w:val="multilevel"/>
+    <w:tmpl w:val="48705C22"/>
+    <w:lvl w:ilvl="0">
+      <w:start w:val="1"/>
+      <w:numFmt w:val="bullet"/>
+      <w:lvlText w:val=""/>
+      <w:lvlJc w:val="left"/>
+      <w:pPr>
+        <w:tabs>
+          <w:tab w:val="num" w:pos="720"/>
+        </w:tabs>
+        <w:ind w:left="720" w:hanging="360"/>
+      </w:pPr>
+      <w:rPr>
+        <w:rFonts w:ascii="Symbol" w:hAnsi="Symbol" w:hint="default"/>
+        <w:sz w:val="20"/>
+      </w:rPr>
+    </w:lvl>
+    <w:lvl w:ilvl="1" w:tentative="1">
+      <w:start w:val="1"/>
+      <w:numFmt w:val="bullet"/>
+      <w:lvlText w:val="o"/>
+      <w:lvlJc w:val="left"/>
+      <w:pPr>
+        <w:tabs>
+          <w:tab w:val="num" w:pos="1440"/>
+        </w:tabs>
+        <w:ind w:left="1440" w:hanging="360"/>
+      </w:pPr>
+      <w:rPr>
+        <w:rFonts w:ascii="Courier New" w:hAnsi="Courier New" w:hint="default"/>
+        <w:sz w:val="20"/>
+      </w:rPr>
+    </w:lvl>
+    <w:lvl w:ilvl="2" w:tentative="1">
+      <w:start w:val="1"/>
+      <w:numFmt w:val="bullet"/>
+      <w:lvlText w:val=""/>
+      <w:lvlJc w:val="left"/>
+      <w:pPr>
+        <w:tabs>
+          <w:tab w:val="num" w:pos="2160"/>
+        </w:tabs>
+        <w:ind w:left="2160" w:hanging="360"/>
+      </w:pPr>
+      <w:rPr>
+        <w:rFonts w:ascii="Wingdings" w:hAnsi="Wingdings" w:hint="default"/>
+        <w:sz w:val="20"/>
+      </w:rPr>
+    </w:lvl>
+    <w:lvl w:ilvl="3" w:tentative="1">
+      <w:start w:val="1"/>
+      <w:numFmt w:val="bullet"/>
+      <w:lvlText w:val=""/>
+      <w:lvlJc w:val="left"/>
+      <w:pPr>
+        <w:tabs>
+          <w:tab w:val="num" w:pos="2880"/>
+        </w:tabs>
+        <w:ind w:left="2880" w:hanging="360"/>
+      </w:pPr>
+      <w:rPr>
+        <w:rFonts w:ascii="Wingdings" w:hAnsi="Wingdings" w:hint="default"/>
+        <w:sz w:val="20"/>
+      </w:rPr>
+    </w:lvl>
+    <w:lvl w:ilvl="4" w:tentative="1">
+      <w:start w:val="1"/>
+      <w:numFmt w:val="bullet"/>
+      <w:lvlText w:val=""/>
+      <w:lvlJc w:val="left"/>
+      <w:pPr>
+        <w:tabs>
+          <w:tab w:val="num" w:pos="3600"/>
+        </w:tabs>
+        <w:ind w:left="3600" w:hanging="360"/>
+      </w:pPr>
+      <w:rPr>
+        <w:rFonts w:ascii="Wingdings" w:hAnsi="Wingdings" w:hint="default"/>
+        <w:sz w:val="20"/>
+      </w:rPr>
+    </w:lvl>
+    <w:lvl w:ilvl="5" w:tentative="1">
+      <w:start w:val="1"/>
+      <w:numFmt w:val="bullet"/>
+      <w:lvlText w:val=""/>
+      <w:lvlJc w:val="left"/>
+      <w:pPr>
+        <w:tabs>
+          <w:tab w:val="num" w:pos="4320"/>
+        </w:tabs>
+        <w:ind w:left="4320" w:hanging="360"/>
+      </w:pPr>
+      <w:rPr>
+        <w:rFonts w:ascii="Wingdings" w:hAnsi="Wingdings" w:hint="default"/>
+        <w:sz w:val="20"/>
+      </w:rPr>
+    </w:lvl>
+    <w:lvl w:ilvl="6" w:tentative="1">
+      <w:start w:val="1"/>
+      <w:numFmt w:val="bullet"/>
+      <w:lvlText w:val=""/>
+      <w:lvlJc w:val="left"/>
+      <w:pPr>
+        <w:tabs>
+          <w:tab w:val="num" w:pos="5040"/>
+        </w:tabs>
+        <w:ind w:left="5040" w:hanging="360"/>
+      </w:pPr>
+      <w:rPr>
+        <w:rFonts w:ascii="Wingdings" w:hAnsi="Wingdings" w:hint="default"/>
+        <w:sz w:val="20"/>
+      </w:rPr>
+    </w:lvl>
+    <w:lvl w:ilvl="7" w:tentative="1">
+      <w:start w:val="1"/>
+      <w:numFmt w:val="bullet"/>
+      <w:lvlText w:val=""/>
+      <w:lvlJc w:val="left"/>
+      <w:pPr>
+        <w:tabs>
+          <w:tab w:val="num" w:pos="5760"/>
+        </w:tabs>
+        <w:ind w:left="5760" w:hanging="360"/>
+      </w:pPr>
+      <w:rPr>
+        <w:rFonts w:ascii="Wingdings" w:hAnsi="Wingdings" w:hint="default"/>
+        <w:sz w:val="20"/>
+      </w:rPr>
+    </w:lvl>
+    <w:lvl w:ilvl="8" w:tentative="1">
+      <w:start w:val="1"/>
+      <w:numFmt w:val="bullet"/>
+      <w:lvlText w:val=""/>
+      <w:lvlJc w:val="left"/>
+      <w:pPr>
+        <w:tabs>
+          <w:tab w:val="num" w:pos="6480"/>
+        </w:tabs>
+        <w:ind w:left="6480" w:hanging="360"/>
+      </w:pPr>
+      <w:rPr>
+        <w:rFonts w:ascii="Wingdings" w:hAnsi="Wingdings" w:hint="default"/>
+        <w:sz w:val="20"/>
+      </w:rPr>
+    </w:lvl>
+  </w:abstractNum>
+  <w:abstractNum w:abstractNumId="20" w15:restartNumberingAfterBreak="0">
+    <w:nsid w:val="795A52F6"/>
+    <w:multiLevelType w:val="multilevel"/>
+    <w:tmpl w:val="E0640866"/>
+    <w:lvl w:ilvl="0">
+      <w:start w:val="1"/>
+      <w:numFmt w:val="bullet"/>
+      <w:lvlText w:val=""/>
+      <w:lvlJc w:val="left"/>
+      <w:pPr>
+        <w:tabs>
+          <w:tab w:val="num" w:pos="720"/>
+        </w:tabs>
+        <w:ind w:left="720" w:hanging="360"/>
+      </w:pPr>
+      <w:rPr>
+        <w:rFonts w:ascii="Symbol" w:hAnsi="Symbol" w:hint="default"/>
+        <w:sz w:val="20"/>
+      </w:rPr>
+    </w:lvl>
+    <w:lvl w:ilvl="1" w:tentative="1">
+      <w:start w:val="1"/>
+      <w:numFmt w:val="bullet"/>
+      <w:lvlText w:val="o"/>
+      <w:lvlJc w:val="left"/>
+      <w:pPr>
+        <w:tabs>
+          <w:tab w:val="num" w:pos="1440"/>
+        </w:tabs>
+        <w:ind w:left="1440" w:hanging="360"/>
+      </w:pPr>
+      <w:rPr>
+        <w:rFonts w:ascii="Courier New" w:hAnsi="Courier New" w:hint="default"/>
+        <w:sz w:val="20"/>
+      </w:rPr>
+    </w:lvl>
+    <w:lvl w:ilvl="2" w:tentative="1">
+      <w:start w:val="1"/>
+      <w:numFmt w:val="bullet"/>
+      <w:lvlText w:val=""/>
+      <w:lvlJc w:val="left"/>
+      <w:pPr>
+        <w:tabs>
+          <w:tab w:val="num" w:pos="2160"/>
+        </w:tabs>
+        <w:ind w:left="2160" w:hanging="360"/>
+      </w:pPr>
+      <w:rPr>
+        <w:rFonts w:ascii="Wingdings" w:hAnsi="Wingdings" w:hint="default"/>
+        <w:sz w:val="20"/>
+      </w:rPr>
+    </w:lvl>
+    <w:lvl w:ilvl="3" w:tentative="1">
+      <w:start w:val="1"/>
+      <w:numFmt w:val="bullet"/>
+      <w:lvlText w:val=""/>
+      <w:lvlJc w:val="left"/>
+      <w:pPr>
+        <w:tabs>
+          <w:tab w:val="num" w:pos="2880"/>
+        </w:tabs>
+        <w:ind w:left="2880" w:hanging="360"/>
+      </w:pPr>
+      <w:rPr>
+        <w:rFonts w:ascii="Wingdings" w:hAnsi="Wingdings" w:hint="default"/>
+        <w:sz w:val="20"/>
+      </w:rPr>
+    </w:lvl>
+    <w:lvl w:ilvl="4" w:tentative="1">
+      <w:start w:val="1"/>
+      <w:numFmt w:val="bullet"/>
+      <w:lvlText w:val=""/>
+      <w:lvlJc w:val="left"/>
+      <w:pPr>
+        <w:tabs>
+          <w:tab w:val="num" w:pos="3600"/>
+        </w:tabs>
+        <w:ind w:left="3600" w:hanging="360"/>
+      </w:pPr>
+      <w:rPr>
+        <w:rFonts w:ascii="Wingdings" w:hAnsi="Wingdings" w:hint="default"/>
+        <w:sz w:val="20"/>
+      </w:rPr>
+    </w:lvl>
+    <w:lvl w:ilvl="5" w:tentative="1">
+      <w:start w:val="1"/>
+      <w:numFmt w:val="bullet"/>
+      <w:lvlText w:val=""/>
+      <w:lvlJc w:val="left"/>
+      <w:pPr>
+        <w:tabs>
+          <w:tab w:val="num" w:pos="4320"/>
+        </w:tabs>
+        <w:ind w:left="4320" w:hanging="360"/>
+      </w:pPr>
+      <w:rPr>
+        <w:rFonts w:ascii="Wingdings" w:hAnsi="Wingdings" w:hint="default"/>
+        <w:sz w:val="20"/>
+      </w:rPr>
+    </w:lvl>
+    <w:lvl w:ilvl="6" w:tentative="1">
+      <w:start w:val="1"/>
+      <w:numFmt w:val="bullet"/>
+      <w:lvlText w:val=""/>
+      <w:lvlJc w:val="left"/>
+      <w:pPr>
+        <w:tabs>
+          <w:tab w:val="num" w:pos="5040"/>
+        </w:tabs>
+        <w:ind w:left="5040" w:hanging="360"/>
+      </w:pPr>
+      <w:rPr>
+        <w:rFonts w:ascii="Wingdings" w:hAnsi="Wingdings" w:hint="default"/>
+        <w:sz w:val="20"/>
+      </w:rPr>
+    </w:lvl>
+    <w:lvl w:ilvl="7" w:tentative="1">
+      <w:start w:val="1"/>
+      <w:numFmt w:val="bullet"/>
+      <w:lvlText w:val=""/>
+      <w:lvlJc w:val="left"/>
+      <w:pPr>
+        <w:tabs>
+          <w:tab w:val="num" w:pos="5760"/>
+        </w:tabs>
+        <w:ind w:left="5760" w:hanging="360"/>
+      </w:pPr>
+      <w:rPr>
+        <w:rFonts w:ascii="Wingdings" w:hAnsi="Wingdings" w:hint="default"/>
+        <w:sz w:val="20"/>
+      </w:rPr>
+    </w:lvl>
+    <w:lvl w:ilvl="8" w:tentative="1">
+      <w:start w:val="1"/>
+      <w:numFmt w:val="bullet"/>
+      <w:lvlText w:val=""/>
+      <w:lvlJc w:val="left"/>
+      <w:pPr>
+        <w:tabs>
+          <w:tab w:val="num" w:pos="6480"/>
+        </w:tabs>
+        <w:ind w:left="6480" w:hanging="360"/>
+      </w:pPr>
+      <w:rPr>
+        <w:rFonts w:ascii="Wingdings" w:hAnsi="Wingdings" w:hint="default"/>
+        <w:sz w:val="20"/>
+      </w:rPr>
+    </w:lvl>
+  </w:abstractNum>
+  <w:abstractNum w:abstractNumId="21" w15:restartNumberingAfterBreak="0">
+    <w:nsid w:val="7C506307"/>
+    <w:multiLevelType w:val="multilevel"/>
+    <w:tmpl w:val="97BCA2BA"/>
+    <w:lvl w:ilvl="0">
+      <w:start w:val="1"/>
+      <w:numFmt w:val="bullet"/>
+      <w:lvlText w:val=""/>
+      <w:lvlJc w:val="left"/>
+      <w:pPr>
+        <w:tabs>
+          <w:tab w:val="num" w:pos="720"/>
+        </w:tabs>
+        <w:ind w:left="720" w:hanging="360"/>
+      </w:pPr>
+      <w:rPr>
+        <w:rFonts w:ascii="Symbol" w:hAnsi="Symbol" w:hint="default"/>
+        <w:sz w:val="20"/>
+      </w:rPr>
+    </w:lvl>
+    <w:lvl w:ilvl="1" w:tentative="1">
+      <w:start w:val="1"/>
+      <w:numFmt w:val="bullet"/>
+      <w:lvlText w:val="o"/>
+      <w:lvlJc w:val="left"/>
+      <w:pPr>
+        <w:tabs>
+          <w:tab w:val="num" w:pos="1440"/>
+        </w:tabs>
+        <w:ind w:left="1440" w:hanging="360"/>
+      </w:pPr>
+      <w:rPr>
+        <w:rFonts w:ascii="Courier New" w:hAnsi="Courier New" w:hint="default"/>
+        <w:sz w:val="20"/>
+      </w:rPr>
+    </w:lvl>
+    <w:lvl w:ilvl="2" w:tentative="1">
+      <w:start w:val="1"/>
+      <w:numFmt w:val="bullet"/>
+      <w:lvlText w:val=""/>
+      <w:lvlJc w:val="left"/>
+      <w:pPr>
+        <w:tabs>
+          <w:tab w:val="num" w:pos="2160"/>
+        </w:tabs>
+        <w:ind w:left="2160" w:hanging="360"/>
+      </w:pPr>
+      <w:rPr>
+        <w:rFonts w:ascii="Wingdings" w:hAnsi="Wingdings" w:hint="default"/>
+        <w:sz w:val="20"/>
+      </w:rPr>
+    </w:lvl>
+    <w:lvl w:ilvl="3" w:tentative="1">
+      <w:start w:val="1"/>
+      <w:numFmt w:val="bullet"/>
+      <w:lvlText w:val=""/>
+      <w:lvlJc w:val="left"/>
+      <w:pPr>
+        <w:tabs>
+          <w:tab w:val="num" w:pos="2880"/>
+        </w:tabs>
+        <w:ind w:left="2880" w:hanging="360"/>
+      </w:pPr>
+      <w:rPr>
+        <w:rFonts w:ascii="Wingdings" w:hAnsi="Wingdings" w:hint="default"/>
+        <w:sz w:val="20"/>
+      </w:rPr>
+    </w:lvl>
+    <w:lvl w:ilvl="4" w:tentative="1">
+      <w:start w:val="1"/>
+      <w:numFmt w:val="bullet"/>
+      <w:lvlText w:val=""/>
+      <w:lvlJc w:val="left"/>
+      <w:pPr>
+        <w:tabs>
+          <w:tab w:val="num" w:pos="3600"/>
+        </w:tabs>
+        <w:ind w:left="3600" w:hanging="360"/>
+      </w:pPr>
+      <w:rPr>
+        <w:rFonts w:ascii="Wingdings" w:hAnsi="Wingdings" w:hint="default"/>
+        <w:sz w:val="20"/>
+      </w:rPr>
+    </w:lvl>
+    <w:lvl w:ilvl="5" w:tentative="1">
+      <w:start w:val="1"/>
+      <w:numFmt w:val="bullet"/>
+      <w:lvlText w:val=""/>
+      <w:lvlJc w:val="left"/>
+      <w:pPr>
+        <w:tabs>
+          <w:tab w:val="num" w:pos="4320"/>
+        </w:tabs>
+        <w:ind w:left="4320" w:hanging="360"/>
+      </w:pPr>
+      <w:rPr>
+        <w:rFonts w:ascii="Wingdings" w:hAnsi="Wingdings" w:hint="default"/>
+        <w:sz w:val="20"/>
+      </w:rPr>
+    </w:lvl>
+    <w:lvl w:ilvl="6" w:tentative="1">
+      <w:start w:val="1"/>
+      <w:numFmt w:val="bullet"/>
+      <w:lvlText w:val=""/>
+      <w:lvlJc w:val="left"/>
+      <w:pPr>
+        <w:tabs>
+          <w:tab w:val="num" w:pos="5040"/>
+        </w:tabs>
+        <w:ind w:left="5040" w:hanging="360"/>
+      </w:pPr>
+      <w:rPr>
+        <w:rFonts w:ascii="Wingdings" w:hAnsi="Wingdings" w:hint="default"/>
+        <w:sz w:val="20"/>
+      </w:rPr>
+    </w:lvl>
+    <w:lvl w:ilvl="7" w:tentative="1">
+      <w:start w:val="1"/>
+      <w:numFmt w:val="bullet"/>
+      <w:lvlText w:val=""/>
+      <w:lvlJc w:val="left"/>
+      <w:pPr>
+        <w:tabs>
+          <w:tab w:val="num" w:pos="5760"/>
+        </w:tabs>
+        <w:ind w:left="5760" w:hanging="360"/>
+      </w:pPr>
+      <w:rPr>
+        <w:rFonts w:ascii="Wingdings" w:hAnsi="Wingdings" w:hint="default"/>
+        <w:sz w:val="20"/>
+      </w:rPr>
+    </w:lvl>
+    <w:lvl w:ilvl="8" w:tentative="1">
+      <w:start w:val="1"/>
+      <w:numFmt w:val="bullet"/>
+      <w:lvlText w:val=""/>
+      <w:lvlJc w:val="left"/>
+      <w:pPr>
+        <w:tabs>
+          <w:tab w:val="num" w:pos="6480"/>
+        </w:tabs>
+        <w:ind w:left="6480" w:hanging="360"/>
+      </w:pPr>
+      <w:rPr>
+        <w:rFonts w:ascii="Wingdings" w:hAnsi="Wingdings" w:hint="default"/>
+        <w:sz w:val="20"/>
+      </w:rPr>
+    </w:lvl>
+  </w:abstractNum>
+  <w:abstractNum w:abstractNumId="22" w15:restartNumberingAfterBreak="0">
+    <w:nsid w:val="7F8902AB"/>
+    <w:multiLevelType w:val="multilevel"/>
+    <w:tmpl w:val="2402D8EC"/>
+    <w:lvl w:ilvl="0">
+      <w:start w:val="1"/>
+      <w:numFmt w:val="decimal"/>
+      <w:lvlText w:val="%1."/>
+      <w:lvlJc w:val="left"/>
+      <w:pPr>
+        <w:tabs>
+          <w:tab w:val="num" w:pos="720"/>
+        </w:tabs>
+        <w:ind w:left="720" w:hanging="360"/>
+      </w:pPr>
+    </w:lvl>
+    <w:lvl w:ilvl="1">
+      <w:start w:val="1"/>
+      <w:numFmt w:val="bullet"/>
+      <w:lvlText w:val="o"/>
+      <w:lvlJc w:val="left"/>
+      <w:pPr>
+        <w:tabs>
+          <w:tab w:val="num" w:pos="1440"/>
+        </w:tabs>
+        <w:ind w:left="1440" w:hanging="360"/>
+      </w:pPr>
+      <w:rPr>
+        <w:rFonts w:ascii="Courier New" w:hAnsi="Courier New" w:hint="default"/>
+        <w:sz w:val="20"/>
+      </w:rPr>
+    </w:lvl>
+    <w:lvl w:ilvl="2" w:tentative="1">
+      <w:start w:val="1"/>
+      <w:numFmt w:val="decimal"/>
+      <w:lvlText w:val="%3."/>
+      <w:lvlJc w:val="left"/>
+      <w:pPr>
+        <w:tabs>
+          <w:tab w:val="num" w:pos="2160"/>
+        </w:tabs>
+        <w:ind w:left="2160" w:hanging="360"/>
+      </w:pPr>
+    </w:lvl>
+    <w:lvl w:ilvl="3" w:tentative="1">
+      <w:start w:val="1"/>
+      <w:numFmt w:val="decimal"/>
+      <w:lvlText w:val="%4."/>
+      <w:lvlJc w:val="left"/>
+      <w:pPr>
+        <w:tabs>
+          <w:tab w:val="num" w:pos="2880"/>
+        </w:tabs>
+        <w:ind w:left="2880" w:hanging="360"/>
+      </w:pPr>
+    </w:lvl>
+    <w:lvl w:ilvl="4" w:tentative="1">
+      <w:start w:val="1"/>
+      <w:numFmt w:val="decimal"/>
+      <w:lvlText w:val="%5."/>
+      <w:lvlJc w:val="left"/>
+      <w:pPr>
+        <w:tabs>
+          <w:tab w:val="num" w:pos="3600"/>
+        </w:tabs>
+        <w:ind w:left="3600" w:hanging="360"/>
+      </w:pPr>
+    </w:lvl>
+    <w:lvl w:ilvl="5" w:tentative="1">
+      <w:start w:val="1"/>
+      <w:numFmt w:val="decimal"/>
+      <w:lvlText w:val="%6."/>
+      <w:lvlJc w:val="left"/>
+      <w:pPr>
+        <w:tabs>
+          <w:tab w:val="num" w:pos="4320"/>
+        </w:tabs>
+        <w:ind w:left="4320" w:hanging="360"/>
+      </w:pPr>
+    </w:lvl>
+    <w:lvl w:ilvl="6" w:tentative="1">
+      <w:start w:val="1"/>
+      <w:numFmt w:val="decimal"/>
+      <w:lvlText w:val="%7."/>
+      <w:lvlJc w:val="left"/>
+      <w:pPr>
+        <w:tabs>
+          <w:tab w:val="num" w:pos="5040"/>
+        </w:tabs>
+        <w:ind w:left="5040" w:hanging="360"/>
+      </w:pPr>
+    </w:lvl>
+    <w:lvl w:ilvl="7" w:tentative="1">
+      <w:start w:val="1"/>
+      <w:numFmt w:val="decimal"/>
+      <w:lvlText w:val="%8."/>
+      <w:lvlJc w:val="left"/>
+      <w:pPr>
+        <w:tabs>
+          <w:tab w:val="num" w:pos="5760"/>
+        </w:tabs>
+        <w:ind w:left="5760" w:hanging="360"/>
+      </w:pPr>
+    </w:lvl>
+    <w:lvl w:ilvl="8" w:tentative="1">
+      <w:start w:val="1"/>
+      <w:numFmt w:val="decimal"/>
+      <w:lvlText w:val="%9."/>
+      <w:lvlJc w:val="left"/>
+      <w:pPr>
+        <w:tabs>
+          <w:tab w:val="num" w:pos="6480"/>
+        </w:tabs>
+        <w:ind w:left="6480" w:hanging="360"/>
+      </w:pPr>
+    </w:lvl>
+  </w:abstractNum>
+  <w:num w:numId="1" w16cid:durableId="1966619439">
+    <w:abstractNumId w:val="10"/>
+  </w:num>
+  <w:num w:numId="2" w16cid:durableId="1794324655">
+    <w:abstractNumId w:val="2"/>
+  </w:num>
+  <w:num w:numId="3" w16cid:durableId="176694662">
+    <w:abstractNumId w:val="14"/>
+  </w:num>
+  <w:num w:numId="4" w16cid:durableId="1957834897">
+    <w:abstractNumId w:val="1"/>
+  </w:num>
+  <w:num w:numId="5" w16cid:durableId="1268924478">
+    <w:abstractNumId w:val="16"/>
+  </w:num>
+  <w:num w:numId="6" w16cid:durableId="194542016">
+    <w:abstractNumId w:val="11"/>
+  </w:num>
+  <w:num w:numId="7" w16cid:durableId="1668244263">
+    <w:abstractNumId w:val="0"/>
+  </w:num>
+  <w:num w:numId="8" w16cid:durableId="822429229">
+    <w:abstractNumId w:val="4"/>
+  </w:num>
+  <w:num w:numId="9" w16cid:durableId="1667591770">
+    <w:abstractNumId w:val="17"/>
+  </w:num>
+  <w:num w:numId="10" w16cid:durableId="1898472633">
+    <w:abstractNumId w:val="19"/>
+  </w:num>
+  <w:num w:numId="11" w16cid:durableId="455760702">
+    <w:abstractNumId w:val="12"/>
+  </w:num>
+  <w:num w:numId="12" w16cid:durableId="1795638254">
+    <w:abstractNumId w:val="5"/>
+  </w:num>
+  <w:num w:numId="13" w16cid:durableId="201215869">
+    <w:abstractNumId w:val="8"/>
+  </w:num>
+  <w:num w:numId="14" w16cid:durableId="799764783">
+    <w:abstractNumId w:val="3"/>
+  </w:num>
+  <w:num w:numId="15" w16cid:durableId="859007333">
+    <w:abstractNumId w:val="21"/>
+  </w:num>
+  <w:num w:numId="16" w16cid:durableId="1440638761">
+    <w:abstractNumId w:val="9"/>
+  </w:num>
+  <w:num w:numId="17" w16cid:durableId="258951648">
+    <w:abstractNumId w:val="6"/>
+  </w:num>
+  <w:num w:numId="18" w16cid:durableId="1445807079">
+    <w:abstractNumId w:val="13"/>
+  </w:num>
+  <w:num w:numId="19" w16cid:durableId="1791321764">
+    <w:abstractNumId w:val="7"/>
+  </w:num>
+  <w:num w:numId="20" w16cid:durableId="1436822256">
+    <w:abstractNumId w:val="15"/>
+  </w:num>
+  <w:num w:numId="21" w16cid:durableId="1552956036">
+    <w:abstractNumId w:val="18"/>
+  </w:num>
+  <w:num w:numId="22" w16cid:durableId="777916649">
+    <w:abstractNumId w:val="22"/>
+  </w:num>
+  <w:num w:numId="23" w16cid:durableId="1039083461">
+    <w:abstractNumId w:val="20"/>
+  </w:num>
+</w:numbering>
 </file>
 
 <file path=word/styles.xml><?xml version="1.0" encoding="utf-8"?>
@@ -6090,7 +10578,6 @@
   <w:style w:type="character" w:default="1" w:styleId="a0">
     <w:name w:val="Default Paragraph Font"/>
     <w:uiPriority w:val="1"/>
-    <w:semiHidden/>
     <w:unhideWhenUsed/>
   </w:style>
   <w:style w:type="table" w:default="1" w:styleId="a1">
@@ -6918,20 +11405,20 @@
 </file>
 
 <file path=customXml/item2.xml><?xml version="1.0" encoding="utf-8"?>
-<p:properties xmlns:p="http://schemas.microsoft.com/office/2006/metadata/properties" xmlns:xsi="http://www.w3.org/2001/XMLSchema-instance" xmlns:pc="http://schemas.microsoft.com/office/infopath/2007/PartnerControls">
-  <documentManagement>
-    <_activity xmlns="80effba8-c0a8-4a39-8a4b-3c435786f05c" xsi:nil="true"/>
-  </documentManagement>
-</p:properties>
-</file>
-
-<file path=customXml/item3.xml><?xml version="1.0" encoding="utf-8"?>
 <?mso-contentType ?>
 <FormTemplates xmlns="http://schemas.microsoft.com/sharepoint/v3/contenttype/forms">
   <Display>DocumentLibraryForm</Display>
   <Edit>DocumentLibraryForm</Edit>
   <New>DocumentLibraryForm</New>
 </FormTemplates>
+</file>
+
+<file path=customXml/item3.xml><?xml version="1.0" encoding="utf-8"?>
+<p:properties xmlns:p="http://schemas.microsoft.com/office/2006/metadata/properties" xmlns:xsi="http://www.w3.org/2001/XMLSchema-instance" xmlns:pc="http://schemas.microsoft.com/office/infopath/2007/PartnerControls">
+  <documentManagement>
+    <_activity xmlns="80effba8-c0a8-4a39-8a4b-3c435786f05c" xsi:nil="true"/>
+  </documentManagement>
+</p:properties>
 </file>
 
 <file path=customXml/itemProps1.xml><?xml version="1.0" encoding="utf-8"?>
@@ -6953,6 +11440,14 @@
 </file>
 
 <file path=customXml/itemProps2.xml><?xml version="1.0" encoding="utf-8"?>
+<ds:datastoreItem xmlns:ds="http://schemas.openxmlformats.org/officeDocument/2006/customXml" ds:itemID="{4460C1E7-BF69-4FE6-BEB6-A298E80AB4BE}">
+  <ds:schemaRefs>
+    <ds:schemaRef ds:uri="http://schemas.microsoft.com/sharepoint/v3/contenttype/forms"/>
+  </ds:schemaRefs>
+</ds:datastoreItem>
+</file>
+
+<file path=customXml/itemProps3.xml><?xml version="1.0" encoding="utf-8"?>
 <ds:datastoreItem xmlns:ds="http://schemas.openxmlformats.org/officeDocument/2006/customXml" ds:itemID="{FAA3DAF8-819B-4527-A601-EDCA71CBB86A}">
   <ds:schemaRefs>
     <ds:schemaRef ds:uri="http://schemas.microsoft.com/office/2006/metadata/properties"/>
@@ -6960,12 +11455,4 @@
     <ds:schemaRef ds:uri="80effba8-c0a8-4a39-8a4b-3c435786f05c"/>
   </ds:schemaRefs>
 </ds:datastoreItem>
-</file>
-
-<file path=customXml/itemProps3.xml><?xml version="1.0" encoding="utf-8"?>
-<ds:datastoreItem xmlns:ds="http://schemas.openxmlformats.org/officeDocument/2006/customXml" ds:itemID="{4460C1E7-BF69-4FE6-BEB6-A298E80AB4BE}">
-  <ds:schemaRefs>
-    <ds:schemaRef ds:uri="http://schemas.microsoft.com/sharepoint/v3/contenttype/forms"/>
-  </ds:schemaRefs>
-</ds:datastoreItem>
 </file>